--- a/Prueba tp/INVESTIGACIÓN.docx
+++ b/Prueba tp/INVESTIGACIÓN.docx
@@ -55,7 +55,7 @@
                     </pic:cNvPicPr>
                   </pic:nvPicPr>
                   <pic:blipFill>
-                    <a:blip r:embed="rId5" cstate="print">
+                    <a:blip r:embed="rId6" cstate="print">
                       <a:extLst>
                         <a:ext uri="{28A0092B-C50C-407E-A947-70E740481C1C}">
                           <a14:useLocalDpi xmlns:a14="http://schemas.microsoft.com/office/drawing/2010/main" val="0"/>
@@ -127,7 +127,7 @@
                     </pic:cNvPicPr>
                   </pic:nvPicPr>
                   <pic:blipFill>
-                    <a:blip r:embed="rId6" cstate="print">
+                    <a:blip r:embed="rId7" cstate="print">
                       <a:extLst>
                         <a:ext uri="{28A0092B-C50C-407E-A947-70E740481C1C}">
                           <a14:useLocalDpi xmlns:a14="http://schemas.microsoft.com/office/drawing/2010/main" val="0"/>
@@ -331,18 +331,7 @@
           <w:sz w:val="28"/>
           <w:szCs w:val="28"/>
         </w:rPr>
-        <w:t xml:space="preserve">Integrantes: </w:t>
-      </w:r>
-      <w:r>
-        <w:rPr>
-          <w:rFonts w:ascii="Arial" w:hAnsi="Arial" w:cs="Arial"/>
-          <w:b/>
-          <w:bCs/>
-          <w:color w:val="000000" w:themeColor="text1"/>
-          <w:sz w:val="28"/>
-          <w:szCs w:val="28"/>
-        </w:rPr>
-        <w:t xml:space="preserve"> </w:t>
+        <w:t xml:space="preserve">Integrantes:  </w:t>
       </w:r>
     </w:p>
     <w:p>
@@ -371,37 +360,7 @@
           <w:szCs w:val="28"/>
           <w:shd w:val="clear" w:color="auto" w:fill="FFFFFF"/>
         </w:rPr>
-        <w:t>Atilio Sebastián</w:t>
-      </w:r>
-      <w:r>
-        <w:rPr>
-          <w:rFonts w:ascii="Arial" w:hAnsi="Arial" w:cs="Arial"/>
-          <w:color w:val="000000" w:themeColor="text1"/>
-          <w:sz w:val="28"/>
-          <w:szCs w:val="28"/>
-          <w:shd w:val="clear" w:color="auto" w:fill="FFFFFF"/>
-        </w:rPr>
-        <w:t xml:space="preserve"> </w:t>
-      </w:r>
-      <w:r>
-        <w:rPr>
-          <w:rFonts w:ascii="Arial" w:hAnsi="Arial" w:cs="Arial"/>
-          <w:color w:val="000000" w:themeColor="text1"/>
-          <w:sz w:val="28"/>
-          <w:szCs w:val="28"/>
-          <w:shd w:val="clear" w:color="auto" w:fill="FFFFFF"/>
-        </w:rPr>
-        <w:t>Paredes Pérez</w:t>
-      </w:r>
-      <w:r>
-        <w:rPr>
-          <w:rFonts w:ascii="Arial" w:hAnsi="Arial" w:cs="Arial"/>
-          <w:color w:val="000000" w:themeColor="text1"/>
-          <w:sz w:val="28"/>
-          <w:szCs w:val="28"/>
-          <w:shd w:val="clear" w:color="auto" w:fill="FFFFFF"/>
-        </w:rPr>
-        <w:t>.</w:t>
+        <w:t>Atilio Sebastián Paredes Pérez.</w:t>
       </w:r>
     </w:p>
     <w:p>
@@ -521,37 +480,7 @@
           <w:szCs w:val="28"/>
           <w:shd w:val="clear" w:color="auto" w:fill="FFFFFF"/>
         </w:rPr>
-        <w:t>as</w:t>
-      </w:r>
-      <w:r>
-        <w:rPr>
-          <w:rFonts w:ascii="Arial" w:hAnsi="Arial" w:cs="Arial"/>
-          <w:color w:val="000000" w:themeColor="text1"/>
-          <w:sz w:val="28"/>
-          <w:szCs w:val="28"/>
-          <w:shd w:val="clear" w:color="auto" w:fill="FFFFFF"/>
-        </w:rPr>
-        <w:t xml:space="preserve"> Marcelo</w:t>
-      </w:r>
-      <w:r>
-        <w:rPr>
-          <w:rFonts w:ascii="Arial" w:hAnsi="Arial" w:cs="Arial"/>
-          <w:color w:val="000000" w:themeColor="text1"/>
-          <w:sz w:val="28"/>
-          <w:szCs w:val="28"/>
-          <w:shd w:val="clear" w:color="auto" w:fill="FFFFFF"/>
-        </w:rPr>
-        <w:t xml:space="preserve"> </w:t>
-      </w:r>
-      <w:r>
-        <w:rPr>
-          <w:rFonts w:ascii="Arial" w:hAnsi="Arial" w:cs="Arial"/>
-          <w:color w:val="000000" w:themeColor="text1"/>
-          <w:sz w:val="28"/>
-          <w:szCs w:val="28"/>
-          <w:shd w:val="clear" w:color="auto" w:fill="FFFFFF"/>
-        </w:rPr>
-        <w:t>Riveros Ver</w:t>
+        <w:t>as Marcelo Riveros Ver</w:t>
       </w:r>
       <w:r>
         <w:rPr>
@@ -796,16 +725,7 @@
           <w:sz w:val="28"/>
           <w:szCs w:val="28"/>
         </w:rPr>
-        <w:t>2do</w:t>
-      </w:r>
-      <w:r>
-        <w:rPr>
-          <w:rFonts w:ascii="Arial" w:hAnsi="Arial" w:cs="Arial"/>
-          <w:color w:val="000000" w:themeColor="text1"/>
-          <w:sz w:val="28"/>
-          <w:szCs w:val="28"/>
-        </w:rPr>
-        <w:t>.</w:t>
+        <w:t>2do.</w:t>
       </w:r>
     </w:p>
     <w:p>
@@ -854,29 +774,7 @@
           <w:sz w:val="28"/>
           <w:szCs w:val="28"/>
         </w:rPr>
-        <w:t>AÑO: 202</w:t>
-      </w:r>
-      <w:r>
-        <w:rPr>
-          <w:rFonts w:ascii="Arial" w:hAnsi="Arial" w:cs="Arial"/>
-          <w:b/>
-          <w:bCs/>
-          <w:color w:val="000000" w:themeColor="text1"/>
-          <w:sz w:val="28"/>
-          <w:szCs w:val="28"/>
-        </w:rPr>
-        <w:t>3</w:t>
-      </w:r>
-      <w:r>
-        <w:rPr>
-          <w:rFonts w:ascii="Arial" w:hAnsi="Arial" w:cs="Arial"/>
-          <w:b/>
-          <w:bCs/>
-          <w:color w:val="000000" w:themeColor="text1"/>
-          <w:sz w:val="28"/>
-          <w:szCs w:val="28"/>
-        </w:rPr>
-        <w:t>.</w:t>
+        <w:t>AÑO: 2023.</w:t>
       </w:r>
     </w:p>
     <w:p>
@@ -977,29 +875,117 @@
         <w:pStyle w:val="Prrafodelista"/>
         <w:numPr>
           <w:ilvl w:val="0"/>
-          <w:numId w:val="3"/>
+          <w:numId w:val="4"/>
         </w:numPr>
         <w:spacing w:line="276" w:lineRule="auto"/>
-        <w:jc w:val="center"/>
-        <w:rPr>
-          <w:rFonts w:ascii="Arial" w:hAnsi="Arial" w:cs="Arial"/>
-          <w:b/>
-          <w:bCs/>
-          <w:color w:val="000000" w:themeColor="text1"/>
-          <w:sz w:val="28"/>
-          <w:szCs w:val="28"/>
-        </w:rPr>
-      </w:pPr>
-      <w:r>
-        <w:rPr>
-          <w:rFonts w:ascii="Arial" w:hAnsi="Arial" w:cs="Arial"/>
-          <w:b/>
-          <w:bCs/>
-          <w:color w:val="000000" w:themeColor="text1"/>
-          <w:sz w:val="28"/>
-          <w:szCs w:val="28"/>
-        </w:rPr>
-        <w:t>Datos sobre las librerías</w:t>
+        <w:rPr>
+          <w:rFonts w:ascii="Arial" w:hAnsi="Arial" w:cs="Arial"/>
+          <w:b/>
+          <w:bCs/>
+          <w:color w:val="000000" w:themeColor="text1"/>
+          <w:sz w:val="22"/>
+        </w:rPr>
+      </w:pPr>
+      <w:r>
+        <w:rPr>
+          <w:rFonts w:ascii="Arial" w:hAnsi="Arial" w:cs="Arial"/>
+          <w:b/>
+          <w:bCs/>
+          <w:color w:val="000000" w:themeColor="text1"/>
+          <w:sz w:val="22"/>
+        </w:rPr>
+        <w:t>PYQT5</w:t>
+      </w:r>
+      <w:r>
+        <w:rPr>
+          <w:rFonts w:ascii="Arial" w:hAnsi="Arial" w:cs="Arial"/>
+          <w:b/>
+          <w:bCs/>
+          <w:color w:val="000000" w:themeColor="text1"/>
+          <w:sz w:val="22"/>
+        </w:rPr>
+        <w:t xml:space="preserve"> y QT DESIGNER</w:t>
+      </w:r>
+      <w:r>
+        <w:rPr>
+          <w:rFonts w:ascii="Arial" w:hAnsi="Arial" w:cs="Arial"/>
+          <w:b/>
+          <w:bCs/>
+          <w:color w:val="000000" w:themeColor="text1"/>
+          <w:sz w:val="22"/>
+        </w:rPr>
+        <w:t>:</w:t>
+      </w:r>
+    </w:p>
+    <w:p>
+      <w:pPr>
+        <w:pStyle w:val="Prrafodelista"/>
+        <w:ind w:firstLine="696"/>
+        <w:rPr>
+          <w:rFonts w:ascii="Arial" w:hAnsi="Arial" w:cs="Arial"/>
+          <w:color w:val="000000" w:themeColor="text1"/>
+          <w:sz w:val="22"/>
+        </w:rPr>
+      </w:pPr>
+      <w:r>
+        <w:rPr>
+          <w:rFonts w:ascii="Arial" w:hAnsi="Arial" w:cs="Arial"/>
+          <w:color w:val="000000" w:themeColor="text1"/>
+          <w:sz w:val="22"/>
+        </w:rPr>
+        <w:t xml:space="preserve">PyQt5 es una biblioteca de enlace para el lenguaje de programación Python que permite crear aplicaciones de escritorio con interfaces gráficas de usuario (GUI, por sus siglas en inglés) utilizando el </w:t>
+      </w:r>
+      <w:proofErr w:type="spellStart"/>
+      <w:r>
+        <w:rPr>
+          <w:rFonts w:ascii="Arial" w:hAnsi="Arial" w:cs="Arial"/>
+          <w:color w:val="000000" w:themeColor="text1"/>
+          <w:sz w:val="22"/>
+        </w:rPr>
+        <w:t>framework</w:t>
+      </w:r>
+      <w:proofErr w:type="spellEnd"/>
+      <w:r>
+        <w:rPr>
+          <w:rFonts w:ascii="Arial" w:hAnsi="Arial" w:cs="Arial"/>
+          <w:color w:val="000000" w:themeColor="text1"/>
+          <w:sz w:val="22"/>
+        </w:rPr>
+        <w:t xml:space="preserve"> Qt. Qt es un </w:t>
+      </w:r>
+      <w:proofErr w:type="spellStart"/>
+      <w:r>
+        <w:rPr>
+          <w:rFonts w:ascii="Arial" w:hAnsi="Arial" w:cs="Arial"/>
+          <w:color w:val="000000" w:themeColor="text1"/>
+          <w:sz w:val="22"/>
+        </w:rPr>
+        <w:t>framework</w:t>
+      </w:r>
+      <w:proofErr w:type="spellEnd"/>
+      <w:r>
+        <w:rPr>
+          <w:rFonts w:ascii="Arial" w:hAnsi="Arial" w:cs="Arial"/>
+          <w:color w:val="000000" w:themeColor="text1"/>
+          <w:sz w:val="22"/>
+        </w:rPr>
+        <w:t xml:space="preserve"> multiplataforma ampliamente utilizado para desarrollar aplicaciones de software en C++ y ofrece una amplia gama de funcionalidades para la creación de interfaces de usuario avanzadas.</w:t>
+      </w:r>
+      <w:r>
+        <w:rPr>
+          <w:rFonts w:ascii="Arial" w:hAnsi="Arial" w:cs="Arial"/>
+          <w:color w:val="000000" w:themeColor="text1"/>
+          <w:sz w:val="22"/>
+        </w:rPr>
+        <w:t xml:space="preserve"> </w:t>
+      </w:r>
+      <w:r>
+        <w:rPr>
+          <w:rFonts w:ascii="Arial" w:hAnsi="Arial" w:cs="Arial"/>
+          <w:color w:val="000000" w:themeColor="text1"/>
+          <w:sz w:val="22"/>
+        </w:rPr>
+        <w:t>PyQt5 proporciona una capa de abstracción sobre Qt y permite a los desarrolladores utilizar todas las capacidades de Qt en sus aplicaciones de Python.</w:t>
       </w:r>
     </w:p>
     <w:p>
@@ -1007,29 +993,261 @@
         <w:pStyle w:val="Prrafodelista"/>
         <w:numPr>
           <w:ilvl w:val="0"/>
-          <w:numId w:val="3"/>
+          <w:numId w:val="4"/>
         </w:numPr>
-        <w:spacing w:line="276" w:lineRule="auto"/>
-        <w:jc w:val="center"/>
-        <w:rPr>
-          <w:rFonts w:ascii="Arial" w:hAnsi="Arial" w:cs="Arial"/>
-          <w:b/>
-          <w:bCs/>
-          <w:color w:val="000000" w:themeColor="text1"/>
-          <w:sz w:val="28"/>
-          <w:szCs w:val="28"/>
-        </w:rPr>
-      </w:pPr>
-      <w:r>
-        <w:rPr>
-          <w:rFonts w:ascii="Arial" w:hAnsi="Arial" w:cs="Arial"/>
-          <w:b/>
-          <w:bCs/>
-          <w:color w:val="000000" w:themeColor="text1"/>
-          <w:sz w:val="28"/>
-          <w:szCs w:val="28"/>
-        </w:rPr>
-        <w:t>Como utilizamos</w:t>
+        <w:rPr>
+          <w:rFonts w:ascii="Arial" w:hAnsi="Arial" w:cs="Arial"/>
+          <w:b/>
+          <w:bCs/>
+          <w:color w:val="000000" w:themeColor="text1"/>
+          <w:sz w:val="22"/>
+        </w:rPr>
+      </w:pPr>
+      <w:r>
+        <w:rPr>
+          <w:rFonts w:ascii="Arial" w:hAnsi="Arial" w:cs="Arial"/>
+          <w:b/>
+          <w:bCs/>
+          <w:color w:val="000000" w:themeColor="text1"/>
+          <w:sz w:val="22"/>
+        </w:rPr>
+        <w:t>GRAPHVIZ:</w:t>
+      </w:r>
+    </w:p>
+    <w:p>
+      <w:pPr>
+        <w:pStyle w:val="Prrafodelista"/>
+        <w:ind w:firstLine="696"/>
+        <w:rPr>
+          <w:rFonts w:ascii="Arial" w:hAnsi="Arial" w:cs="Arial"/>
+          <w:color w:val="000000" w:themeColor="text1"/>
+          <w:sz w:val="22"/>
+        </w:rPr>
+      </w:pPr>
+      <w:proofErr w:type="spellStart"/>
+      <w:r>
+        <w:rPr>
+          <w:rFonts w:ascii="Arial" w:hAnsi="Arial" w:cs="Arial"/>
+          <w:color w:val="000000" w:themeColor="text1"/>
+          <w:sz w:val="22"/>
+        </w:rPr>
+        <w:t>Graphviz</w:t>
+      </w:r>
+      <w:proofErr w:type="spellEnd"/>
+      <w:r>
+        <w:rPr>
+          <w:rFonts w:ascii="Arial" w:hAnsi="Arial" w:cs="Arial"/>
+          <w:color w:val="000000" w:themeColor="text1"/>
+          <w:sz w:val="22"/>
+        </w:rPr>
+        <w:t xml:space="preserve"> es un software abierto de libre distribución para graficar, que presenta</w:t>
+      </w:r>
+      <w:r>
+        <w:rPr>
+          <w:rFonts w:ascii="Arial" w:hAnsi="Arial" w:cs="Arial"/>
+          <w:color w:val="000000" w:themeColor="text1"/>
+          <w:sz w:val="22"/>
+        </w:rPr>
+        <w:t xml:space="preserve"> </w:t>
+      </w:r>
+      <w:r>
+        <w:rPr>
+          <w:rFonts w:ascii="Arial" w:hAnsi="Arial" w:cs="Arial"/>
+          <w:color w:val="000000" w:themeColor="text1"/>
+          <w:sz w:val="22"/>
+        </w:rPr>
+        <w:t>información estructural en forma de diagramas y puede aplicarse en diversas áreas como</w:t>
+      </w:r>
+      <w:r>
+        <w:rPr>
+          <w:rFonts w:ascii="Arial" w:hAnsi="Arial" w:cs="Arial"/>
+          <w:color w:val="000000" w:themeColor="text1"/>
+          <w:sz w:val="22"/>
+        </w:rPr>
+        <w:t xml:space="preserve"> </w:t>
+      </w:r>
+      <w:r>
+        <w:rPr>
+          <w:rFonts w:ascii="Arial" w:hAnsi="Arial" w:cs="Arial"/>
+          <w:color w:val="000000" w:themeColor="text1"/>
+          <w:sz w:val="22"/>
+        </w:rPr>
+        <w:t>el análisis de redes, bioinformática, ingeniería de software, bases de datos, diseño de</w:t>
+      </w:r>
+      <w:r>
+        <w:rPr>
+          <w:rFonts w:ascii="Arial" w:hAnsi="Arial" w:cs="Arial"/>
+          <w:color w:val="000000" w:themeColor="text1"/>
+          <w:sz w:val="22"/>
+        </w:rPr>
+        <w:t xml:space="preserve"> </w:t>
+      </w:r>
+      <w:r>
+        <w:rPr>
+          <w:rFonts w:ascii="Arial" w:hAnsi="Arial" w:cs="Arial"/>
+          <w:color w:val="000000" w:themeColor="text1"/>
+          <w:sz w:val="22"/>
+        </w:rPr>
+        <w:t>sitios web, aprendizaje por computadora y tiene interfaces gráficas para otros dominios.</w:t>
+      </w:r>
+      <w:r>
+        <w:rPr>
+          <w:rFonts w:ascii="Arial" w:hAnsi="Arial" w:cs="Arial"/>
+          <w:color w:val="000000" w:themeColor="text1"/>
+          <w:sz w:val="22"/>
+        </w:rPr>
+        <w:t xml:space="preserve"> </w:t>
+      </w:r>
+      <w:r>
+        <w:rPr>
+          <w:rFonts w:ascii="Arial" w:hAnsi="Arial" w:cs="Arial"/>
+          <w:color w:val="000000" w:themeColor="text1"/>
+          <w:sz w:val="22"/>
+        </w:rPr>
+        <w:t>Su modo de utilización se basa en el diseño de pequeños programas que toman</w:t>
+      </w:r>
+      <w:r>
+        <w:rPr>
+          <w:rFonts w:ascii="Arial" w:hAnsi="Arial" w:cs="Arial"/>
+          <w:color w:val="000000" w:themeColor="text1"/>
+          <w:sz w:val="22"/>
+        </w:rPr>
+        <w:t xml:space="preserve"> </w:t>
+      </w:r>
+      <w:r>
+        <w:rPr>
+          <w:rFonts w:ascii="Arial" w:hAnsi="Arial" w:cs="Arial"/>
+          <w:color w:val="000000" w:themeColor="text1"/>
+          <w:sz w:val="22"/>
+        </w:rPr>
+        <w:t>descripciones de los diagramas de un lenguaje de texto simple y los dibuja en diversos</w:t>
+      </w:r>
+      <w:r>
+        <w:rPr>
+          <w:rFonts w:ascii="Arial" w:hAnsi="Arial" w:cs="Arial"/>
+          <w:color w:val="000000" w:themeColor="text1"/>
+          <w:sz w:val="22"/>
+        </w:rPr>
+        <w:t xml:space="preserve"> </w:t>
+      </w:r>
+      <w:r>
+        <w:rPr>
+          <w:rFonts w:ascii="Arial" w:hAnsi="Arial" w:cs="Arial"/>
+          <w:color w:val="000000" w:themeColor="text1"/>
+          <w:sz w:val="22"/>
+        </w:rPr>
+        <w:t xml:space="preserve">formatos tales como archivos de imágenes, SVG, PDF </w:t>
+      </w:r>
+      <w:proofErr w:type="spellStart"/>
+      <w:r>
+        <w:rPr>
+          <w:rFonts w:ascii="Arial" w:hAnsi="Arial" w:cs="Arial"/>
+          <w:color w:val="000000" w:themeColor="text1"/>
+          <w:sz w:val="22"/>
+        </w:rPr>
+        <w:t>ó</w:t>
+      </w:r>
+      <w:proofErr w:type="spellEnd"/>
+      <w:r>
+        <w:rPr>
+          <w:rFonts w:ascii="Arial" w:hAnsi="Arial" w:cs="Arial"/>
+          <w:color w:val="000000" w:themeColor="text1"/>
+          <w:sz w:val="22"/>
+        </w:rPr>
+        <w:t xml:space="preserve"> para desplegarse en</w:t>
+      </w:r>
+      <w:r>
+        <w:rPr>
+          <w:rFonts w:ascii="Arial" w:hAnsi="Arial" w:cs="Arial"/>
+          <w:color w:val="000000" w:themeColor="text1"/>
+          <w:sz w:val="22"/>
+        </w:rPr>
+        <w:t xml:space="preserve"> </w:t>
+      </w:r>
+      <w:r>
+        <w:rPr>
+          <w:rFonts w:ascii="Arial" w:hAnsi="Arial" w:cs="Arial"/>
+          <w:color w:val="000000" w:themeColor="text1"/>
+          <w:sz w:val="22"/>
+        </w:rPr>
+        <w:t>exploradores.</w:t>
+      </w:r>
+    </w:p>
+    <w:p>
+      <w:pPr>
+        <w:pStyle w:val="Prrafodelista"/>
+        <w:ind w:firstLine="696"/>
+        <w:rPr>
+          <w:rFonts w:ascii="Arial" w:hAnsi="Arial" w:cs="Arial"/>
+          <w:color w:val="000000" w:themeColor="text1"/>
+          <w:sz w:val="22"/>
+        </w:rPr>
+      </w:pPr>
+      <w:r>
+        <w:rPr>
+          <w:rFonts w:ascii="Arial" w:hAnsi="Arial" w:cs="Arial"/>
+          <w:color w:val="000000" w:themeColor="text1"/>
+          <w:sz w:val="22"/>
+        </w:rPr>
+        <w:t>En la práctica, generalmente las gráficas se generan de fuentes de datos externas,</w:t>
+      </w:r>
+      <w:r>
+        <w:rPr>
+          <w:rFonts w:ascii="Arial" w:hAnsi="Arial" w:cs="Arial"/>
+          <w:color w:val="000000" w:themeColor="text1"/>
+          <w:sz w:val="22"/>
+        </w:rPr>
+        <w:t xml:space="preserve"> </w:t>
+      </w:r>
+      <w:r>
+        <w:rPr>
+          <w:rFonts w:ascii="Arial" w:hAnsi="Arial" w:cs="Arial"/>
+          <w:color w:val="000000" w:themeColor="text1"/>
+          <w:sz w:val="22"/>
+        </w:rPr>
+        <w:t>(típicamente mediante el recorrido de la estructura de datos correspondiente) para crear</w:t>
+      </w:r>
+      <w:r>
+        <w:rPr>
+          <w:rFonts w:ascii="Arial" w:hAnsi="Arial" w:cs="Arial"/>
+          <w:color w:val="000000" w:themeColor="text1"/>
+          <w:sz w:val="22"/>
+        </w:rPr>
+        <w:t xml:space="preserve"> </w:t>
+      </w:r>
+      <w:r>
+        <w:rPr>
+          <w:rFonts w:ascii="Arial" w:hAnsi="Arial" w:cs="Arial"/>
+          <w:color w:val="000000" w:themeColor="text1"/>
+          <w:sz w:val="22"/>
+        </w:rPr>
+        <w:t>un programa que pueda ser interpretado y ejecutado por alguno de los componentes de</w:t>
+      </w:r>
+      <w:r>
+        <w:rPr>
+          <w:rFonts w:ascii="Arial" w:hAnsi="Arial" w:cs="Arial"/>
+          <w:color w:val="000000" w:themeColor="text1"/>
+          <w:sz w:val="22"/>
+        </w:rPr>
+        <w:t xml:space="preserve"> </w:t>
+      </w:r>
+      <w:proofErr w:type="spellStart"/>
+      <w:r>
+        <w:rPr>
+          <w:rFonts w:ascii="Arial" w:hAnsi="Arial" w:cs="Arial"/>
+          <w:color w:val="000000" w:themeColor="text1"/>
+          <w:sz w:val="22"/>
+        </w:rPr>
+        <w:t>Graphviz</w:t>
+      </w:r>
+      <w:proofErr w:type="spellEnd"/>
+      <w:r>
+        <w:rPr>
+          <w:rFonts w:ascii="Arial" w:hAnsi="Arial" w:cs="Arial"/>
+          <w:color w:val="000000" w:themeColor="text1"/>
+          <w:sz w:val="22"/>
+        </w:rPr>
+        <w:t xml:space="preserve"> y generar la imagen correspondiente.</w:t>
       </w:r>
     </w:p>
     <w:p>
@@ -1037,29 +1255,2075 @@
         <w:pStyle w:val="Prrafodelista"/>
         <w:numPr>
           <w:ilvl w:val="0"/>
-          <w:numId w:val="3"/>
+          <w:numId w:val="4"/>
         </w:numPr>
-        <w:spacing w:line="276" w:lineRule="auto"/>
-        <w:jc w:val="center"/>
-        <w:rPr>
-          <w:rFonts w:ascii="Arial" w:hAnsi="Arial" w:cs="Arial"/>
-          <w:b/>
-          <w:bCs/>
-          <w:color w:val="000000" w:themeColor="text1"/>
-          <w:sz w:val="28"/>
-          <w:szCs w:val="28"/>
-        </w:rPr>
-      </w:pPr>
-      <w:r>
-        <w:rPr>
-          <w:rFonts w:ascii="Arial" w:hAnsi="Arial" w:cs="Arial"/>
-          <w:b/>
-          <w:bCs/>
-          <w:color w:val="000000" w:themeColor="text1"/>
-          <w:sz w:val="28"/>
-          <w:szCs w:val="28"/>
-        </w:rPr>
-        <w:t xml:space="preserve">Para que </w:t>
+        <w:rPr>
+          <w:rFonts w:ascii="Arial" w:hAnsi="Arial" w:cs="Arial"/>
+          <w:b/>
+          <w:bCs/>
+          <w:color w:val="000000" w:themeColor="text1"/>
+          <w:sz w:val="22"/>
+        </w:rPr>
+      </w:pPr>
+      <w:r>
+        <w:rPr>
+          <w:rFonts w:ascii="Arial" w:hAnsi="Arial" w:cs="Arial"/>
+          <w:b/>
+          <w:bCs/>
+          <w:color w:val="000000" w:themeColor="text1"/>
+          <w:sz w:val="22"/>
+        </w:rPr>
+        <w:t>SQLITE:</w:t>
+      </w:r>
+    </w:p>
+    <w:p>
+      <w:pPr>
+        <w:pStyle w:val="Prrafodelista"/>
+        <w:ind w:firstLine="696"/>
+        <w:rPr>
+          <w:rFonts w:ascii="Arial" w:hAnsi="Arial" w:cs="Arial"/>
+          <w:b/>
+          <w:bCs/>
+          <w:color w:val="000000" w:themeColor="text1"/>
+          <w:sz w:val="22"/>
+        </w:rPr>
+      </w:pPr>
+      <w:r>
+        <w:rPr>
+          <w:rFonts w:ascii="Arial" w:hAnsi="Arial" w:cs="Arial"/>
+          <w:color w:val="000000" w:themeColor="text1"/>
+          <w:sz w:val="22"/>
+        </w:rPr>
+        <w:t>SQLite es una popular base de datos relacional</w:t>
+      </w:r>
+      <w:r>
+        <w:rPr>
+          <w:rFonts w:ascii="Arial" w:hAnsi="Arial" w:cs="Arial"/>
+          <w:color w:val="000000" w:themeColor="text1"/>
+          <w:sz w:val="22"/>
+        </w:rPr>
+        <w:t xml:space="preserve">, </w:t>
+      </w:r>
+      <w:r>
+        <w:rPr>
+          <w:rFonts w:ascii="Arial" w:hAnsi="Arial" w:cs="Arial"/>
+          <w:color w:val="000000" w:themeColor="text1"/>
+          <w:sz w:val="22"/>
+        </w:rPr>
+        <w:t>Se compone de una biblioteca en lenguaje C y se diferencia de otros sistemas de gestión de bases de datos al funcionar como un servidor propio e independiente, eliminando la necesidad de consultas y procesos separados.</w:t>
+      </w:r>
+    </w:p>
+    <w:p>
+      <w:pPr>
+        <w:ind w:left="708" w:firstLine="708"/>
+        <w:rPr>
+          <w:rFonts w:ascii="Arial" w:hAnsi="Arial" w:cs="Arial"/>
+          <w:color w:val="000000" w:themeColor="text1"/>
+          <w:sz w:val="22"/>
+        </w:rPr>
+      </w:pPr>
+      <w:r>
+        <w:rPr>
+          <w:rFonts w:ascii="Arial" w:hAnsi="Arial" w:cs="Arial"/>
+          <w:color w:val="000000" w:themeColor="text1"/>
+          <w:sz w:val="22"/>
+        </w:rPr>
+        <w:t xml:space="preserve">La biblioteca SQLite se genera y almacena directamente en el archivo de la base de datos, lo cual lo hace práctico y accesible para aplicaciones más simples, tanto en entornos desktop como </w:t>
+      </w:r>
+      <w:proofErr w:type="spellStart"/>
+      <w:r>
+        <w:rPr>
+          <w:rFonts w:ascii="Arial" w:hAnsi="Arial" w:cs="Arial"/>
+          <w:color w:val="000000" w:themeColor="text1"/>
+          <w:sz w:val="22"/>
+        </w:rPr>
+        <w:t>mobile</w:t>
+      </w:r>
+      <w:proofErr w:type="spellEnd"/>
+      <w:r>
+        <w:rPr>
+          <w:rFonts w:ascii="Arial" w:hAnsi="Arial" w:cs="Arial"/>
+          <w:color w:val="000000" w:themeColor="text1"/>
+          <w:sz w:val="22"/>
+        </w:rPr>
+        <w:t>, sitios web ligeros y sistemas con un número reducido de usuarios.</w:t>
+      </w:r>
+      <w:r>
+        <w:rPr>
+          <w:rFonts w:ascii="Arial" w:hAnsi="Arial" w:cs="Arial"/>
+          <w:color w:val="000000" w:themeColor="text1"/>
+          <w:sz w:val="22"/>
+        </w:rPr>
+        <w:t xml:space="preserve"> </w:t>
+      </w:r>
+      <w:r>
+        <w:rPr>
+          <w:rFonts w:ascii="Arial" w:hAnsi="Arial" w:cs="Arial"/>
+          <w:color w:val="000000" w:themeColor="text1"/>
+          <w:sz w:val="22"/>
+        </w:rPr>
+        <w:t>SQLite utiliza el lenguaje SQL (</w:t>
+      </w:r>
+      <w:proofErr w:type="spellStart"/>
+      <w:r>
+        <w:rPr>
+          <w:rFonts w:ascii="Arial" w:hAnsi="Arial" w:cs="Arial"/>
+          <w:color w:val="000000" w:themeColor="text1"/>
+          <w:sz w:val="22"/>
+        </w:rPr>
+        <w:t>Structured</w:t>
+      </w:r>
+      <w:proofErr w:type="spellEnd"/>
+      <w:r>
+        <w:rPr>
+          <w:rFonts w:ascii="Arial" w:hAnsi="Arial" w:cs="Arial"/>
+          <w:color w:val="000000" w:themeColor="text1"/>
+          <w:sz w:val="22"/>
+        </w:rPr>
+        <w:t xml:space="preserve"> </w:t>
+      </w:r>
+      <w:proofErr w:type="spellStart"/>
+      <w:r>
+        <w:rPr>
+          <w:rFonts w:ascii="Arial" w:hAnsi="Arial" w:cs="Arial"/>
+          <w:color w:val="000000" w:themeColor="text1"/>
+          <w:sz w:val="22"/>
+        </w:rPr>
+        <w:t>Query</w:t>
+      </w:r>
+      <w:proofErr w:type="spellEnd"/>
+      <w:r>
+        <w:rPr>
+          <w:rFonts w:ascii="Arial" w:hAnsi="Arial" w:cs="Arial"/>
+          <w:color w:val="000000" w:themeColor="text1"/>
+          <w:sz w:val="22"/>
+        </w:rPr>
+        <w:t xml:space="preserve"> </w:t>
+      </w:r>
+      <w:proofErr w:type="spellStart"/>
+      <w:r>
+        <w:rPr>
+          <w:rFonts w:ascii="Arial" w:hAnsi="Arial" w:cs="Arial"/>
+          <w:color w:val="000000" w:themeColor="text1"/>
+          <w:sz w:val="22"/>
+        </w:rPr>
+        <w:t>Language</w:t>
+      </w:r>
+      <w:proofErr w:type="spellEnd"/>
+      <w:r>
+        <w:rPr>
+          <w:rFonts w:ascii="Arial" w:hAnsi="Arial" w:cs="Arial"/>
+          <w:color w:val="000000" w:themeColor="text1"/>
+          <w:sz w:val="22"/>
+        </w:rPr>
+        <w:t>) para realizar consultas y manejar la base de datos. También puede combinarse con scripts en Python para análisis de datos más complejos.</w:t>
+      </w:r>
+    </w:p>
+    <w:p>
+      <w:pPr>
+        <w:jc w:val="center"/>
+        <w:rPr>
+          <w:rFonts w:ascii="Arial" w:hAnsi="Arial" w:cs="Arial"/>
+          <w:b/>
+          <w:bCs/>
+          <w:color w:val="000000" w:themeColor="text1"/>
+          <w:sz w:val="28"/>
+          <w:szCs w:val="28"/>
+        </w:rPr>
+      </w:pPr>
+      <w:r>
+        <w:rPr>
+          <w:rFonts w:ascii="Arial" w:hAnsi="Arial" w:cs="Arial"/>
+          <w:b/>
+          <w:bCs/>
+          <w:color w:val="000000" w:themeColor="text1"/>
+          <w:sz w:val="28"/>
+          <w:szCs w:val="28"/>
+        </w:rPr>
+        <w:lastRenderedPageBreak/>
+        <w:t>¿</w:t>
+      </w:r>
+      <w:r>
+        <w:rPr>
+          <w:rFonts w:ascii="Arial" w:hAnsi="Arial" w:cs="Arial"/>
+          <w:b/>
+          <w:bCs/>
+          <w:color w:val="000000" w:themeColor="text1"/>
+          <w:sz w:val="28"/>
+          <w:szCs w:val="28"/>
+        </w:rPr>
+        <w:t>COMO UTILIZAMOS</w:t>
+      </w:r>
+      <w:r>
+        <w:rPr>
+          <w:rFonts w:ascii="Arial" w:hAnsi="Arial" w:cs="Arial"/>
+          <w:b/>
+          <w:bCs/>
+          <w:color w:val="000000" w:themeColor="text1"/>
+          <w:sz w:val="28"/>
+          <w:szCs w:val="28"/>
+        </w:rPr>
+        <w:t xml:space="preserve"> LAS LIBRERIAS?</w:t>
+      </w:r>
+    </w:p>
+    <w:p>
+      <w:pPr>
+        <w:ind w:firstLine="360"/>
+        <w:rPr>
+          <w:rFonts w:ascii="Arial" w:hAnsi="Arial" w:cs="Arial"/>
+          <w:color w:val="000000" w:themeColor="text1"/>
+          <w:sz w:val="22"/>
+        </w:rPr>
+      </w:pPr>
+      <w:r>
+        <w:rPr>
+          <w:noProof/>
+        </w:rPr>
+        <mc:AlternateContent>
+          <mc:Choice Requires="wps">
+            <w:drawing>
+              <wp:anchor distT="0" distB="0" distL="114300" distR="114300" simplePos="0" relativeHeight="251664384" behindDoc="0" locked="0" layoutInCell="1" allowOverlap="1" wp14:anchorId="39914655" wp14:editId="15440BEA">
+                <wp:simplePos x="0" y="0"/>
+                <wp:positionH relativeFrom="column">
+                  <wp:posOffset>440055</wp:posOffset>
+                </wp:positionH>
+                <wp:positionV relativeFrom="paragraph">
+                  <wp:posOffset>3489960</wp:posOffset>
+                </wp:positionV>
+                <wp:extent cx="4519295" cy="635"/>
+                <wp:effectExtent l="0" t="0" r="0" b="0"/>
+                <wp:wrapTopAndBottom/>
+                <wp:docPr id="1304592719" name="Cuadro de texto 1"/>
+                <wp:cNvGraphicFramePr/>
+                <a:graphic xmlns:a="http://schemas.openxmlformats.org/drawingml/2006/main">
+                  <a:graphicData uri="http://schemas.microsoft.com/office/word/2010/wordprocessingShape">
+                    <wps:wsp>
+                      <wps:cNvSpPr txBox="1"/>
+                      <wps:spPr>
+                        <a:xfrm>
+                          <a:off x="0" y="0"/>
+                          <a:ext cx="4519295" cy="635"/>
+                        </a:xfrm>
+                        <a:prstGeom prst="rect">
+                          <a:avLst/>
+                        </a:prstGeom>
+                        <a:solidFill>
+                          <a:prstClr val="white"/>
+                        </a:solidFill>
+                        <a:ln>
+                          <a:noFill/>
+                        </a:ln>
+                      </wps:spPr>
+                      <wps:txbx>
+                        <w:txbxContent>
+                          <w:p>
+                            <w:pPr>
+                              <w:pStyle w:val="Descripcin"/>
+                              <w:rPr>
+                                <w:rFonts w:ascii="Arial" w:hAnsi="Arial" w:cs="Arial"/>
+                                <w:color w:val="000000" w:themeColor="text1"/>
+                              </w:rPr>
+                            </w:pPr>
+                            <w:r>
+                              <w:t xml:space="preserve">Entorno de </w:t>
+                            </w:r>
+                            <w:proofErr w:type="spellStart"/>
+                            <w:r>
+                              <w:t>qtdesigner</w:t>
+                            </w:r>
+                            <w:proofErr w:type="spellEnd"/>
+                            <w:r>
+                              <w:t>.</w:t>
+                            </w:r>
+                          </w:p>
+                        </w:txbxContent>
+                      </wps:txbx>
+                      <wps:bodyPr rot="0" spcFirstLastPara="0" vertOverflow="overflow" horzOverflow="overflow" vert="horz" wrap="square" lIns="0" tIns="0" rIns="0" bIns="0" numCol="1" spcCol="0" rtlCol="0" fromWordArt="0" anchor="t" anchorCtr="0" forceAA="0" compatLnSpc="1">
+                        <a:prstTxWarp prst="textNoShape">
+                          <a:avLst/>
+                        </a:prstTxWarp>
+                        <a:spAutoFit/>
+                      </wps:bodyPr>
+                    </wps:wsp>
+                  </a:graphicData>
+                </a:graphic>
+              </wp:anchor>
+            </w:drawing>
+          </mc:Choice>
+          <mc:Fallback>
+            <w:pict>
+              <v:shapetype w14:anchorId="39914655" id="_x0000_t202" coordsize="21600,21600" o:spt="202" path="m,l,21600r21600,l21600,xe">
+                <v:stroke joinstyle="miter"/>
+                <v:path gradientshapeok="t" o:connecttype="rect"/>
+              </v:shapetype>
+              <v:shape id="Cuadro de texto 1" o:spid="_x0000_s1026" type="#_x0000_t202" style="position:absolute;left:0;text-align:left;margin-left:34.65pt;margin-top:274.8pt;width:355.85pt;height:.05pt;z-index:251664384;visibility:visible;mso-wrap-style:square;mso-wrap-distance-left:9pt;mso-wrap-distance-top:0;mso-wrap-distance-right:9pt;mso-wrap-distance-bottom:0;mso-position-horizontal:absolute;mso-position-horizontal-relative:text;mso-position-vertical:absolute;mso-position-vertical-relative:text;v-text-anchor:top" o:gfxdata="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" stroked="f">
+                <v:textbox style="mso-fit-shape-to-text:t" inset="0,0,0,0">
+                  <w:txbxContent>
+                    <w:p>
+                      <w:pPr>
+                        <w:pStyle w:val="Descripcin"/>
+                        <w:rPr>
+                          <w:rFonts w:ascii="Arial" w:hAnsi="Arial" w:cs="Arial"/>
+                          <w:color w:val="000000" w:themeColor="text1"/>
+                        </w:rPr>
+                      </w:pPr>
+                      <w:r>
+                        <w:t xml:space="preserve">Entorno de </w:t>
+                      </w:r>
+                      <w:proofErr w:type="spellStart"/>
+                      <w:r>
+                        <w:t>qtdesigner</w:t>
+                      </w:r>
+                      <w:proofErr w:type="spellEnd"/>
+                      <w:r>
+                        <w:t>.</w:t>
+                      </w:r>
+                    </w:p>
+                  </w:txbxContent>
+                </v:textbox>
+                <w10:wrap type="topAndBottom"/>
+              </v:shape>
+            </w:pict>
+          </mc:Fallback>
+        </mc:AlternateContent>
+      </w:r>
+      <w:r>
+        <w:rPr>
+          <w:rFonts w:ascii="Arial" w:hAnsi="Arial" w:cs="Arial"/>
+          <w:color w:val="000000" w:themeColor="text1"/>
+          <w:sz w:val="22"/>
+        </w:rPr>
+        <w:drawing>
+          <wp:anchor distT="0" distB="0" distL="114300" distR="114300" simplePos="0" relativeHeight="251661312" behindDoc="0" locked="0" layoutInCell="1" allowOverlap="1" wp14:anchorId="711F880E">
+            <wp:simplePos x="0" y="0"/>
+            <wp:positionH relativeFrom="margin">
+              <wp:align>center</wp:align>
+            </wp:positionH>
+            <wp:positionV relativeFrom="paragraph">
+              <wp:posOffset>1057517</wp:posOffset>
+            </wp:positionV>
+            <wp:extent cx="4519295" cy="2375535"/>
+            <wp:effectExtent l="0" t="0" r="0" b="5715"/>
+            <wp:wrapTopAndBottom/>
+            <wp:docPr id="1535887541" name="Imagen 1"/>
+            <wp:cNvGraphicFramePr>
+              <a:graphicFrameLocks xmlns:a="http://schemas.openxmlformats.org/drawingml/2006/main" noChangeAspect="1"/>
+            </wp:cNvGraphicFramePr>
+            <a:graphic xmlns:a="http://schemas.openxmlformats.org/drawingml/2006/main">
+              <a:graphicData uri="http://schemas.openxmlformats.org/drawingml/2006/picture">
+                <pic:pic xmlns:pic="http://schemas.openxmlformats.org/drawingml/2006/picture">
+                  <pic:nvPicPr>
+                    <pic:cNvPr id="1535887541" name=""/>
+                    <pic:cNvPicPr/>
+                  </pic:nvPicPr>
+                  <pic:blipFill>
+                    <a:blip r:embed="rId8" cstate="print">
+                      <a:extLst>
+                        <a:ext uri="{28A0092B-C50C-407E-A947-70E740481C1C}">
+                          <a14:useLocalDpi xmlns:a14="http://schemas.microsoft.com/office/drawing/2010/main" val="0"/>
+                        </a:ext>
+                      </a:extLst>
+                    </a:blip>
+                    <a:stretch>
+                      <a:fillRect/>
+                    </a:stretch>
+                  </pic:blipFill>
+                  <pic:spPr>
+                    <a:xfrm>
+                      <a:off x="0" y="0"/>
+                      <a:ext cx="4519295" cy="2375535"/>
+                    </a:xfrm>
+                    <a:prstGeom prst="rect">
+                      <a:avLst/>
+                    </a:prstGeom>
+                  </pic:spPr>
+                </pic:pic>
+              </a:graphicData>
+            </a:graphic>
+            <wp14:sizeRelH relativeFrom="margin">
+              <wp14:pctWidth>0</wp14:pctWidth>
+            </wp14:sizeRelH>
+            <wp14:sizeRelV relativeFrom="margin">
+              <wp14:pctHeight>0</wp14:pctHeight>
+            </wp14:sizeRelV>
+          </wp:anchor>
+        </w:drawing>
+      </w:r>
+      <w:r>
+        <w:t xml:space="preserve"> </w:t>
+      </w:r>
+      <w:r>
+        <w:rPr>
+          <w:rFonts w:ascii="Arial" w:hAnsi="Arial" w:cs="Arial"/>
+          <w:color w:val="000000" w:themeColor="text1"/>
+          <w:sz w:val="22"/>
+        </w:rPr>
+        <w:t>El entorno gráfico de la aplicación se crea utilizando la herramienta</w:t>
+      </w:r>
+      <w:r>
+        <w:rPr>
+          <w:rFonts w:ascii="Arial" w:hAnsi="Arial" w:cs="Arial"/>
+          <w:color w:val="000000" w:themeColor="text1"/>
+          <w:sz w:val="22"/>
+        </w:rPr>
+        <w:t xml:space="preserve"> de</w:t>
+      </w:r>
+      <w:r>
+        <w:rPr>
+          <w:rFonts w:ascii="Arial" w:hAnsi="Arial" w:cs="Arial"/>
+          <w:color w:val="000000" w:themeColor="text1"/>
+          <w:sz w:val="22"/>
+        </w:rPr>
+        <w:t xml:space="preserve"> </w:t>
+      </w:r>
+      <w:proofErr w:type="spellStart"/>
+      <w:r>
+        <w:rPr>
+          <w:rFonts w:ascii="Arial" w:hAnsi="Arial" w:cs="Arial"/>
+          <w:color w:val="000000" w:themeColor="text1"/>
+          <w:sz w:val="22"/>
+        </w:rPr>
+        <w:t>Qtd</w:t>
+      </w:r>
+      <w:r>
+        <w:rPr>
+          <w:rFonts w:ascii="Arial" w:hAnsi="Arial" w:cs="Arial"/>
+          <w:color w:val="000000" w:themeColor="text1"/>
+          <w:sz w:val="22"/>
+        </w:rPr>
+        <w:t>esigne</w:t>
+      </w:r>
+      <w:r>
+        <w:rPr>
+          <w:rFonts w:ascii="Arial" w:hAnsi="Arial" w:cs="Arial"/>
+          <w:color w:val="000000" w:themeColor="text1"/>
+          <w:sz w:val="22"/>
+        </w:rPr>
+        <w:t>r</w:t>
+      </w:r>
+      <w:proofErr w:type="spellEnd"/>
+      <w:r>
+        <w:rPr>
+          <w:rFonts w:ascii="Arial" w:hAnsi="Arial" w:cs="Arial"/>
+          <w:color w:val="000000" w:themeColor="text1"/>
+          <w:sz w:val="22"/>
+        </w:rPr>
+        <w:t>, la cual ofrece una amplia gama de utilidades, funciones y opciones para organizar una interfaz de usuario de manera efectiva.</w:t>
+      </w:r>
+    </w:p>
+    <w:p>
+      <w:pPr>
+        <w:rPr>
+          <w:rFonts w:ascii="Arial" w:hAnsi="Arial" w:cs="Arial"/>
+          <w:color w:val="000000" w:themeColor="text1"/>
+          <w:sz w:val="22"/>
+        </w:rPr>
+      </w:pPr>
+    </w:p>
+    <w:p>
+      <w:pPr>
+        <w:spacing w:line="276" w:lineRule="auto"/>
+        <w:ind w:firstLine="360"/>
+        <w:rPr>
+          <w:rFonts w:ascii="Arial" w:hAnsi="Arial" w:cs="Arial"/>
+          <w:color w:val="000000" w:themeColor="text1"/>
+          <w:sz w:val="22"/>
+        </w:rPr>
+      </w:pPr>
+      <w:r>
+        <w:rPr>
+          <w:noProof/>
+        </w:rPr>
+        <mc:AlternateContent>
+          <mc:Choice Requires="wps">
+            <w:drawing>
+              <wp:anchor distT="0" distB="0" distL="114300" distR="114300" simplePos="0" relativeHeight="251666432" behindDoc="0" locked="0" layoutInCell="1" allowOverlap="1" wp14:anchorId="69B2AD64" wp14:editId="06B2C75F">
+                <wp:simplePos x="0" y="0"/>
+                <wp:positionH relativeFrom="column">
+                  <wp:posOffset>366395</wp:posOffset>
+                </wp:positionH>
+                <wp:positionV relativeFrom="paragraph">
+                  <wp:posOffset>5464175</wp:posOffset>
+                </wp:positionV>
+                <wp:extent cx="4665980" cy="635"/>
+                <wp:effectExtent l="0" t="0" r="0" b="0"/>
+                <wp:wrapTopAndBottom/>
+                <wp:docPr id="1182490528" name="Cuadro de texto 1"/>
+                <wp:cNvGraphicFramePr/>
+                <a:graphic xmlns:a="http://schemas.openxmlformats.org/drawingml/2006/main">
+                  <a:graphicData uri="http://schemas.microsoft.com/office/word/2010/wordprocessingShape">
+                    <wps:wsp>
+                      <wps:cNvSpPr txBox="1"/>
+                      <wps:spPr>
+                        <a:xfrm>
+                          <a:off x="0" y="0"/>
+                          <a:ext cx="4665980" cy="635"/>
+                        </a:xfrm>
+                        <a:prstGeom prst="rect">
+                          <a:avLst/>
+                        </a:prstGeom>
+                        <a:solidFill>
+                          <a:prstClr val="white"/>
+                        </a:solidFill>
+                        <a:ln>
+                          <a:noFill/>
+                        </a:ln>
+                      </wps:spPr>
+                      <wps:txbx>
+                        <w:txbxContent>
+                          <w:p>
+                            <w:pPr>
+                              <w:pStyle w:val="Descripcin"/>
+                              <w:rPr>
+                                <w:rFonts w:ascii="Arial" w:hAnsi="Arial" w:cs="Arial"/>
+                                <w:color w:val="000000" w:themeColor="text1"/>
+                              </w:rPr>
+                            </w:pPr>
+                            <w:r>
+                              <w:t>Carga de la ventana principal y definición de botones.</w:t>
+                            </w:r>
+                          </w:p>
+                        </w:txbxContent>
+                      </wps:txbx>
+                      <wps:bodyPr rot="0" spcFirstLastPara="0" vertOverflow="overflow" horzOverflow="overflow" vert="horz" wrap="square" lIns="0" tIns="0" rIns="0" bIns="0" numCol="1" spcCol="0" rtlCol="0" fromWordArt="0" anchor="t" anchorCtr="0" forceAA="0" compatLnSpc="1">
+                        <a:prstTxWarp prst="textNoShape">
+                          <a:avLst/>
+                        </a:prstTxWarp>
+                        <a:spAutoFit/>
+                      </wps:bodyPr>
+                    </wps:wsp>
+                  </a:graphicData>
+                </a:graphic>
+              </wp:anchor>
+            </w:drawing>
+          </mc:Choice>
+          <mc:Fallback>
+            <w:pict>
+              <v:shape w14:anchorId="69B2AD64" id="_x0000_s1027" type="#_x0000_t202" style="position:absolute;left:0;text-align:left;margin-left:28.85pt;margin-top:430.25pt;width:367.4pt;height:.05pt;z-index:251666432;visibility:visible;mso-wrap-style:square;mso-wrap-distance-left:9pt;mso-wrap-distance-top:0;mso-wrap-distance-right:9pt;mso-wrap-distance-bottom:0;mso-position-horizontal:absolute;mso-position-horizontal-relative:text;mso-position-vertical:absolute;mso-position-vertical-relative:text;v-text-anchor:top" o:gfxdata="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" stroked="f">
+                <v:textbox style="mso-fit-shape-to-text:t" inset="0,0,0,0">
+                  <w:txbxContent>
+                    <w:p>
+                      <w:pPr>
+                        <w:pStyle w:val="Descripcin"/>
+                        <w:rPr>
+                          <w:rFonts w:ascii="Arial" w:hAnsi="Arial" w:cs="Arial"/>
+                          <w:color w:val="000000" w:themeColor="text1"/>
+                        </w:rPr>
+                      </w:pPr>
+                      <w:r>
+                        <w:t>Carga de la ventana principal y definición de botones.</w:t>
+                      </w:r>
+                    </w:p>
+                  </w:txbxContent>
+                </v:textbox>
+                <w10:wrap type="topAndBottom"/>
+              </v:shape>
+            </w:pict>
+          </mc:Fallback>
+        </mc:AlternateContent>
+      </w:r>
+      <w:r>
+        <w:rPr>
+          <w:rFonts w:ascii="Arial" w:hAnsi="Arial" w:cs="Arial"/>
+          <w:color w:val="000000" w:themeColor="text1"/>
+          <w:sz w:val="22"/>
+        </w:rPr>
+        <w:drawing>
+          <wp:anchor distT="0" distB="0" distL="114300" distR="114300" simplePos="0" relativeHeight="251662336" behindDoc="0" locked="0" layoutInCell="1" allowOverlap="1" wp14:anchorId="5CBD5D20">
+            <wp:simplePos x="0" y="0"/>
+            <wp:positionH relativeFrom="margin">
+              <wp:align>center</wp:align>
+            </wp:positionH>
+            <wp:positionV relativeFrom="paragraph">
+              <wp:posOffset>3079447</wp:posOffset>
+            </wp:positionV>
+            <wp:extent cx="4665980" cy="2327910"/>
+            <wp:effectExtent l="0" t="0" r="1270" b="0"/>
+            <wp:wrapTopAndBottom/>
+            <wp:docPr id="1796497169" name="Imagen 1"/>
+            <wp:cNvGraphicFramePr>
+              <a:graphicFrameLocks xmlns:a="http://schemas.openxmlformats.org/drawingml/2006/main" noChangeAspect="1"/>
+            </wp:cNvGraphicFramePr>
+            <a:graphic xmlns:a="http://schemas.openxmlformats.org/drawingml/2006/main">
+              <a:graphicData uri="http://schemas.openxmlformats.org/drawingml/2006/picture">
+                <pic:pic xmlns:pic="http://schemas.openxmlformats.org/drawingml/2006/picture">
+                  <pic:nvPicPr>
+                    <pic:cNvPr id="1796497169" name=""/>
+                    <pic:cNvPicPr/>
+                  </pic:nvPicPr>
+                  <pic:blipFill>
+                    <a:blip r:embed="rId9" cstate="print">
+                      <a:extLst>
+                        <a:ext uri="{28A0092B-C50C-407E-A947-70E740481C1C}">
+                          <a14:useLocalDpi xmlns:a14="http://schemas.microsoft.com/office/drawing/2010/main" val="0"/>
+                        </a:ext>
+                      </a:extLst>
+                    </a:blip>
+                    <a:stretch>
+                      <a:fillRect/>
+                    </a:stretch>
+                  </pic:blipFill>
+                  <pic:spPr>
+                    <a:xfrm>
+                      <a:off x="0" y="0"/>
+                      <a:ext cx="4665980" cy="2327910"/>
+                    </a:xfrm>
+                    <a:prstGeom prst="rect">
+                      <a:avLst/>
+                    </a:prstGeom>
+                  </pic:spPr>
+                </pic:pic>
+              </a:graphicData>
+            </a:graphic>
+            <wp14:sizeRelH relativeFrom="margin">
+              <wp14:pctWidth>0</wp14:pctWidth>
+            </wp14:sizeRelH>
+            <wp14:sizeRelV relativeFrom="margin">
+              <wp14:pctHeight>0</wp14:pctHeight>
+            </wp14:sizeRelV>
+          </wp:anchor>
+        </w:drawing>
+      </w:r>
+      <w:r>
+        <w:rPr>
+          <w:rFonts w:ascii="Arial" w:hAnsi="Arial" w:cs="Arial"/>
+          <w:color w:val="000000" w:themeColor="text1"/>
+          <w:sz w:val="22"/>
+        </w:rPr>
+        <w:t>Con PYQT5 nos encargamos de darle vida a cada botón que tenga la interfaz gráfica a través de clases y métodos.</w:t>
+      </w:r>
+    </w:p>
+    <w:p>
+      <w:pPr>
+        <w:spacing w:line="276" w:lineRule="auto"/>
+        <w:ind w:firstLine="360"/>
+        <w:rPr>
+          <w:rFonts w:ascii="Arial" w:hAnsi="Arial" w:cs="Arial"/>
+          <w:color w:val="000000" w:themeColor="text1"/>
+          <w:sz w:val="22"/>
+        </w:rPr>
+      </w:pPr>
+    </w:p>
+    <w:p>
+      <w:pPr>
+        <w:spacing w:line="276" w:lineRule="auto"/>
+        <w:ind w:firstLine="360"/>
+        <w:rPr>
+          <w:rFonts w:ascii="Arial" w:hAnsi="Arial" w:cs="Arial"/>
+          <w:color w:val="000000" w:themeColor="text1"/>
+          <w:sz w:val="22"/>
+        </w:rPr>
+      </w:pPr>
+    </w:p>
+    <w:p>
+      <w:pPr>
+        <w:spacing w:line="276" w:lineRule="auto"/>
+        <w:ind w:firstLine="360"/>
+        <w:rPr>
+          <w:rFonts w:ascii="Arial" w:hAnsi="Arial" w:cs="Arial"/>
+          <w:color w:val="000000" w:themeColor="text1"/>
+          <w:sz w:val="22"/>
+        </w:rPr>
+      </w:pPr>
+    </w:p>
+    <w:p>
+      <w:pPr>
+        <w:spacing w:line="276" w:lineRule="auto"/>
+        <w:ind w:firstLine="360"/>
+        <w:rPr>
+          <w:rFonts w:ascii="Arial" w:hAnsi="Arial" w:cs="Arial"/>
+          <w:color w:val="000000" w:themeColor="text1"/>
+          <w:sz w:val="22"/>
+        </w:rPr>
+      </w:pPr>
+    </w:p>
+    <w:p>
+      <w:pPr>
+        <w:spacing w:line="276" w:lineRule="auto"/>
+        <w:ind w:firstLine="360"/>
+        <w:rPr>
+          <w:rFonts w:ascii="Arial" w:hAnsi="Arial" w:cs="Arial"/>
+          <w:color w:val="000000" w:themeColor="text1"/>
+          <w:sz w:val="22"/>
+        </w:rPr>
+      </w:pPr>
+      <w:r>
+        <w:rPr>
+          <w:noProof/>
+        </w:rPr>
+        <w:lastRenderedPageBreak/>
+        <mc:AlternateContent>
+          <mc:Choice Requires="wps">
+            <w:drawing>
+              <wp:anchor distT="0" distB="0" distL="114300" distR="114300" simplePos="0" relativeHeight="251669504" behindDoc="0" locked="0" layoutInCell="1" allowOverlap="1" wp14:anchorId="456ACA65" wp14:editId="2CE365FD">
+                <wp:simplePos x="0" y="0"/>
+                <wp:positionH relativeFrom="column">
+                  <wp:posOffset>366395</wp:posOffset>
+                </wp:positionH>
+                <wp:positionV relativeFrom="paragraph">
+                  <wp:posOffset>3346450</wp:posOffset>
+                </wp:positionV>
+                <wp:extent cx="4658995" cy="635"/>
+                <wp:effectExtent l="0" t="0" r="0" b="0"/>
+                <wp:wrapTopAndBottom/>
+                <wp:docPr id="1203966763" name="Cuadro de texto 1"/>
+                <wp:cNvGraphicFramePr/>
+                <a:graphic xmlns:a="http://schemas.openxmlformats.org/drawingml/2006/main">
+                  <a:graphicData uri="http://schemas.microsoft.com/office/word/2010/wordprocessingShape">
+                    <wps:wsp>
+                      <wps:cNvSpPr txBox="1"/>
+                      <wps:spPr>
+                        <a:xfrm>
+                          <a:off x="0" y="0"/>
+                          <a:ext cx="4658995" cy="635"/>
+                        </a:xfrm>
+                        <a:prstGeom prst="rect">
+                          <a:avLst/>
+                        </a:prstGeom>
+                        <a:solidFill>
+                          <a:prstClr val="white"/>
+                        </a:solidFill>
+                        <a:ln>
+                          <a:noFill/>
+                        </a:ln>
+                      </wps:spPr>
+                      <wps:txbx>
+                        <w:txbxContent>
+                          <w:p>
+                            <w:pPr>
+                              <w:pStyle w:val="Descripcin"/>
+                              <w:rPr>
+                                <w:rFonts w:ascii="Arial" w:hAnsi="Arial" w:cs="Arial"/>
+                                <w:color w:val="000000" w:themeColor="text1"/>
+                              </w:rPr>
+                            </w:pPr>
+                            <w:r>
+                              <w:t>Creación de tablas en sqlite3.</w:t>
+                            </w:r>
+                          </w:p>
+                        </w:txbxContent>
+                      </wps:txbx>
+                      <wps:bodyPr rot="0" spcFirstLastPara="0" vertOverflow="overflow" horzOverflow="overflow" vert="horz" wrap="square" lIns="0" tIns="0" rIns="0" bIns="0" numCol="1" spcCol="0" rtlCol="0" fromWordArt="0" anchor="t" anchorCtr="0" forceAA="0" compatLnSpc="1">
+                        <a:prstTxWarp prst="textNoShape">
+                          <a:avLst/>
+                        </a:prstTxWarp>
+                        <a:spAutoFit/>
+                      </wps:bodyPr>
+                    </wps:wsp>
+                  </a:graphicData>
+                </a:graphic>
+              </wp:anchor>
+            </w:drawing>
+          </mc:Choice>
+          <mc:Fallback>
+            <w:pict>
+              <v:shape w14:anchorId="456ACA65" id="_x0000_s1028" type="#_x0000_t202" style="position:absolute;left:0;text-align:left;margin-left:28.85pt;margin-top:263.5pt;width:366.85pt;height:.05pt;z-index:251669504;visibility:visible;mso-wrap-style:square;mso-wrap-distance-left:9pt;mso-wrap-distance-top:0;mso-wrap-distance-right:9pt;mso-wrap-distance-bottom:0;mso-position-horizontal:absolute;mso-position-horizontal-relative:text;mso-position-vertical:absolute;mso-position-vertical-relative:text;v-text-anchor:top" o:gfxdata="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" stroked="f">
+                <v:textbox style="mso-fit-shape-to-text:t" inset="0,0,0,0">
+                  <w:txbxContent>
+                    <w:p>
+                      <w:pPr>
+                        <w:pStyle w:val="Descripcin"/>
+                        <w:rPr>
+                          <w:rFonts w:ascii="Arial" w:hAnsi="Arial" w:cs="Arial"/>
+                          <w:color w:val="000000" w:themeColor="text1"/>
+                        </w:rPr>
+                      </w:pPr>
+                      <w:r>
+                        <w:t>Creación de tablas en sqlite3.</w:t>
+                      </w:r>
+                    </w:p>
+                  </w:txbxContent>
+                </v:textbox>
+                <w10:wrap type="topAndBottom"/>
+              </v:shape>
+            </w:pict>
+          </mc:Fallback>
+        </mc:AlternateContent>
+      </w:r>
+      <w:r>
+        <w:rPr>
+          <w:rFonts w:ascii="Arial" w:hAnsi="Arial" w:cs="Arial"/>
+          <w:color w:val="000000" w:themeColor="text1"/>
+          <w:sz w:val="22"/>
+        </w:rPr>
+        <w:drawing>
+          <wp:anchor distT="0" distB="0" distL="114300" distR="114300" simplePos="0" relativeHeight="251667456" behindDoc="0" locked="0" layoutInCell="1" allowOverlap="1" wp14:anchorId="5EB9A21C">
+            <wp:simplePos x="0" y="0"/>
+            <wp:positionH relativeFrom="margin">
+              <wp:align>center</wp:align>
+            </wp:positionH>
+            <wp:positionV relativeFrom="paragraph">
+              <wp:posOffset>649936</wp:posOffset>
+            </wp:positionV>
+            <wp:extent cx="4658995" cy="2639695"/>
+            <wp:effectExtent l="0" t="0" r="8255" b="8255"/>
+            <wp:wrapTopAndBottom/>
+            <wp:docPr id="423676943" name="Imagen 1"/>
+            <wp:cNvGraphicFramePr>
+              <a:graphicFrameLocks xmlns:a="http://schemas.openxmlformats.org/drawingml/2006/main" noChangeAspect="1"/>
+            </wp:cNvGraphicFramePr>
+            <a:graphic xmlns:a="http://schemas.openxmlformats.org/drawingml/2006/main">
+              <a:graphicData uri="http://schemas.openxmlformats.org/drawingml/2006/picture">
+                <pic:pic xmlns:pic="http://schemas.openxmlformats.org/drawingml/2006/picture">
+                  <pic:nvPicPr>
+                    <pic:cNvPr id="423676943" name=""/>
+                    <pic:cNvPicPr/>
+                  </pic:nvPicPr>
+                  <pic:blipFill>
+                    <a:blip r:embed="rId10">
+                      <a:extLst>
+                        <a:ext uri="{28A0092B-C50C-407E-A947-70E740481C1C}">
+                          <a14:useLocalDpi xmlns:a14="http://schemas.microsoft.com/office/drawing/2010/main" val="0"/>
+                        </a:ext>
+                      </a:extLst>
+                    </a:blip>
+                    <a:stretch>
+                      <a:fillRect/>
+                    </a:stretch>
+                  </pic:blipFill>
+                  <pic:spPr>
+                    <a:xfrm>
+                      <a:off x="0" y="0"/>
+                      <a:ext cx="4658995" cy="2639695"/>
+                    </a:xfrm>
+                    <a:prstGeom prst="rect">
+                      <a:avLst/>
+                    </a:prstGeom>
+                  </pic:spPr>
+                </pic:pic>
+              </a:graphicData>
+            </a:graphic>
+            <wp14:sizeRelH relativeFrom="margin">
+              <wp14:pctWidth>0</wp14:pctWidth>
+            </wp14:sizeRelH>
+            <wp14:sizeRelV relativeFrom="margin">
+              <wp14:pctHeight>0</wp14:pctHeight>
+            </wp14:sizeRelV>
+          </wp:anchor>
+        </w:drawing>
+      </w:r>
+      <w:r>
+        <w:rPr>
+          <w:rFonts w:ascii="Arial" w:hAnsi="Arial" w:cs="Arial"/>
+          <w:color w:val="000000" w:themeColor="text1"/>
+          <w:sz w:val="22"/>
+        </w:rPr>
+        <w:t xml:space="preserve">Sqlite3 se encarga de </w:t>
+      </w:r>
+      <w:r>
+        <w:rPr>
+          <w:rFonts w:ascii="Arial" w:hAnsi="Arial" w:cs="Arial"/>
+          <w:color w:val="000000" w:themeColor="text1"/>
+          <w:sz w:val="22"/>
+        </w:rPr>
+        <w:t>crea</w:t>
+      </w:r>
+      <w:r>
+        <w:rPr>
+          <w:rFonts w:ascii="Arial" w:hAnsi="Arial" w:cs="Arial"/>
+          <w:color w:val="000000" w:themeColor="text1"/>
+          <w:sz w:val="22"/>
+        </w:rPr>
+        <w:t>r</w:t>
+      </w:r>
+      <w:r>
+        <w:rPr>
+          <w:rFonts w:ascii="Arial" w:hAnsi="Arial" w:cs="Arial"/>
+          <w:color w:val="000000" w:themeColor="text1"/>
+          <w:sz w:val="22"/>
+        </w:rPr>
+        <w:t xml:space="preserve"> una estructura de base de datos para almacenar información sobre dependencias, personas (empleados) y el organigrama de una organización.</w:t>
+      </w:r>
+    </w:p>
+    <w:p>
+      <w:pPr>
+        <w:spacing w:line="276" w:lineRule="auto"/>
+        <w:ind w:firstLine="360"/>
+        <w:rPr>
+          <w:rFonts w:ascii="Arial" w:hAnsi="Arial" w:cs="Arial"/>
+          <w:color w:val="000000" w:themeColor="text1"/>
+          <w:sz w:val="22"/>
+        </w:rPr>
+      </w:pPr>
+      <w:r>
+        <w:rPr>
+          <w:rFonts w:ascii="Arial" w:hAnsi="Arial" w:cs="Arial"/>
+          <w:color w:val="000000" w:themeColor="text1"/>
+          <w:sz w:val="22"/>
+        </w:rPr>
+        <w:t xml:space="preserve">Mediante </w:t>
+      </w:r>
+      <w:proofErr w:type="spellStart"/>
+      <w:r>
+        <w:rPr>
+          <w:rFonts w:ascii="Arial" w:hAnsi="Arial" w:cs="Arial"/>
+          <w:color w:val="000000" w:themeColor="text1"/>
+          <w:sz w:val="22"/>
+        </w:rPr>
+        <w:t>Graphviz</w:t>
+      </w:r>
+      <w:proofErr w:type="spellEnd"/>
+      <w:r>
+        <w:rPr>
+          <w:rFonts w:ascii="Arial" w:hAnsi="Arial" w:cs="Arial"/>
+          <w:color w:val="000000" w:themeColor="text1"/>
+          <w:sz w:val="22"/>
+        </w:rPr>
+        <w:t xml:space="preserve"> realizamos la función de mostrar en pantalla los resultados del organigrama, sus conexiones, nombres y dependencias.</w:t>
+      </w:r>
+      <w:r>
+        <w:rPr>
+          <w:noProof/>
+          <w14:ligatures w14:val="standardContextual"/>
+        </w:rPr>
+        <w:t xml:space="preserve"> </w:t>
+      </w:r>
+    </w:p>
+    <w:p>
+      <w:pPr>
+        <w:spacing w:line="276" w:lineRule="auto"/>
+        <w:ind w:firstLine="360"/>
+        <w:rPr>
+          <w:rFonts w:ascii="Arial" w:hAnsi="Arial" w:cs="Arial"/>
+          <w:color w:val="000000" w:themeColor="text1"/>
+          <w:sz w:val="22"/>
+          <w:u w:val="single"/>
+        </w:rPr>
+      </w:pPr>
+      <w:r>
+        <w:rPr>
+          <w:noProof/>
+        </w:rPr>
+        <mc:AlternateContent>
+          <mc:Choice Requires="wps">
+            <w:drawing>
+              <wp:anchor distT="0" distB="0" distL="114300" distR="114300" simplePos="0" relativeHeight="251675648" behindDoc="0" locked="0" layoutInCell="1" allowOverlap="1" wp14:anchorId="1FDFCCF6" wp14:editId="67C6CB57">
+                <wp:simplePos x="0" y="0"/>
+                <wp:positionH relativeFrom="column">
+                  <wp:posOffset>4076700</wp:posOffset>
+                </wp:positionH>
+                <wp:positionV relativeFrom="paragraph">
+                  <wp:posOffset>1786890</wp:posOffset>
+                </wp:positionV>
+                <wp:extent cx="1635125" cy="635"/>
+                <wp:effectExtent l="0" t="0" r="0" b="0"/>
+                <wp:wrapTopAndBottom/>
+                <wp:docPr id="2135143048" name="Cuadro de texto 1"/>
+                <wp:cNvGraphicFramePr/>
+                <a:graphic xmlns:a="http://schemas.openxmlformats.org/drawingml/2006/main">
+                  <a:graphicData uri="http://schemas.microsoft.com/office/word/2010/wordprocessingShape">
+                    <wps:wsp>
+                      <wps:cNvSpPr txBox="1"/>
+                      <wps:spPr>
+                        <a:xfrm>
+                          <a:off x="0" y="0"/>
+                          <a:ext cx="1635125" cy="635"/>
+                        </a:xfrm>
+                        <a:prstGeom prst="rect">
+                          <a:avLst/>
+                        </a:prstGeom>
+                        <a:solidFill>
+                          <a:prstClr val="white"/>
+                        </a:solidFill>
+                        <a:ln>
+                          <a:noFill/>
+                        </a:ln>
+                      </wps:spPr>
+                      <wps:txbx>
+                        <w:txbxContent>
+                          <w:p>
+                            <w:pPr>
+                              <w:pStyle w:val="Descripcin"/>
+                              <w:rPr>
+                                <w:noProof/>
+                                <w:sz w:val="24"/>
+                              </w:rPr>
+                            </w:pPr>
+                            <w:r>
+                              <w:t xml:space="preserve">Ejemplo </w:t>
+                            </w:r>
+                            <w:r>
+                              <w:t xml:space="preserve">de ilustración creada con </w:t>
+                            </w:r>
+                            <w:proofErr w:type="spellStart"/>
+                            <w:r>
+                              <w:t>graphviz</w:t>
+                            </w:r>
+                            <w:proofErr w:type="spellEnd"/>
+                            <w:r>
+                              <w:t>.</w:t>
+                            </w:r>
+                          </w:p>
+                        </w:txbxContent>
+                      </wps:txbx>
+                      <wps:bodyPr rot="0" spcFirstLastPara="0" vertOverflow="overflow" horzOverflow="overflow" vert="horz" wrap="square" lIns="0" tIns="0" rIns="0" bIns="0" numCol="1" spcCol="0" rtlCol="0" fromWordArt="0" anchor="t" anchorCtr="0" forceAA="0" compatLnSpc="1">
+                        <a:prstTxWarp prst="textNoShape">
+                          <a:avLst/>
+                        </a:prstTxWarp>
+                        <a:spAutoFit/>
+                      </wps:bodyPr>
+                    </wps:wsp>
+                  </a:graphicData>
+                </a:graphic>
+              </wp:anchor>
+            </w:drawing>
+          </mc:Choice>
+          <mc:Fallback>
+            <w:pict>
+              <v:shape w14:anchorId="1FDFCCF6" id="_x0000_s1029" type="#_x0000_t202" style="position:absolute;left:0;text-align:left;margin-left:321pt;margin-top:140.7pt;width:128.75pt;height:.05pt;z-index:251675648;visibility:visible;mso-wrap-style:square;mso-wrap-distance-left:9pt;mso-wrap-distance-top:0;mso-wrap-distance-right:9pt;mso-wrap-distance-bottom:0;mso-position-horizontal:absolute;mso-position-horizontal-relative:text;mso-position-vertical:absolute;mso-position-vertical-relative:text;v-text-anchor:top" o:gfxdata="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" stroked="f">
+                <v:textbox style="mso-fit-shape-to-text:t" inset="0,0,0,0">
+                  <w:txbxContent>
+                    <w:p>
+                      <w:pPr>
+                        <w:pStyle w:val="Descripcin"/>
+                        <w:rPr>
+                          <w:noProof/>
+                          <w:sz w:val="24"/>
+                        </w:rPr>
+                      </w:pPr>
+                      <w:r>
+                        <w:t xml:space="preserve">Ejemplo </w:t>
+                      </w:r>
+                      <w:r>
+                        <w:t xml:space="preserve">de ilustración creada con </w:t>
+                      </w:r>
+                      <w:proofErr w:type="spellStart"/>
+                      <w:r>
+                        <w:t>graphviz</w:t>
+                      </w:r>
+                      <w:proofErr w:type="spellEnd"/>
+                      <w:r>
+                        <w:t>.</w:t>
+                      </w:r>
+                    </w:p>
+                  </w:txbxContent>
+                </v:textbox>
+                <w10:wrap type="topAndBottom"/>
+              </v:shape>
+            </w:pict>
+          </mc:Fallback>
+        </mc:AlternateContent>
+      </w:r>
+      <w:r>
+        <w:rPr>
+          <w:noProof/>
+          <w14:ligatures w14:val="standardContextual"/>
+        </w:rPr>
+        <w:drawing>
+          <wp:anchor distT="0" distB="0" distL="114300" distR="114300" simplePos="0" relativeHeight="251671552" behindDoc="0" locked="0" layoutInCell="1" allowOverlap="1" wp14:anchorId="67F4AD70">
+            <wp:simplePos x="0" y="0"/>
+            <wp:positionH relativeFrom="margin">
+              <wp:posOffset>4095750</wp:posOffset>
+            </wp:positionH>
+            <wp:positionV relativeFrom="paragraph">
+              <wp:posOffset>186690</wp:posOffset>
+            </wp:positionV>
+            <wp:extent cx="1635125" cy="1514475"/>
+            <wp:effectExtent l="19050" t="19050" r="22225" b="28575"/>
+            <wp:wrapTopAndBottom/>
+            <wp:docPr id="95916275" name="Imagen 1"/>
+            <wp:cNvGraphicFramePr>
+              <a:graphicFrameLocks xmlns:a="http://schemas.openxmlformats.org/drawingml/2006/main" noChangeAspect="1"/>
+            </wp:cNvGraphicFramePr>
+            <a:graphic xmlns:a="http://schemas.openxmlformats.org/drawingml/2006/main">
+              <a:graphicData uri="http://schemas.openxmlformats.org/drawingml/2006/picture">
+                <pic:pic xmlns:pic="http://schemas.openxmlformats.org/drawingml/2006/picture">
+                  <pic:nvPicPr>
+                    <pic:cNvPr id="95916275" name=""/>
+                    <pic:cNvPicPr/>
+                  </pic:nvPicPr>
+                  <pic:blipFill>
+                    <a:blip r:embed="rId11">
+                      <a:extLst>
+                        <a:ext uri="{28A0092B-C50C-407E-A947-70E740481C1C}">
+                          <a14:useLocalDpi xmlns:a14="http://schemas.microsoft.com/office/drawing/2010/main" val="0"/>
+                        </a:ext>
+                      </a:extLst>
+                    </a:blip>
+                    <a:stretch>
+                      <a:fillRect/>
+                    </a:stretch>
+                  </pic:blipFill>
+                  <pic:spPr>
+                    <a:xfrm>
+                      <a:off x="0" y="0"/>
+                      <a:ext cx="1635125" cy="1514475"/>
+                    </a:xfrm>
+                    <a:prstGeom prst="rect">
+                      <a:avLst/>
+                    </a:prstGeom>
+                    <a:ln>
+                      <a:solidFill>
+                        <a:schemeClr val="tx1"/>
+                      </a:solidFill>
+                    </a:ln>
+                  </pic:spPr>
+                </pic:pic>
+              </a:graphicData>
+            </a:graphic>
+            <wp14:sizeRelH relativeFrom="margin">
+              <wp14:pctWidth>0</wp14:pctWidth>
+            </wp14:sizeRelH>
+            <wp14:sizeRelV relativeFrom="margin">
+              <wp14:pctHeight>0</wp14:pctHeight>
+            </wp14:sizeRelV>
+          </wp:anchor>
+        </w:drawing>
+      </w:r>
+      <w:r>
+        <w:rPr>
+          <w:noProof/>
+        </w:rPr>
+        <mc:AlternateContent>
+          <mc:Choice Requires="wps">
+            <w:drawing>
+              <wp:anchor distT="0" distB="0" distL="114300" distR="114300" simplePos="0" relativeHeight="251673600" behindDoc="0" locked="0" layoutInCell="1" allowOverlap="1" wp14:anchorId="00A4A267" wp14:editId="46F6F0D5">
+                <wp:simplePos x="0" y="0"/>
+                <wp:positionH relativeFrom="column">
+                  <wp:posOffset>-60960</wp:posOffset>
+                </wp:positionH>
+                <wp:positionV relativeFrom="paragraph">
+                  <wp:posOffset>2120265</wp:posOffset>
+                </wp:positionV>
+                <wp:extent cx="4037330" cy="635"/>
+                <wp:effectExtent l="0" t="0" r="0" b="0"/>
+                <wp:wrapTopAndBottom/>
+                <wp:docPr id="1722467707" name="Cuadro de texto 1"/>
+                <wp:cNvGraphicFramePr/>
+                <a:graphic xmlns:a="http://schemas.openxmlformats.org/drawingml/2006/main">
+                  <a:graphicData uri="http://schemas.microsoft.com/office/word/2010/wordprocessingShape">
+                    <wps:wsp>
+                      <wps:cNvSpPr txBox="1"/>
+                      <wps:spPr>
+                        <a:xfrm>
+                          <a:off x="0" y="0"/>
+                          <a:ext cx="4037330" cy="635"/>
+                        </a:xfrm>
+                        <a:prstGeom prst="rect">
+                          <a:avLst/>
+                        </a:prstGeom>
+                        <a:solidFill>
+                          <a:prstClr val="white"/>
+                        </a:solidFill>
+                        <a:ln>
+                          <a:noFill/>
+                        </a:ln>
+                      </wps:spPr>
+                      <wps:txbx>
+                        <w:txbxContent>
+                          <w:p>
+                            <w:pPr>
+                              <w:pStyle w:val="Descripcin"/>
+                              <w:rPr>
+                                <w:noProof/>
+                                <w:sz w:val="24"/>
+                              </w:rPr>
+                            </w:pPr>
+                            <w:r>
+                              <w:t>Código de conexón de nodos.</w:t>
+                            </w:r>
+                          </w:p>
+                        </w:txbxContent>
+                      </wps:txbx>
+                      <wps:bodyPr rot="0" spcFirstLastPara="0" vertOverflow="overflow" horzOverflow="overflow" vert="horz" wrap="square" lIns="0" tIns="0" rIns="0" bIns="0" numCol="1" spcCol="0" rtlCol="0" fromWordArt="0" anchor="t" anchorCtr="0" forceAA="0" compatLnSpc="1">
+                        <a:prstTxWarp prst="textNoShape">
+                          <a:avLst/>
+                        </a:prstTxWarp>
+                        <a:spAutoFit/>
+                      </wps:bodyPr>
+                    </wps:wsp>
+                  </a:graphicData>
+                </a:graphic>
+              </wp:anchor>
+            </w:drawing>
+          </mc:Choice>
+          <mc:Fallback>
+            <w:pict>
+              <v:shape w14:anchorId="00A4A267" id="_x0000_s1030" type="#_x0000_t202" style="position:absolute;left:0;text-align:left;margin-left:-4.8pt;margin-top:166.95pt;width:317.9pt;height:.05pt;z-index:251673600;visibility:visible;mso-wrap-style:square;mso-wrap-distance-left:9pt;mso-wrap-distance-top:0;mso-wrap-distance-right:9pt;mso-wrap-distance-bottom:0;mso-position-horizontal:absolute;mso-position-horizontal-relative:text;mso-position-vertical:absolute;mso-position-vertical-relative:text;v-text-anchor:top" o:gfxdata="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" stroked="f">
+                <v:textbox style="mso-fit-shape-to-text:t" inset="0,0,0,0">
+                  <w:txbxContent>
+                    <w:p>
+                      <w:pPr>
+                        <w:pStyle w:val="Descripcin"/>
+                        <w:rPr>
+                          <w:noProof/>
+                          <w:sz w:val="24"/>
+                        </w:rPr>
+                      </w:pPr>
+                      <w:r>
+                        <w:t>Código de conexón de nodos.</w:t>
+                      </w:r>
+                    </w:p>
+                  </w:txbxContent>
+                </v:textbox>
+                <w10:wrap type="topAndBottom"/>
+              </v:shape>
+            </w:pict>
+          </mc:Fallback>
+        </mc:AlternateContent>
+      </w:r>
+      <w:r>
+        <w:rPr>
+          <w:rFonts w:ascii="Arial" w:hAnsi="Arial" w:cs="Arial"/>
+          <w:color w:val="000000" w:themeColor="text1"/>
+          <w:sz w:val="22"/>
+        </w:rPr>
+        <w:drawing>
+          <wp:anchor distT="0" distB="0" distL="114300" distR="114300" simplePos="0" relativeHeight="251670528" behindDoc="0" locked="0" layoutInCell="1" allowOverlap="1" wp14:anchorId="1D85A1D3">
+            <wp:simplePos x="0" y="0"/>
+            <wp:positionH relativeFrom="margin">
+              <wp:posOffset>-60960</wp:posOffset>
+            </wp:positionH>
+            <wp:positionV relativeFrom="paragraph">
+              <wp:posOffset>160655</wp:posOffset>
+            </wp:positionV>
+            <wp:extent cx="4037330" cy="1902460"/>
+            <wp:effectExtent l="0" t="0" r="1270" b="2540"/>
+            <wp:wrapTopAndBottom/>
+            <wp:docPr id="2142317209" name="Imagen 1"/>
+            <wp:cNvGraphicFramePr>
+              <a:graphicFrameLocks xmlns:a="http://schemas.openxmlformats.org/drawingml/2006/main" noChangeAspect="1"/>
+            </wp:cNvGraphicFramePr>
+            <a:graphic xmlns:a="http://schemas.openxmlformats.org/drawingml/2006/main">
+              <a:graphicData uri="http://schemas.openxmlformats.org/drawingml/2006/picture">
+                <pic:pic xmlns:pic="http://schemas.openxmlformats.org/drawingml/2006/picture">
+                  <pic:nvPicPr>
+                    <pic:cNvPr id="2142317209" name=""/>
+                    <pic:cNvPicPr/>
+                  </pic:nvPicPr>
+                  <pic:blipFill>
+                    <a:blip r:embed="rId12" cstate="print">
+                      <a:extLst>
+                        <a:ext uri="{28A0092B-C50C-407E-A947-70E740481C1C}">
+                          <a14:useLocalDpi xmlns:a14="http://schemas.microsoft.com/office/drawing/2010/main" val="0"/>
+                        </a:ext>
+                      </a:extLst>
+                    </a:blip>
+                    <a:stretch>
+                      <a:fillRect/>
+                    </a:stretch>
+                  </pic:blipFill>
+                  <pic:spPr>
+                    <a:xfrm>
+                      <a:off x="0" y="0"/>
+                      <a:ext cx="4037330" cy="1902460"/>
+                    </a:xfrm>
+                    <a:prstGeom prst="rect">
+                      <a:avLst/>
+                    </a:prstGeom>
+                  </pic:spPr>
+                </pic:pic>
+              </a:graphicData>
+            </a:graphic>
+            <wp14:sizeRelH relativeFrom="margin">
+              <wp14:pctWidth>0</wp14:pctWidth>
+            </wp14:sizeRelH>
+            <wp14:sizeRelV relativeFrom="margin">
+              <wp14:pctHeight>0</wp14:pctHeight>
+            </wp14:sizeRelV>
+          </wp:anchor>
+        </w:drawing>
+      </w:r>
+      <w:r>
+        <w:rPr>
+          <w:rFonts w:ascii="Arial" w:hAnsi="Arial" w:cs="Arial"/>
+          <w:color w:val="000000" w:themeColor="text1"/>
+          <w:sz w:val="22"/>
+        </w:rPr>
+        <w:t xml:space="preserve"> </w:t>
+      </w:r>
+    </w:p>
+    <w:p>
+      <w:pPr>
+        <w:spacing w:line="276" w:lineRule="auto"/>
+        <w:jc w:val="center"/>
+        <w:rPr>
+          <w:rFonts w:ascii="Arial" w:hAnsi="Arial" w:cs="Arial"/>
+          <w:b/>
+          <w:bCs/>
+          <w:color w:val="000000" w:themeColor="text1"/>
+          <w:sz w:val="28"/>
+          <w:szCs w:val="28"/>
+        </w:rPr>
+      </w:pPr>
+    </w:p>
+    <w:p>
+      <w:pPr>
+        <w:spacing w:line="276" w:lineRule="auto"/>
+        <w:jc w:val="center"/>
+        <w:rPr>
+          <w:rFonts w:ascii="Arial" w:hAnsi="Arial" w:cs="Arial"/>
+          <w:b/>
+          <w:bCs/>
+          <w:color w:val="000000" w:themeColor="text1"/>
+          <w:sz w:val="28"/>
+          <w:szCs w:val="28"/>
+        </w:rPr>
+      </w:pPr>
+    </w:p>
+    <w:p>
+      <w:pPr>
+        <w:spacing w:line="276" w:lineRule="auto"/>
+        <w:jc w:val="center"/>
+        <w:rPr>
+          <w:rFonts w:ascii="Arial" w:hAnsi="Arial" w:cs="Arial"/>
+          <w:b/>
+          <w:bCs/>
+          <w:color w:val="000000" w:themeColor="text1"/>
+          <w:sz w:val="28"/>
+          <w:szCs w:val="28"/>
+        </w:rPr>
+      </w:pPr>
+    </w:p>
+    <w:p>
+      <w:pPr>
+        <w:spacing w:line="276" w:lineRule="auto"/>
+        <w:jc w:val="center"/>
+        <w:rPr>
+          <w:rFonts w:ascii="Arial" w:hAnsi="Arial" w:cs="Arial"/>
+          <w:b/>
+          <w:bCs/>
+          <w:color w:val="000000" w:themeColor="text1"/>
+          <w:sz w:val="28"/>
+          <w:szCs w:val="28"/>
+        </w:rPr>
+      </w:pPr>
+    </w:p>
+    <w:p>
+      <w:pPr>
+        <w:spacing w:line="276" w:lineRule="auto"/>
+        <w:jc w:val="center"/>
+        <w:rPr>
+          <w:rFonts w:ascii="Arial" w:hAnsi="Arial" w:cs="Arial"/>
+          <w:b/>
+          <w:bCs/>
+          <w:color w:val="000000" w:themeColor="text1"/>
+          <w:sz w:val="28"/>
+          <w:szCs w:val="28"/>
+        </w:rPr>
+      </w:pPr>
+    </w:p>
+    <w:p>
+      <w:pPr>
+        <w:spacing w:line="276" w:lineRule="auto"/>
+        <w:jc w:val="center"/>
+        <w:rPr>
+          <w:rFonts w:ascii="Arial" w:hAnsi="Arial" w:cs="Arial"/>
+          <w:b/>
+          <w:bCs/>
+          <w:color w:val="000000" w:themeColor="text1"/>
+          <w:sz w:val="28"/>
+          <w:szCs w:val="28"/>
+        </w:rPr>
+      </w:pPr>
+    </w:p>
+    <w:p>
+      <w:pPr>
+        <w:spacing w:line="276" w:lineRule="auto"/>
+        <w:rPr>
+          <w:rFonts w:ascii="Arial" w:hAnsi="Arial" w:cs="Arial"/>
+          <w:b/>
+          <w:bCs/>
+          <w:color w:val="000000" w:themeColor="text1"/>
+          <w:sz w:val="28"/>
+          <w:szCs w:val="28"/>
+        </w:rPr>
+      </w:pPr>
+    </w:p>
+    <w:p>
+      <w:pPr>
+        <w:spacing w:line="276" w:lineRule="auto"/>
+        <w:jc w:val="center"/>
+        <w:rPr>
+          <w:rFonts w:ascii="Arial" w:hAnsi="Arial" w:cs="Arial"/>
+          <w:b/>
+          <w:bCs/>
+          <w:color w:val="000000" w:themeColor="text1"/>
+          <w:sz w:val="28"/>
+          <w:szCs w:val="28"/>
+          <w:u w:val="single"/>
+        </w:rPr>
+      </w:pPr>
+      <w:r>
+        <w:rPr>
+          <w:rFonts w:ascii="Arial" w:hAnsi="Arial" w:cs="Arial"/>
+          <w:b/>
+          <w:bCs/>
+          <w:color w:val="000000" w:themeColor="text1"/>
+          <w:sz w:val="28"/>
+          <w:szCs w:val="28"/>
+        </w:rPr>
+        <w:lastRenderedPageBreak/>
+        <w:drawing>
+          <wp:anchor distT="0" distB="0" distL="114300" distR="114300" simplePos="0" relativeHeight="251679744" behindDoc="0" locked="0" layoutInCell="1" allowOverlap="1" wp14:anchorId="2BC2C260">
+            <wp:simplePos x="0" y="0"/>
+            <wp:positionH relativeFrom="column">
+              <wp:posOffset>192405</wp:posOffset>
+            </wp:positionH>
+            <wp:positionV relativeFrom="paragraph">
+              <wp:posOffset>5708015</wp:posOffset>
+            </wp:positionV>
+            <wp:extent cx="2884714" cy="3177923"/>
+            <wp:effectExtent l="0" t="0" r="0" b="3810"/>
+            <wp:wrapTopAndBottom/>
+            <wp:docPr id="1647797528" name="Imagen 1"/>
+            <wp:cNvGraphicFramePr>
+              <a:graphicFrameLocks xmlns:a="http://schemas.openxmlformats.org/drawingml/2006/main" noChangeAspect="1"/>
+            </wp:cNvGraphicFramePr>
+            <a:graphic xmlns:a="http://schemas.openxmlformats.org/drawingml/2006/main">
+              <a:graphicData uri="http://schemas.openxmlformats.org/drawingml/2006/picture">
+                <pic:pic xmlns:pic="http://schemas.openxmlformats.org/drawingml/2006/picture">
+                  <pic:nvPicPr>
+                    <pic:cNvPr id="1647797528" name=""/>
+                    <pic:cNvPicPr/>
+                  </pic:nvPicPr>
+                  <pic:blipFill>
+                    <a:blip r:embed="rId13">
+                      <a:extLst>
+                        <a:ext uri="{28A0092B-C50C-407E-A947-70E740481C1C}">
+                          <a14:useLocalDpi xmlns:a14="http://schemas.microsoft.com/office/drawing/2010/main" val="0"/>
+                        </a:ext>
+                      </a:extLst>
+                    </a:blip>
+                    <a:stretch>
+                      <a:fillRect/>
+                    </a:stretch>
+                  </pic:blipFill>
+                  <pic:spPr>
+                    <a:xfrm>
+                      <a:off x="0" y="0"/>
+                      <a:ext cx="2884714" cy="3177923"/>
+                    </a:xfrm>
+                    <a:prstGeom prst="rect">
+                      <a:avLst/>
+                    </a:prstGeom>
+                  </pic:spPr>
+                </pic:pic>
+              </a:graphicData>
+            </a:graphic>
+            <wp14:sizeRelH relativeFrom="margin">
+              <wp14:pctWidth>0</wp14:pctWidth>
+            </wp14:sizeRelH>
+            <wp14:sizeRelV relativeFrom="margin">
+              <wp14:pctHeight>0</wp14:pctHeight>
+            </wp14:sizeRelV>
+          </wp:anchor>
+        </w:drawing>
+      </w:r>
+      <w:r>
+        <w:rPr>
+          <w:rFonts w:ascii="Arial" w:hAnsi="Arial" w:cs="Arial"/>
+          <w:b/>
+          <w:bCs/>
+          <w:color w:val="000000" w:themeColor="text1"/>
+          <w:sz w:val="28"/>
+          <w:szCs w:val="28"/>
+        </w:rPr>
+        <w:drawing>
+          <wp:anchor distT="0" distB="0" distL="114300" distR="114300" simplePos="0" relativeHeight="251678720" behindDoc="0" locked="0" layoutInCell="1" allowOverlap="1" wp14:anchorId="1E8ACE2C">
+            <wp:simplePos x="0" y="0"/>
+            <wp:positionH relativeFrom="margin">
+              <wp:align>right</wp:align>
+            </wp:positionH>
+            <wp:positionV relativeFrom="paragraph">
+              <wp:posOffset>2920274</wp:posOffset>
+            </wp:positionV>
+            <wp:extent cx="5213985" cy="2711450"/>
+            <wp:effectExtent l="0" t="0" r="5715" b="0"/>
+            <wp:wrapTopAndBottom/>
+            <wp:docPr id="707328856" name="Imagen 1"/>
+            <wp:cNvGraphicFramePr>
+              <a:graphicFrameLocks xmlns:a="http://schemas.openxmlformats.org/drawingml/2006/main" noChangeAspect="1"/>
+            </wp:cNvGraphicFramePr>
+            <a:graphic xmlns:a="http://schemas.openxmlformats.org/drawingml/2006/main">
+              <a:graphicData uri="http://schemas.openxmlformats.org/drawingml/2006/picture">
+                <pic:pic xmlns:pic="http://schemas.openxmlformats.org/drawingml/2006/picture">
+                  <pic:nvPicPr>
+                    <pic:cNvPr id="707328856" name=""/>
+                    <pic:cNvPicPr/>
+                  </pic:nvPicPr>
+                  <pic:blipFill rotWithShape="1">
+                    <a:blip r:embed="rId14" cstate="print">
+                      <a:extLst>
+                        <a:ext uri="{28A0092B-C50C-407E-A947-70E740481C1C}">
+                          <a14:useLocalDpi xmlns:a14="http://schemas.microsoft.com/office/drawing/2010/main" val="0"/>
+                        </a:ext>
+                      </a:extLst>
+                    </a:blip>
+                    <a:srcRect b="7491"/>
+                    <a:stretch/>
+                  </pic:blipFill>
+                  <pic:spPr bwMode="auto">
+                    <a:xfrm>
+                      <a:off x="0" y="0"/>
+                      <a:ext cx="5213985" cy="2711450"/>
+                    </a:xfrm>
+                    <a:prstGeom prst="rect">
+                      <a:avLst/>
+                    </a:prstGeom>
+                    <a:ln>
+                      <a:noFill/>
+                    </a:ln>
+                    <a:extLst>
+                      <a:ext uri="{53640926-AAD7-44D8-BBD7-CCE9431645EC}">
+                        <a14:shadowObscured xmlns:a14="http://schemas.microsoft.com/office/drawing/2010/main"/>
+                      </a:ext>
+                    </a:extLst>
+                  </pic:spPr>
+                </pic:pic>
+              </a:graphicData>
+            </a:graphic>
+            <wp14:sizeRelH relativeFrom="margin">
+              <wp14:pctWidth>0</wp14:pctWidth>
+            </wp14:sizeRelH>
+            <wp14:sizeRelV relativeFrom="margin">
+              <wp14:pctHeight>0</wp14:pctHeight>
+            </wp14:sizeRelV>
+          </wp:anchor>
+        </w:drawing>
+      </w:r>
+      <w:r>
+        <w:rPr>
+          <w:rFonts w:ascii="Arial" w:hAnsi="Arial" w:cs="Arial"/>
+          <w:b/>
+          <w:bCs/>
+          <w:color w:val="000000" w:themeColor="text1"/>
+          <w:sz w:val="28"/>
+          <w:szCs w:val="28"/>
+        </w:rPr>
+        <w:drawing>
+          <wp:anchor distT="0" distB="0" distL="114300" distR="114300" simplePos="0" relativeHeight="251677696" behindDoc="0" locked="0" layoutInCell="1" allowOverlap="1" wp14:anchorId="20550C87">
+            <wp:simplePos x="0" y="0"/>
+            <wp:positionH relativeFrom="margin">
+              <wp:posOffset>2991032</wp:posOffset>
+            </wp:positionH>
+            <wp:positionV relativeFrom="paragraph">
+              <wp:posOffset>362494</wp:posOffset>
+            </wp:positionV>
+            <wp:extent cx="2590800" cy="2388870"/>
+            <wp:effectExtent l="0" t="0" r="0" b="0"/>
+            <wp:wrapTopAndBottom/>
+            <wp:docPr id="922205415" name="Imagen 1"/>
+            <wp:cNvGraphicFramePr>
+              <a:graphicFrameLocks xmlns:a="http://schemas.openxmlformats.org/drawingml/2006/main" noChangeAspect="1"/>
+            </wp:cNvGraphicFramePr>
+            <a:graphic xmlns:a="http://schemas.openxmlformats.org/drawingml/2006/main">
+              <a:graphicData uri="http://schemas.openxmlformats.org/drawingml/2006/picture">
+                <pic:pic xmlns:pic="http://schemas.openxmlformats.org/drawingml/2006/picture">
+                  <pic:nvPicPr>
+                    <pic:cNvPr id="922205415" name=""/>
+                    <pic:cNvPicPr/>
+                  </pic:nvPicPr>
+                  <pic:blipFill>
+                    <a:blip r:embed="rId15">
+                      <a:extLst>
+                        <a:ext uri="{28A0092B-C50C-407E-A947-70E740481C1C}">
+                          <a14:useLocalDpi xmlns:a14="http://schemas.microsoft.com/office/drawing/2010/main" val="0"/>
+                        </a:ext>
+                      </a:extLst>
+                    </a:blip>
+                    <a:stretch>
+                      <a:fillRect/>
+                    </a:stretch>
+                  </pic:blipFill>
+                  <pic:spPr>
+                    <a:xfrm>
+                      <a:off x="0" y="0"/>
+                      <a:ext cx="2590800" cy="2388870"/>
+                    </a:xfrm>
+                    <a:prstGeom prst="rect">
+                      <a:avLst/>
+                    </a:prstGeom>
+                  </pic:spPr>
+                </pic:pic>
+              </a:graphicData>
+            </a:graphic>
+            <wp14:sizeRelH relativeFrom="margin">
+              <wp14:pctWidth>0</wp14:pctWidth>
+            </wp14:sizeRelH>
+            <wp14:sizeRelV relativeFrom="margin">
+              <wp14:pctHeight>0</wp14:pctHeight>
+            </wp14:sizeRelV>
+          </wp:anchor>
+        </w:drawing>
+      </w:r>
+      <w:r>
+        <w:rPr>
+          <w:rFonts w:ascii="Arial" w:hAnsi="Arial" w:cs="Arial"/>
+          <w:b/>
+          <w:bCs/>
+          <w:color w:val="000000" w:themeColor="text1"/>
+          <w:sz w:val="28"/>
+          <w:szCs w:val="28"/>
+        </w:rPr>
+        <w:drawing>
+          <wp:anchor distT="0" distB="0" distL="114300" distR="114300" simplePos="0" relativeHeight="251676672" behindDoc="0" locked="0" layoutInCell="1" allowOverlap="1" wp14:anchorId="1E7FDD7E">
+            <wp:simplePos x="0" y="0"/>
+            <wp:positionH relativeFrom="margin">
+              <wp:align>left</wp:align>
+            </wp:positionH>
+            <wp:positionV relativeFrom="paragraph">
+              <wp:posOffset>340995</wp:posOffset>
+            </wp:positionV>
+            <wp:extent cx="2734945" cy="2329180"/>
+            <wp:effectExtent l="0" t="0" r="8255" b="0"/>
+            <wp:wrapTopAndBottom/>
+            <wp:docPr id="2012825338" name="Imagen 1"/>
+            <wp:cNvGraphicFramePr>
+              <a:graphicFrameLocks xmlns:a="http://schemas.openxmlformats.org/drawingml/2006/main" noChangeAspect="1"/>
+            </wp:cNvGraphicFramePr>
+            <a:graphic xmlns:a="http://schemas.openxmlformats.org/drawingml/2006/main">
+              <a:graphicData uri="http://schemas.openxmlformats.org/drawingml/2006/picture">
+                <pic:pic xmlns:pic="http://schemas.openxmlformats.org/drawingml/2006/picture">
+                  <pic:nvPicPr>
+                    <pic:cNvPr id="2012825338" name=""/>
+                    <pic:cNvPicPr/>
+                  </pic:nvPicPr>
+                  <pic:blipFill>
+                    <a:blip r:embed="rId16">
+                      <a:extLst>
+                        <a:ext uri="{28A0092B-C50C-407E-A947-70E740481C1C}">
+                          <a14:useLocalDpi xmlns:a14="http://schemas.microsoft.com/office/drawing/2010/main" val="0"/>
+                        </a:ext>
+                      </a:extLst>
+                    </a:blip>
+                    <a:stretch>
+                      <a:fillRect/>
+                    </a:stretch>
+                  </pic:blipFill>
+                  <pic:spPr>
+                    <a:xfrm>
+                      <a:off x="0" y="0"/>
+                      <a:ext cx="2734945" cy="2329180"/>
+                    </a:xfrm>
+                    <a:prstGeom prst="rect">
+                      <a:avLst/>
+                    </a:prstGeom>
+                  </pic:spPr>
+                </pic:pic>
+              </a:graphicData>
+            </a:graphic>
+            <wp14:sizeRelH relativeFrom="margin">
+              <wp14:pctWidth>0</wp14:pctWidth>
+            </wp14:sizeRelH>
+            <wp14:sizeRelV relativeFrom="margin">
+              <wp14:pctHeight>0</wp14:pctHeight>
+            </wp14:sizeRelV>
+          </wp:anchor>
+        </w:drawing>
+      </w:r>
+      <w:r>
+        <w:rPr>
+          <w:rFonts w:ascii="Arial" w:hAnsi="Arial" w:cs="Arial"/>
+          <w:b/>
+          <w:bCs/>
+          <w:color w:val="000000" w:themeColor="text1"/>
+          <w:sz w:val="28"/>
+          <w:szCs w:val="28"/>
+        </w:rPr>
+        <w:t>DISEÑO</w:t>
+      </w:r>
+    </w:p>
+    <w:p>
+      <w:pPr>
+        <w:spacing w:line="276" w:lineRule="auto"/>
+        <w:jc w:val="center"/>
+        <w:rPr>
+          <w:rFonts w:ascii="Arial" w:hAnsi="Arial" w:cs="Arial"/>
+          <w:b/>
+          <w:bCs/>
+          <w:color w:val="000000" w:themeColor="text1"/>
+          <w:sz w:val="28"/>
+          <w:szCs w:val="28"/>
+        </w:rPr>
+      </w:pPr>
+      <w:r>
+        <w:rPr>
+          <w:rFonts w:ascii="Arial" w:hAnsi="Arial" w:cs="Arial"/>
+          <w:b/>
+          <w:bCs/>
+          <w:color w:val="000000" w:themeColor="text1"/>
+          <w:sz w:val="28"/>
+          <w:szCs w:val="28"/>
+        </w:rPr>
+        <w:lastRenderedPageBreak/>
+        <w:t>MANUAL DE AYUDA</w:t>
+      </w:r>
+    </w:p>
+    <w:p>
+      <w:pPr>
+        <w:spacing w:line="276" w:lineRule="auto"/>
+        <w:jc w:val="center"/>
+        <w:rPr>
+          <w:rFonts w:ascii="Arial" w:hAnsi="Arial" w:cs="Arial"/>
+          <w:b/>
+          <w:bCs/>
+          <w:color w:val="000000" w:themeColor="text1"/>
+          <w:sz w:val="28"/>
+          <w:szCs w:val="28"/>
+        </w:rPr>
+      </w:pPr>
+    </w:p>
+    <w:p>
+      <w:pPr>
+        <w:spacing w:line="276" w:lineRule="auto"/>
+        <w:jc w:val="center"/>
+        <w:rPr>
+          <w:rFonts w:ascii="Arial" w:hAnsi="Arial" w:cs="Arial"/>
+          <w:b/>
+          <w:bCs/>
+          <w:color w:val="000000" w:themeColor="text1"/>
+          <w:sz w:val="28"/>
+          <w:szCs w:val="28"/>
+        </w:rPr>
+      </w:pPr>
+    </w:p>
+    <w:p>
+      <w:pPr>
+        <w:spacing w:line="276" w:lineRule="auto"/>
+        <w:jc w:val="center"/>
+        <w:rPr>
+          <w:rFonts w:ascii="Arial" w:hAnsi="Arial" w:cs="Arial"/>
+          <w:b/>
+          <w:bCs/>
+          <w:color w:val="000000" w:themeColor="text1"/>
+          <w:sz w:val="28"/>
+          <w:szCs w:val="28"/>
+        </w:rPr>
+      </w:pPr>
+    </w:p>
+    <w:p>
+      <w:pPr>
+        <w:spacing w:line="276" w:lineRule="auto"/>
+        <w:jc w:val="center"/>
+        <w:rPr>
+          <w:rFonts w:ascii="Arial" w:hAnsi="Arial" w:cs="Arial"/>
+          <w:b/>
+          <w:bCs/>
+          <w:color w:val="000000" w:themeColor="text1"/>
+          <w:sz w:val="28"/>
+          <w:szCs w:val="28"/>
+        </w:rPr>
+      </w:pPr>
+    </w:p>
+    <w:p>
+      <w:pPr>
+        <w:spacing w:line="276" w:lineRule="auto"/>
+        <w:jc w:val="center"/>
+        <w:rPr>
+          <w:rFonts w:ascii="Arial" w:hAnsi="Arial" w:cs="Arial"/>
+          <w:b/>
+          <w:bCs/>
+          <w:color w:val="000000" w:themeColor="text1"/>
+          <w:sz w:val="28"/>
+          <w:szCs w:val="28"/>
+        </w:rPr>
+      </w:pPr>
+    </w:p>
+    <w:p>
+      <w:pPr>
+        <w:spacing w:line="276" w:lineRule="auto"/>
+        <w:jc w:val="center"/>
+        <w:rPr>
+          <w:rFonts w:ascii="Arial" w:hAnsi="Arial" w:cs="Arial"/>
+          <w:b/>
+          <w:bCs/>
+          <w:color w:val="000000" w:themeColor="text1"/>
+          <w:sz w:val="28"/>
+          <w:szCs w:val="28"/>
+        </w:rPr>
+      </w:pPr>
+    </w:p>
+    <w:p>
+      <w:pPr>
+        <w:spacing w:line="276" w:lineRule="auto"/>
+        <w:jc w:val="center"/>
+        <w:rPr>
+          <w:rFonts w:ascii="Arial" w:hAnsi="Arial" w:cs="Arial"/>
+          <w:b/>
+          <w:bCs/>
+          <w:color w:val="000000" w:themeColor="text1"/>
+          <w:sz w:val="28"/>
+          <w:szCs w:val="28"/>
+        </w:rPr>
+      </w:pPr>
+    </w:p>
+    <w:p>
+      <w:pPr>
+        <w:spacing w:line="276" w:lineRule="auto"/>
+        <w:jc w:val="center"/>
+        <w:rPr>
+          <w:rFonts w:ascii="Arial" w:hAnsi="Arial" w:cs="Arial"/>
+          <w:b/>
+          <w:bCs/>
+          <w:color w:val="000000" w:themeColor="text1"/>
+          <w:sz w:val="28"/>
+          <w:szCs w:val="28"/>
+        </w:rPr>
+      </w:pPr>
+    </w:p>
+    <w:p>
+      <w:pPr>
+        <w:spacing w:line="276" w:lineRule="auto"/>
+        <w:jc w:val="center"/>
+        <w:rPr>
+          <w:rFonts w:ascii="Arial" w:hAnsi="Arial" w:cs="Arial"/>
+          <w:b/>
+          <w:bCs/>
+          <w:color w:val="000000" w:themeColor="text1"/>
+          <w:sz w:val="28"/>
+          <w:szCs w:val="28"/>
+        </w:rPr>
+      </w:pPr>
+    </w:p>
+    <w:p>
+      <w:pPr>
+        <w:spacing w:line="276" w:lineRule="auto"/>
+        <w:jc w:val="center"/>
+        <w:rPr>
+          <w:rFonts w:ascii="Arial" w:hAnsi="Arial" w:cs="Arial"/>
+          <w:b/>
+          <w:bCs/>
+          <w:color w:val="000000" w:themeColor="text1"/>
+          <w:sz w:val="28"/>
+          <w:szCs w:val="28"/>
+        </w:rPr>
+      </w:pPr>
+    </w:p>
+    <w:p>
+      <w:pPr>
+        <w:spacing w:line="276" w:lineRule="auto"/>
+        <w:jc w:val="center"/>
+        <w:rPr>
+          <w:rFonts w:ascii="Arial" w:hAnsi="Arial" w:cs="Arial"/>
+          <w:b/>
+          <w:bCs/>
+          <w:color w:val="000000" w:themeColor="text1"/>
+          <w:sz w:val="28"/>
+          <w:szCs w:val="28"/>
+        </w:rPr>
+      </w:pPr>
+    </w:p>
+    <w:p>
+      <w:pPr>
+        <w:spacing w:line="276" w:lineRule="auto"/>
+        <w:jc w:val="center"/>
+        <w:rPr>
+          <w:rFonts w:ascii="Arial" w:hAnsi="Arial" w:cs="Arial"/>
+          <w:b/>
+          <w:bCs/>
+          <w:color w:val="000000" w:themeColor="text1"/>
+          <w:sz w:val="28"/>
+          <w:szCs w:val="28"/>
+        </w:rPr>
+      </w:pPr>
+    </w:p>
+    <w:p>
+      <w:pPr>
+        <w:spacing w:line="276" w:lineRule="auto"/>
+        <w:jc w:val="center"/>
+        <w:rPr>
+          <w:rFonts w:ascii="Arial" w:hAnsi="Arial" w:cs="Arial"/>
+          <w:b/>
+          <w:bCs/>
+          <w:color w:val="000000" w:themeColor="text1"/>
+          <w:sz w:val="28"/>
+          <w:szCs w:val="28"/>
+        </w:rPr>
+      </w:pPr>
+    </w:p>
+    <w:p>
+      <w:pPr>
+        <w:spacing w:line="276" w:lineRule="auto"/>
+        <w:jc w:val="center"/>
+        <w:rPr>
+          <w:rFonts w:ascii="Arial" w:hAnsi="Arial" w:cs="Arial"/>
+          <w:b/>
+          <w:bCs/>
+          <w:color w:val="000000" w:themeColor="text1"/>
+          <w:sz w:val="28"/>
+          <w:szCs w:val="28"/>
+        </w:rPr>
+      </w:pPr>
+    </w:p>
+    <w:p>
+      <w:pPr>
+        <w:spacing w:line="276" w:lineRule="auto"/>
+        <w:jc w:val="center"/>
+        <w:rPr>
+          <w:rFonts w:ascii="Arial" w:hAnsi="Arial" w:cs="Arial"/>
+          <w:b/>
+          <w:bCs/>
+          <w:color w:val="000000" w:themeColor="text1"/>
+          <w:sz w:val="28"/>
+          <w:szCs w:val="28"/>
+        </w:rPr>
+      </w:pPr>
+    </w:p>
+    <w:p>
+      <w:pPr>
+        <w:spacing w:line="276" w:lineRule="auto"/>
+        <w:jc w:val="center"/>
+        <w:rPr>
+          <w:rFonts w:ascii="Arial" w:hAnsi="Arial" w:cs="Arial"/>
+          <w:b/>
+          <w:bCs/>
+          <w:color w:val="000000" w:themeColor="text1"/>
+          <w:sz w:val="28"/>
+          <w:szCs w:val="28"/>
+        </w:rPr>
+      </w:pPr>
+    </w:p>
+    <w:p>
+      <w:pPr>
+        <w:spacing w:line="276" w:lineRule="auto"/>
+        <w:jc w:val="center"/>
+        <w:rPr>
+          <w:rFonts w:ascii="Arial" w:hAnsi="Arial" w:cs="Arial"/>
+          <w:b/>
+          <w:bCs/>
+          <w:color w:val="000000" w:themeColor="text1"/>
+          <w:sz w:val="28"/>
+          <w:szCs w:val="28"/>
+        </w:rPr>
+      </w:pPr>
+    </w:p>
+    <w:p>
+      <w:pPr>
+        <w:spacing w:line="276" w:lineRule="auto"/>
+        <w:jc w:val="center"/>
+        <w:rPr>
+          <w:rFonts w:ascii="Arial" w:hAnsi="Arial" w:cs="Arial"/>
+          <w:b/>
+          <w:bCs/>
+          <w:color w:val="000000" w:themeColor="text1"/>
+          <w:sz w:val="28"/>
+          <w:szCs w:val="28"/>
+        </w:rPr>
+      </w:pPr>
+    </w:p>
+    <w:p>
+      <w:pPr>
+        <w:spacing w:line="276" w:lineRule="auto"/>
+        <w:jc w:val="center"/>
+        <w:rPr>
+          <w:rFonts w:ascii="Arial" w:hAnsi="Arial" w:cs="Arial"/>
+          <w:b/>
+          <w:bCs/>
+          <w:color w:val="000000" w:themeColor="text1"/>
+          <w:sz w:val="28"/>
+          <w:szCs w:val="28"/>
+        </w:rPr>
+      </w:pPr>
+    </w:p>
+    <w:p>
+      <w:pPr>
+        <w:spacing w:line="276" w:lineRule="auto"/>
+        <w:jc w:val="center"/>
+        <w:rPr>
+          <w:rFonts w:ascii="Arial" w:hAnsi="Arial" w:cs="Arial"/>
+          <w:b/>
+          <w:bCs/>
+          <w:color w:val="000000" w:themeColor="text1"/>
+          <w:sz w:val="28"/>
+          <w:szCs w:val="28"/>
+        </w:rPr>
+      </w:pPr>
+    </w:p>
+    <w:p>
+      <w:pPr>
+        <w:spacing w:line="276" w:lineRule="auto"/>
+        <w:jc w:val="center"/>
+        <w:rPr>
+          <w:rFonts w:ascii="Arial" w:hAnsi="Arial" w:cs="Arial"/>
+          <w:b/>
+          <w:bCs/>
+          <w:color w:val="000000" w:themeColor="text1"/>
+          <w:sz w:val="28"/>
+          <w:szCs w:val="28"/>
+        </w:rPr>
+      </w:pPr>
+    </w:p>
+    <w:p>
+      <w:pPr>
+        <w:spacing w:line="276" w:lineRule="auto"/>
+        <w:jc w:val="center"/>
+        <w:rPr>
+          <w:rFonts w:ascii="Arial" w:hAnsi="Arial" w:cs="Arial"/>
+          <w:b/>
+          <w:bCs/>
+          <w:color w:val="000000" w:themeColor="text1"/>
+          <w:sz w:val="28"/>
+          <w:szCs w:val="28"/>
+        </w:rPr>
+      </w:pPr>
+    </w:p>
+    <w:p>
+      <w:pPr>
+        <w:spacing w:line="276" w:lineRule="auto"/>
+        <w:jc w:val="center"/>
+        <w:rPr>
+          <w:rFonts w:ascii="Arial" w:hAnsi="Arial" w:cs="Arial"/>
+          <w:b/>
+          <w:bCs/>
+          <w:color w:val="000000" w:themeColor="text1"/>
+          <w:sz w:val="28"/>
+          <w:szCs w:val="28"/>
+        </w:rPr>
+      </w:pPr>
+    </w:p>
+    <w:p>
+      <w:pPr>
+        <w:spacing w:line="276" w:lineRule="auto"/>
+        <w:jc w:val="center"/>
+        <w:rPr>
+          <w:rFonts w:ascii="Arial" w:hAnsi="Arial" w:cs="Arial"/>
+          <w:b/>
+          <w:bCs/>
+          <w:color w:val="000000" w:themeColor="text1"/>
+          <w:sz w:val="28"/>
+          <w:szCs w:val="28"/>
+        </w:rPr>
+      </w:pPr>
+    </w:p>
+    <w:p>
+      <w:pPr>
+        <w:spacing w:line="276" w:lineRule="auto"/>
+        <w:jc w:val="center"/>
+        <w:rPr>
+          <w:rFonts w:ascii="Arial" w:hAnsi="Arial" w:cs="Arial"/>
+          <w:b/>
+          <w:bCs/>
+          <w:color w:val="000000" w:themeColor="text1"/>
+          <w:sz w:val="28"/>
+          <w:szCs w:val="28"/>
+        </w:rPr>
+      </w:pPr>
+    </w:p>
+    <w:p>
+      <w:pPr>
+        <w:spacing w:line="276" w:lineRule="auto"/>
+        <w:jc w:val="center"/>
+        <w:rPr>
+          <w:rFonts w:ascii="Arial" w:hAnsi="Arial" w:cs="Arial"/>
+          <w:b/>
+          <w:bCs/>
+          <w:color w:val="000000" w:themeColor="text1"/>
+          <w:sz w:val="28"/>
+          <w:szCs w:val="28"/>
+        </w:rPr>
+      </w:pPr>
+      <w:r>
+        <w:rPr>
+          <w:rFonts w:ascii="Arial" w:hAnsi="Arial" w:cs="Arial"/>
+          <w:b/>
+          <w:bCs/>
+          <w:color w:val="000000" w:themeColor="text1"/>
+          <w:sz w:val="28"/>
+          <w:szCs w:val="28"/>
+        </w:rPr>
+        <w:lastRenderedPageBreak/>
+        <w:t>FUENTES BIBLIOGRAFICAS</w:t>
       </w:r>
     </w:p>
     <w:p>
@@ -1067,740 +3331,275 @@
         <w:pStyle w:val="Prrafodelista"/>
         <w:numPr>
           <w:ilvl w:val="0"/>
-          <w:numId w:val="3"/>
+          <w:numId w:val="4"/>
         </w:numPr>
         <w:spacing w:line="276" w:lineRule="auto"/>
-        <w:jc w:val="center"/>
-        <w:rPr>
-          <w:rFonts w:ascii="Arial" w:hAnsi="Arial" w:cs="Arial"/>
-          <w:b/>
-          <w:bCs/>
-          <w:color w:val="000000" w:themeColor="text1"/>
-          <w:sz w:val="28"/>
-          <w:szCs w:val="28"/>
-        </w:rPr>
-      </w:pPr>
-      <w:r>
-        <w:rPr>
-          <w:rFonts w:ascii="Arial" w:hAnsi="Arial" w:cs="Arial"/>
-          <w:b/>
-          <w:bCs/>
-          <w:color w:val="000000" w:themeColor="text1"/>
-          <w:sz w:val="28"/>
-          <w:szCs w:val="28"/>
-        </w:rPr>
-        <w:t>Por que</w:t>
-      </w:r>
-    </w:p>
-    <w:p>
-      <w:pPr>
-        <w:spacing w:line="276" w:lineRule="auto"/>
-        <w:jc w:val="center"/>
-        <w:rPr>
-          <w:rFonts w:ascii="Arial" w:hAnsi="Arial" w:cs="Arial"/>
-          <w:b/>
-          <w:bCs/>
-          <w:color w:val="000000" w:themeColor="text1"/>
-          <w:sz w:val="28"/>
-          <w:szCs w:val="28"/>
-        </w:rPr>
-      </w:pPr>
-    </w:p>
-    <w:p>
-      <w:pPr>
-        <w:spacing w:line="276" w:lineRule="auto"/>
-        <w:jc w:val="center"/>
-        <w:rPr>
-          <w:rFonts w:ascii="Arial" w:hAnsi="Arial" w:cs="Arial"/>
-          <w:b/>
-          <w:bCs/>
-          <w:color w:val="000000" w:themeColor="text1"/>
-          <w:sz w:val="28"/>
-          <w:szCs w:val="28"/>
-        </w:rPr>
-      </w:pPr>
-    </w:p>
-    <w:p>
-      <w:pPr>
-        <w:spacing w:line="276" w:lineRule="auto"/>
-        <w:jc w:val="center"/>
-        <w:rPr>
-          <w:rFonts w:ascii="Arial" w:hAnsi="Arial" w:cs="Arial"/>
-          <w:b/>
-          <w:bCs/>
-          <w:color w:val="000000" w:themeColor="text1"/>
-          <w:sz w:val="28"/>
-          <w:szCs w:val="28"/>
-        </w:rPr>
-      </w:pPr>
-    </w:p>
-    <w:p>
-      <w:pPr>
-        <w:spacing w:line="276" w:lineRule="auto"/>
-        <w:jc w:val="center"/>
-        <w:rPr>
-          <w:rFonts w:ascii="Arial" w:hAnsi="Arial" w:cs="Arial"/>
-          <w:b/>
-          <w:bCs/>
-          <w:color w:val="000000" w:themeColor="text1"/>
-          <w:sz w:val="28"/>
-          <w:szCs w:val="28"/>
-        </w:rPr>
-      </w:pPr>
-    </w:p>
-    <w:p>
-      <w:pPr>
-        <w:spacing w:line="276" w:lineRule="auto"/>
-        <w:jc w:val="center"/>
-        <w:rPr>
-          <w:rFonts w:ascii="Arial" w:hAnsi="Arial" w:cs="Arial"/>
-          <w:b/>
-          <w:bCs/>
-          <w:color w:val="000000" w:themeColor="text1"/>
-          <w:sz w:val="28"/>
-          <w:szCs w:val="28"/>
-        </w:rPr>
-      </w:pPr>
-    </w:p>
-    <w:p>
-      <w:pPr>
-        <w:spacing w:line="276" w:lineRule="auto"/>
-        <w:jc w:val="center"/>
-        <w:rPr>
-          <w:rFonts w:ascii="Arial" w:hAnsi="Arial" w:cs="Arial"/>
-          <w:b/>
-          <w:bCs/>
-          <w:color w:val="000000" w:themeColor="text1"/>
-          <w:sz w:val="28"/>
-          <w:szCs w:val="28"/>
-        </w:rPr>
-      </w:pPr>
-    </w:p>
-    <w:p>
-      <w:pPr>
-        <w:spacing w:line="276" w:lineRule="auto"/>
-        <w:jc w:val="center"/>
-        <w:rPr>
-          <w:rFonts w:ascii="Arial" w:hAnsi="Arial" w:cs="Arial"/>
-          <w:b/>
-          <w:bCs/>
-          <w:color w:val="000000" w:themeColor="text1"/>
-          <w:sz w:val="28"/>
-          <w:szCs w:val="28"/>
-        </w:rPr>
-      </w:pPr>
-    </w:p>
-    <w:p>
-      <w:pPr>
-        <w:spacing w:line="276" w:lineRule="auto"/>
-        <w:jc w:val="center"/>
-        <w:rPr>
-          <w:rFonts w:ascii="Arial" w:hAnsi="Arial" w:cs="Arial"/>
-          <w:b/>
-          <w:bCs/>
-          <w:color w:val="000000" w:themeColor="text1"/>
-          <w:sz w:val="28"/>
-          <w:szCs w:val="28"/>
-        </w:rPr>
-      </w:pPr>
-    </w:p>
-    <w:p>
-      <w:pPr>
-        <w:spacing w:line="276" w:lineRule="auto"/>
-        <w:jc w:val="center"/>
-        <w:rPr>
-          <w:rFonts w:ascii="Arial" w:hAnsi="Arial" w:cs="Arial"/>
-          <w:b/>
-          <w:bCs/>
-          <w:color w:val="000000" w:themeColor="text1"/>
-          <w:sz w:val="28"/>
-          <w:szCs w:val="28"/>
-        </w:rPr>
-      </w:pPr>
-    </w:p>
-    <w:p>
-      <w:pPr>
-        <w:spacing w:line="276" w:lineRule="auto"/>
-        <w:jc w:val="center"/>
-        <w:rPr>
-          <w:rFonts w:ascii="Arial" w:hAnsi="Arial" w:cs="Arial"/>
-          <w:b/>
-          <w:bCs/>
-          <w:color w:val="000000" w:themeColor="text1"/>
-          <w:sz w:val="28"/>
-          <w:szCs w:val="28"/>
-        </w:rPr>
-      </w:pPr>
-    </w:p>
-    <w:p>
-      <w:pPr>
-        <w:spacing w:line="276" w:lineRule="auto"/>
-        <w:jc w:val="center"/>
-        <w:rPr>
-          <w:rFonts w:ascii="Arial" w:hAnsi="Arial" w:cs="Arial"/>
-          <w:b/>
-          <w:bCs/>
-          <w:color w:val="000000" w:themeColor="text1"/>
-          <w:sz w:val="28"/>
-          <w:szCs w:val="28"/>
-        </w:rPr>
-      </w:pPr>
-    </w:p>
-    <w:p>
-      <w:pPr>
-        <w:spacing w:line="276" w:lineRule="auto"/>
-        <w:jc w:val="center"/>
-        <w:rPr>
-          <w:rFonts w:ascii="Arial" w:hAnsi="Arial" w:cs="Arial"/>
-          <w:b/>
-          <w:bCs/>
-          <w:color w:val="000000" w:themeColor="text1"/>
-          <w:sz w:val="28"/>
-          <w:szCs w:val="28"/>
-        </w:rPr>
-      </w:pPr>
-    </w:p>
-    <w:p>
-      <w:pPr>
-        <w:spacing w:line="276" w:lineRule="auto"/>
-        <w:jc w:val="center"/>
-        <w:rPr>
-          <w:rFonts w:ascii="Arial" w:hAnsi="Arial" w:cs="Arial"/>
-          <w:b/>
-          <w:bCs/>
-          <w:color w:val="000000" w:themeColor="text1"/>
-          <w:sz w:val="28"/>
-          <w:szCs w:val="28"/>
-        </w:rPr>
-      </w:pPr>
-    </w:p>
-    <w:p>
-      <w:pPr>
-        <w:spacing w:line="276" w:lineRule="auto"/>
-        <w:jc w:val="center"/>
-        <w:rPr>
-          <w:rFonts w:ascii="Arial" w:hAnsi="Arial" w:cs="Arial"/>
-          <w:b/>
-          <w:bCs/>
-          <w:color w:val="000000" w:themeColor="text1"/>
-          <w:sz w:val="28"/>
-          <w:szCs w:val="28"/>
-        </w:rPr>
-      </w:pPr>
-    </w:p>
-    <w:p>
-      <w:pPr>
-        <w:spacing w:line="276" w:lineRule="auto"/>
-        <w:jc w:val="center"/>
-        <w:rPr>
-          <w:rFonts w:ascii="Arial" w:hAnsi="Arial" w:cs="Arial"/>
-          <w:b/>
-          <w:bCs/>
-          <w:color w:val="000000" w:themeColor="text1"/>
-          <w:sz w:val="28"/>
-          <w:szCs w:val="28"/>
-        </w:rPr>
-      </w:pPr>
-    </w:p>
-    <w:p>
-      <w:pPr>
-        <w:spacing w:line="276" w:lineRule="auto"/>
-        <w:jc w:val="center"/>
-        <w:rPr>
-          <w:rFonts w:ascii="Arial" w:hAnsi="Arial" w:cs="Arial"/>
-          <w:b/>
-          <w:bCs/>
-          <w:color w:val="000000" w:themeColor="text1"/>
-          <w:sz w:val="28"/>
-          <w:szCs w:val="28"/>
-        </w:rPr>
-      </w:pPr>
-    </w:p>
-    <w:p>
-      <w:pPr>
-        <w:spacing w:line="276" w:lineRule="auto"/>
-        <w:jc w:val="center"/>
-        <w:rPr>
-          <w:rFonts w:ascii="Arial" w:hAnsi="Arial" w:cs="Arial"/>
-          <w:b/>
-          <w:bCs/>
-          <w:color w:val="000000" w:themeColor="text1"/>
-          <w:sz w:val="28"/>
-          <w:szCs w:val="28"/>
-        </w:rPr>
-      </w:pPr>
-    </w:p>
-    <w:p>
-      <w:pPr>
-        <w:spacing w:line="276" w:lineRule="auto"/>
-        <w:jc w:val="center"/>
-        <w:rPr>
-          <w:rFonts w:ascii="Arial" w:hAnsi="Arial" w:cs="Arial"/>
-          <w:b/>
-          <w:bCs/>
-          <w:color w:val="000000" w:themeColor="text1"/>
-          <w:sz w:val="28"/>
-          <w:szCs w:val="28"/>
-        </w:rPr>
-      </w:pPr>
-    </w:p>
-    <w:p>
-      <w:pPr>
-        <w:spacing w:line="276" w:lineRule="auto"/>
-        <w:jc w:val="center"/>
-        <w:rPr>
-          <w:rFonts w:ascii="Arial" w:hAnsi="Arial" w:cs="Arial"/>
-          <w:b/>
-          <w:bCs/>
-          <w:color w:val="000000" w:themeColor="text1"/>
-          <w:sz w:val="28"/>
-          <w:szCs w:val="28"/>
-        </w:rPr>
-      </w:pPr>
-    </w:p>
-    <w:p>
-      <w:pPr>
-        <w:spacing w:line="276" w:lineRule="auto"/>
-        <w:jc w:val="center"/>
-        <w:rPr>
-          <w:rFonts w:ascii="Arial" w:hAnsi="Arial" w:cs="Arial"/>
-          <w:b/>
-          <w:bCs/>
-          <w:color w:val="000000" w:themeColor="text1"/>
-          <w:sz w:val="28"/>
-          <w:szCs w:val="28"/>
-        </w:rPr>
-      </w:pPr>
-    </w:p>
-    <w:p>
-      <w:pPr>
-        <w:spacing w:line="276" w:lineRule="auto"/>
-        <w:jc w:val="center"/>
-        <w:rPr>
-          <w:rFonts w:ascii="Arial" w:hAnsi="Arial" w:cs="Arial"/>
-          <w:b/>
-          <w:bCs/>
-          <w:color w:val="000000" w:themeColor="text1"/>
-          <w:sz w:val="28"/>
-          <w:szCs w:val="28"/>
-        </w:rPr>
-      </w:pPr>
-    </w:p>
-    <w:p>
-      <w:pPr>
-        <w:spacing w:line="276" w:lineRule="auto"/>
-        <w:jc w:val="center"/>
-        <w:rPr>
-          <w:rFonts w:ascii="Arial" w:hAnsi="Arial" w:cs="Arial"/>
-          <w:b/>
-          <w:bCs/>
-          <w:color w:val="000000" w:themeColor="text1"/>
-          <w:sz w:val="28"/>
-          <w:szCs w:val="28"/>
-        </w:rPr>
-      </w:pPr>
-    </w:p>
-    <w:p>
-      <w:pPr>
-        <w:spacing w:line="276" w:lineRule="auto"/>
-        <w:jc w:val="center"/>
-        <w:rPr>
-          <w:rFonts w:ascii="Arial" w:hAnsi="Arial" w:cs="Arial"/>
-          <w:b/>
-          <w:bCs/>
-          <w:color w:val="000000" w:themeColor="text1"/>
-          <w:sz w:val="28"/>
-          <w:szCs w:val="28"/>
-        </w:rPr>
-      </w:pPr>
-      <w:r>
-        <w:rPr>
-          <w:rFonts w:ascii="Arial" w:hAnsi="Arial" w:cs="Arial"/>
-          <w:b/>
-          <w:bCs/>
-          <w:color w:val="000000" w:themeColor="text1"/>
-          <w:sz w:val="28"/>
-          <w:szCs w:val="28"/>
-        </w:rPr>
-        <w:lastRenderedPageBreak/>
-        <w:t>DISEÑO</w:t>
-      </w:r>
-    </w:p>
-    <w:p>
-      <w:pPr>
-        <w:spacing w:line="276" w:lineRule="auto"/>
-        <w:jc w:val="center"/>
-        <w:rPr>
-          <w:rFonts w:ascii="Arial" w:hAnsi="Arial" w:cs="Arial"/>
-          <w:b/>
-          <w:bCs/>
-          <w:color w:val="000000" w:themeColor="text1"/>
-          <w:sz w:val="28"/>
-          <w:szCs w:val="28"/>
-        </w:rPr>
-      </w:pPr>
-    </w:p>
-    <w:p>
-      <w:pPr>
-        <w:spacing w:line="276" w:lineRule="auto"/>
-        <w:jc w:val="center"/>
-        <w:rPr>
-          <w:rFonts w:ascii="Arial" w:hAnsi="Arial" w:cs="Arial"/>
-          <w:b/>
-          <w:bCs/>
-          <w:color w:val="000000" w:themeColor="text1"/>
-          <w:sz w:val="28"/>
-          <w:szCs w:val="28"/>
-        </w:rPr>
-      </w:pPr>
-    </w:p>
-    <w:p>
-      <w:pPr>
-        <w:spacing w:line="276" w:lineRule="auto"/>
-        <w:jc w:val="center"/>
-        <w:rPr>
-          <w:rFonts w:ascii="Arial" w:hAnsi="Arial" w:cs="Arial"/>
-          <w:b/>
-          <w:bCs/>
-          <w:color w:val="000000" w:themeColor="text1"/>
-          <w:sz w:val="28"/>
-          <w:szCs w:val="28"/>
-        </w:rPr>
-      </w:pPr>
-    </w:p>
-    <w:p>
-      <w:pPr>
-        <w:spacing w:line="276" w:lineRule="auto"/>
-        <w:jc w:val="center"/>
-        <w:rPr>
-          <w:rFonts w:ascii="Arial" w:hAnsi="Arial" w:cs="Arial"/>
-          <w:b/>
-          <w:bCs/>
-          <w:color w:val="000000" w:themeColor="text1"/>
-          <w:sz w:val="28"/>
-          <w:szCs w:val="28"/>
-        </w:rPr>
-      </w:pPr>
-    </w:p>
-    <w:p>
-      <w:pPr>
-        <w:spacing w:line="276" w:lineRule="auto"/>
-        <w:jc w:val="center"/>
-        <w:rPr>
-          <w:rFonts w:ascii="Arial" w:hAnsi="Arial" w:cs="Arial"/>
-          <w:b/>
-          <w:bCs/>
-          <w:color w:val="000000" w:themeColor="text1"/>
-          <w:sz w:val="28"/>
-          <w:szCs w:val="28"/>
-        </w:rPr>
-      </w:pPr>
-    </w:p>
-    <w:p>
-      <w:pPr>
-        <w:spacing w:line="276" w:lineRule="auto"/>
-        <w:jc w:val="center"/>
-        <w:rPr>
-          <w:rFonts w:ascii="Arial" w:hAnsi="Arial" w:cs="Arial"/>
-          <w:b/>
-          <w:bCs/>
-          <w:color w:val="000000" w:themeColor="text1"/>
-          <w:sz w:val="28"/>
-          <w:szCs w:val="28"/>
-        </w:rPr>
-      </w:pPr>
-    </w:p>
-    <w:p>
-      <w:pPr>
-        <w:spacing w:line="276" w:lineRule="auto"/>
-        <w:jc w:val="center"/>
-        <w:rPr>
-          <w:rFonts w:ascii="Arial" w:hAnsi="Arial" w:cs="Arial"/>
-          <w:b/>
-          <w:bCs/>
-          <w:color w:val="000000" w:themeColor="text1"/>
-          <w:sz w:val="28"/>
-          <w:szCs w:val="28"/>
-        </w:rPr>
-      </w:pPr>
-    </w:p>
-    <w:p>
-      <w:pPr>
-        <w:spacing w:line="276" w:lineRule="auto"/>
-        <w:jc w:val="center"/>
-        <w:rPr>
-          <w:rFonts w:ascii="Arial" w:hAnsi="Arial" w:cs="Arial"/>
-          <w:b/>
-          <w:bCs/>
-          <w:color w:val="000000" w:themeColor="text1"/>
-          <w:sz w:val="28"/>
-          <w:szCs w:val="28"/>
-        </w:rPr>
-      </w:pPr>
-    </w:p>
-    <w:p>
-      <w:pPr>
-        <w:spacing w:line="276" w:lineRule="auto"/>
-        <w:jc w:val="center"/>
-        <w:rPr>
-          <w:rFonts w:ascii="Arial" w:hAnsi="Arial" w:cs="Arial"/>
-          <w:b/>
-          <w:bCs/>
-          <w:color w:val="000000" w:themeColor="text1"/>
-          <w:sz w:val="28"/>
-          <w:szCs w:val="28"/>
-        </w:rPr>
-      </w:pPr>
-    </w:p>
-    <w:p>
-      <w:pPr>
-        <w:spacing w:line="276" w:lineRule="auto"/>
-        <w:jc w:val="center"/>
-        <w:rPr>
-          <w:rFonts w:ascii="Arial" w:hAnsi="Arial" w:cs="Arial"/>
-          <w:b/>
-          <w:bCs/>
-          <w:color w:val="000000" w:themeColor="text1"/>
-          <w:sz w:val="28"/>
-          <w:szCs w:val="28"/>
-        </w:rPr>
-      </w:pPr>
-    </w:p>
-    <w:p>
-      <w:pPr>
-        <w:spacing w:line="276" w:lineRule="auto"/>
-        <w:jc w:val="center"/>
-        <w:rPr>
-          <w:rFonts w:ascii="Arial" w:hAnsi="Arial" w:cs="Arial"/>
-          <w:b/>
-          <w:bCs/>
-          <w:color w:val="000000" w:themeColor="text1"/>
-          <w:sz w:val="28"/>
-          <w:szCs w:val="28"/>
-        </w:rPr>
-      </w:pPr>
-    </w:p>
-    <w:p>
-      <w:pPr>
-        <w:spacing w:line="276" w:lineRule="auto"/>
-        <w:jc w:val="center"/>
-        <w:rPr>
-          <w:rFonts w:ascii="Arial" w:hAnsi="Arial" w:cs="Arial"/>
-          <w:b/>
-          <w:bCs/>
-          <w:color w:val="000000" w:themeColor="text1"/>
-          <w:sz w:val="28"/>
-          <w:szCs w:val="28"/>
-        </w:rPr>
-      </w:pPr>
-    </w:p>
-    <w:p>
-      <w:pPr>
-        <w:spacing w:line="276" w:lineRule="auto"/>
-        <w:jc w:val="center"/>
-        <w:rPr>
-          <w:rFonts w:ascii="Arial" w:hAnsi="Arial" w:cs="Arial"/>
-          <w:b/>
-          <w:bCs/>
-          <w:color w:val="000000" w:themeColor="text1"/>
-          <w:sz w:val="28"/>
-          <w:szCs w:val="28"/>
-        </w:rPr>
-      </w:pPr>
-    </w:p>
-    <w:p>
-      <w:pPr>
-        <w:spacing w:line="276" w:lineRule="auto"/>
-        <w:jc w:val="center"/>
-        <w:rPr>
-          <w:rFonts w:ascii="Arial" w:hAnsi="Arial" w:cs="Arial"/>
-          <w:b/>
-          <w:bCs/>
-          <w:color w:val="000000" w:themeColor="text1"/>
-          <w:sz w:val="28"/>
-          <w:szCs w:val="28"/>
-        </w:rPr>
-      </w:pPr>
-    </w:p>
-    <w:p>
-      <w:pPr>
-        <w:spacing w:line="276" w:lineRule="auto"/>
-        <w:jc w:val="center"/>
-        <w:rPr>
-          <w:rFonts w:ascii="Arial" w:hAnsi="Arial" w:cs="Arial"/>
-          <w:b/>
-          <w:bCs/>
-          <w:color w:val="000000" w:themeColor="text1"/>
-          <w:sz w:val="28"/>
-          <w:szCs w:val="28"/>
-        </w:rPr>
-      </w:pPr>
-    </w:p>
-    <w:p>
-      <w:pPr>
-        <w:spacing w:line="276" w:lineRule="auto"/>
-        <w:jc w:val="center"/>
-        <w:rPr>
-          <w:rFonts w:ascii="Arial" w:hAnsi="Arial" w:cs="Arial"/>
-          <w:b/>
-          <w:bCs/>
-          <w:color w:val="000000" w:themeColor="text1"/>
-          <w:sz w:val="28"/>
-          <w:szCs w:val="28"/>
-        </w:rPr>
-      </w:pPr>
-    </w:p>
-    <w:p>
-      <w:pPr>
-        <w:spacing w:line="276" w:lineRule="auto"/>
-        <w:jc w:val="center"/>
-        <w:rPr>
-          <w:rFonts w:ascii="Arial" w:hAnsi="Arial" w:cs="Arial"/>
-          <w:b/>
-          <w:bCs/>
-          <w:color w:val="000000" w:themeColor="text1"/>
-          <w:sz w:val="28"/>
-          <w:szCs w:val="28"/>
-        </w:rPr>
-      </w:pPr>
-    </w:p>
-    <w:p>
-      <w:pPr>
-        <w:spacing w:line="276" w:lineRule="auto"/>
-        <w:jc w:val="center"/>
-        <w:rPr>
-          <w:rFonts w:ascii="Arial" w:hAnsi="Arial" w:cs="Arial"/>
-          <w:b/>
-          <w:bCs/>
-          <w:color w:val="000000" w:themeColor="text1"/>
-          <w:sz w:val="28"/>
-          <w:szCs w:val="28"/>
-        </w:rPr>
-      </w:pPr>
-    </w:p>
-    <w:p>
-      <w:pPr>
-        <w:spacing w:line="276" w:lineRule="auto"/>
-        <w:jc w:val="center"/>
-        <w:rPr>
-          <w:rFonts w:ascii="Arial" w:hAnsi="Arial" w:cs="Arial"/>
-          <w:b/>
-          <w:bCs/>
-          <w:color w:val="000000" w:themeColor="text1"/>
-          <w:sz w:val="28"/>
-          <w:szCs w:val="28"/>
-        </w:rPr>
-      </w:pPr>
-    </w:p>
-    <w:p>
-      <w:pPr>
-        <w:spacing w:line="276" w:lineRule="auto"/>
-        <w:jc w:val="center"/>
-        <w:rPr>
-          <w:rFonts w:ascii="Arial" w:hAnsi="Arial" w:cs="Arial"/>
-          <w:b/>
-          <w:bCs/>
-          <w:color w:val="000000" w:themeColor="text1"/>
-          <w:sz w:val="28"/>
-          <w:szCs w:val="28"/>
-        </w:rPr>
-      </w:pPr>
-    </w:p>
-    <w:p>
-      <w:pPr>
-        <w:spacing w:line="276" w:lineRule="auto"/>
-        <w:jc w:val="center"/>
-        <w:rPr>
-          <w:rFonts w:ascii="Arial" w:hAnsi="Arial" w:cs="Arial"/>
-          <w:b/>
-          <w:bCs/>
-          <w:color w:val="000000" w:themeColor="text1"/>
-          <w:sz w:val="28"/>
-          <w:szCs w:val="28"/>
-        </w:rPr>
-      </w:pPr>
-    </w:p>
-    <w:p>
-      <w:pPr>
-        <w:spacing w:line="276" w:lineRule="auto"/>
-        <w:jc w:val="center"/>
-        <w:rPr>
-          <w:rFonts w:ascii="Arial" w:hAnsi="Arial" w:cs="Arial"/>
-          <w:b/>
-          <w:bCs/>
-          <w:color w:val="000000" w:themeColor="text1"/>
-          <w:sz w:val="28"/>
-          <w:szCs w:val="28"/>
-        </w:rPr>
-      </w:pPr>
-    </w:p>
-    <w:p>
-      <w:pPr>
-        <w:spacing w:line="276" w:lineRule="auto"/>
-        <w:jc w:val="center"/>
-        <w:rPr>
-          <w:rFonts w:ascii="Arial" w:hAnsi="Arial" w:cs="Arial"/>
-          <w:b/>
-          <w:bCs/>
-          <w:color w:val="000000" w:themeColor="text1"/>
-          <w:sz w:val="28"/>
-          <w:szCs w:val="28"/>
-        </w:rPr>
-      </w:pPr>
-    </w:p>
-    <w:p>
-      <w:pPr>
-        <w:spacing w:line="276" w:lineRule="auto"/>
-        <w:jc w:val="center"/>
-        <w:rPr>
-          <w:rFonts w:ascii="Arial" w:hAnsi="Arial" w:cs="Arial"/>
-          <w:b/>
-          <w:bCs/>
-          <w:color w:val="000000" w:themeColor="text1"/>
-          <w:sz w:val="28"/>
-          <w:szCs w:val="28"/>
-        </w:rPr>
-      </w:pPr>
-    </w:p>
-    <w:p>
-      <w:pPr>
-        <w:spacing w:line="276" w:lineRule="auto"/>
-        <w:jc w:val="center"/>
-        <w:rPr>
-          <w:rFonts w:ascii="Arial" w:hAnsi="Arial" w:cs="Arial"/>
-          <w:b/>
-          <w:bCs/>
-          <w:color w:val="000000" w:themeColor="text1"/>
-          <w:sz w:val="28"/>
-          <w:szCs w:val="28"/>
-        </w:rPr>
-      </w:pPr>
-    </w:p>
-    <w:p>
-      <w:pPr>
-        <w:spacing w:line="276" w:lineRule="auto"/>
-        <w:jc w:val="center"/>
-        <w:rPr>
-          <w:rFonts w:ascii="Arial" w:hAnsi="Arial" w:cs="Arial"/>
-          <w:b/>
-          <w:bCs/>
-          <w:color w:val="000000" w:themeColor="text1"/>
-          <w:sz w:val="28"/>
-          <w:szCs w:val="28"/>
-        </w:rPr>
-      </w:pPr>
-      <w:r>
-        <w:rPr>
-          <w:rFonts w:ascii="Arial" w:hAnsi="Arial" w:cs="Arial"/>
-          <w:b/>
-          <w:bCs/>
-          <w:color w:val="000000" w:themeColor="text1"/>
-          <w:sz w:val="28"/>
-          <w:szCs w:val="28"/>
-        </w:rPr>
-        <w:lastRenderedPageBreak/>
-        <w:t>MANUAL DE AYUDA</w:t>
-      </w:r>
+        <w:rPr>
+          <w:rFonts w:ascii="Arial" w:hAnsi="Arial" w:cs="Arial"/>
+          <w:b/>
+          <w:bCs/>
+          <w:color w:val="000000" w:themeColor="text1"/>
+          <w:sz w:val="22"/>
+        </w:rPr>
+      </w:pPr>
+      <w:hyperlink r:id="rId17" w:history="1">
+        <w:r>
+          <w:rPr>
+            <w:rStyle w:val="Hipervnculo"/>
+            <w:rFonts w:ascii="Arial" w:hAnsi="Arial" w:cs="Arial"/>
+            <w:b/>
+            <w:bCs/>
+            <w:sz w:val="22"/>
+          </w:rPr>
+          <w:t>https://pypi.org/project/PyQt5/</w:t>
+        </w:r>
+      </w:hyperlink>
+    </w:p>
+    <w:p>
+      <w:pPr>
+        <w:pStyle w:val="Prrafodelista"/>
+        <w:numPr>
+          <w:ilvl w:val="0"/>
+          <w:numId w:val="4"/>
+        </w:numPr>
+        <w:spacing w:line="276" w:lineRule="auto"/>
+        <w:rPr>
+          <w:rFonts w:ascii="Arial" w:hAnsi="Arial" w:cs="Arial"/>
+          <w:b/>
+          <w:bCs/>
+          <w:color w:val="000000" w:themeColor="text1"/>
+          <w:sz w:val="22"/>
+        </w:rPr>
+      </w:pPr>
+      <w:hyperlink r:id="rId18" w:history="1">
+        <w:r>
+          <w:rPr>
+            <w:rStyle w:val="Hipervnculo"/>
+            <w:rFonts w:ascii="Arial" w:hAnsi="Arial" w:cs="Arial"/>
+            <w:b/>
+            <w:bCs/>
+            <w:sz w:val="22"/>
+          </w:rPr>
+          <w:t>https://www.riverbankcomputing.com/static/Docs/PyQt5/</w:t>
+        </w:r>
+      </w:hyperlink>
+    </w:p>
+    <w:p>
+      <w:pPr>
+        <w:pStyle w:val="Prrafodelista"/>
+        <w:numPr>
+          <w:ilvl w:val="0"/>
+          <w:numId w:val="4"/>
+        </w:numPr>
+        <w:spacing w:line="276" w:lineRule="auto"/>
+        <w:rPr>
+          <w:rFonts w:ascii="Arial" w:hAnsi="Arial" w:cs="Arial"/>
+          <w:b/>
+          <w:bCs/>
+          <w:color w:val="000000" w:themeColor="text1"/>
+          <w:sz w:val="22"/>
+        </w:rPr>
+      </w:pPr>
+      <w:hyperlink r:id="rId19" w:history="1">
+        <w:r>
+          <w:rPr>
+            <w:rStyle w:val="Hipervnculo"/>
+            <w:rFonts w:ascii="Arial" w:hAnsi="Arial" w:cs="Arial"/>
+            <w:b/>
+            <w:bCs/>
+            <w:sz w:val="22"/>
+          </w:rPr>
+          <w:t>https://doc.qt.io</w:t>
+        </w:r>
+      </w:hyperlink>
+    </w:p>
+    <w:p>
+      <w:pPr>
+        <w:pStyle w:val="Prrafodelista"/>
+        <w:numPr>
+          <w:ilvl w:val="0"/>
+          <w:numId w:val="4"/>
+        </w:numPr>
+        <w:spacing w:line="276" w:lineRule="auto"/>
+        <w:rPr>
+          <w:rFonts w:ascii="Arial" w:hAnsi="Arial" w:cs="Arial"/>
+          <w:b/>
+          <w:bCs/>
+          <w:color w:val="000000" w:themeColor="text1"/>
+          <w:sz w:val="22"/>
+        </w:rPr>
+      </w:pPr>
+      <w:hyperlink r:id="rId20" w:history="1">
+        <w:r>
+          <w:rPr>
+            <w:rStyle w:val="Hipervnculo"/>
+            <w:rFonts w:ascii="Arial" w:hAnsi="Arial" w:cs="Arial"/>
+            <w:b/>
+            <w:bCs/>
+            <w:sz w:val="22"/>
+          </w:rPr>
+          <w:t>https://graphviz.org</w:t>
+        </w:r>
+      </w:hyperlink>
+    </w:p>
+    <w:p>
+      <w:pPr>
+        <w:pStyle w:val="Prrafodelista"/>
+        <w:numPr>
+          <w:ilvl w:val="0"/>
+          <w:numId w:val="4"/>
+        </w:numPr>
+        <w:spacing w:line="276" w:lineRule="auto"/>
+        <w:rPr>
+          <w:rFonts w:ascii="Arial" w:hAnsi="Arial" w:cs="Arial"/>
+          <w:b/>
+          <w:bCs/>
+          <w:color w:val="000000" w:themeColor="text1"/>
+          <w:sz w:val="22"/>
+        </w:rPr>
+      </w:pPr>
+      <w:hyperlink r:id="rId21" w:history="1">
+        <w:r>
+          <w:rPr>
+            <w:rStyle w:val="Hipervnculo"/>
+            <w:rFonts w:ascii="Arial" w:hAnsi="Arial" w:cs="Arial"/>
+            <w:b/>
+            <w:bCs/>
+            <w:sz w:val="22"/>
+          </w:rPr>
+          <w:t>https://openai.com/blog/chatgpt</w:t>
+        </w:r>
+      </w:hyperlink>
+    </w:p>
+    <w:p>
+      <w:pPr>
+        <w:pStyle w:val="Prrafodelista"/>
+        <w:numPr>
+          <w:ilvl w:val="0"/>
+          <w:numId w:val="4"/>
+        </w:numPr>
+        <w:spacing w:line="276" w:lineRule="auto"/>
+        <w:rPr>
+          <w:rFonts w:ascii="Arial" w:hAnsi="Arial" w:cs="Arial"/>
+          <w:b/>
+          <w:bCs/>
+          <w:color w:val="000000" w:themeColor="text1"/>
+          <w:sz w:val="22"/>
+        </w:rPr>
+      </w:pPr>
+      <w:hyperlink r:id="rId22" w:history="1">
+        <w:r>
+          <w:rPr>
+            <w:rStyle w:val="Hipervnculo"/>
+            <w:rFonts w:ascii="Arial" w:hAnsi="Arial" w:cs="Arial"/>
+            <w:b/>
+            <w:bCs/>
+            <w:sz w:val="22"/>
+          </w:rPr>
+          <w:t>https://iconos8.es</w:t>
+        </w:r>
+      </w:hyperlink>
+    </w:p>
+    <w:p>
+      <w:pPr>
+        <w:pStyle w:val="Prrafodelista"/>
+        <w:numPr>
+          <w:ilvl w:val="0"/>
+          <w:numId w:val="4"/>
+        </w:numPr>
+        <w:spacing w:line="276" w:lineRule="auto"/>
+        <w:rPr>
+          <w:rFonts w:ascii="Arial" w:hAnsi="Arial" w:cs="Arial"/>
+          <w:b/>
+          <w:bCs/>
+          <w:color w:val="000000" w:themeColor="text1"/>
+          <w:sz w:val="22"/>
+        </w:rPr>
+      </w:pPr>
+      <w:hyperlink r:id="rId23" w:history="1">
+        <w:r>
+          <w:rPr>
+            <w:rStyle w:val="Hipervnculo"/>
+            <w:rFonts w:ascii="Arial" w:hAnsi="Arial" w:cs="Arial"/>
+            <w:b/>
+            <w:bCs/>
+            <w:sz w:val="22"/>
+          </w:rPr>
+          <w:t>https://www.youtube.com/@codefirstwithhala</w:t>
+        </w:r>
+      </w:hyperlink>
+    </w:p>
+    <w:p>
+      <w:pPr>
+        <w:pStyle w:val="Prrafodelista"/>
+        <w:numPr>
+          <w:ilvl w:val="0"/>
+          <w:numId w:val="4"/>
+        </w:numPr>
+        <w:spacing w:line="276" w:lineRule="auto"/>
+        <w:rPr>
+          <w:rFonts w:ascii="Arial" w:hAnsi="Arial" w:cs="Arial"/>
+          <w:b/>
+          <w:bCs/>
+          <w:color w:val="000000" w:themeColor="text1"/>
+          <w:sz w:val="22"/>
+        </w:rPr>
+      </w:pPr>
+      <w:hyperlink r:id="rId24" w:history="1">
+        <w:r>
+          <w:rPr>
+            <w:rStyle w:val="Hipervnculo"/>
+            <w:rFonts w:ascii="Arial" w:hAnsi="Arial" w:cs="Arial"/>
+            <w:b/>
+            <w:bCs/>
+            <w:sz w:val="22"/>
+          </w:rPr>
+          <w:t>https://www.youtube.com/@SpinnTV</w:t>
+        </w:r>
+      </w:hyperlink>
+    </w:p>
+    <w:p>
+      <w:pPr>
+        <w:pStyle w:val="Prrafodelista"/>
+        <w:numPr>
+          <w:ilvl w:val="0"/>
+          <w:numId w:val="4"/>
+        </w:numPr>
+        <w:spacing w:line="276" w:lineRule="auto"/>
+        <w:rPr>
+          <w:rFonts w:ascii="Arial" w:hAnsi="Arial" w:cs="Arial"/>
+          <w:b/>
+          <w:bCs/>
+          <w:color w:val="000000" w:themeColor="text1"/>
+          <w:sz w:val="22"/>
+        </w:rPr>
+      </w:pPr>
+      <w:hyperlink r:id="rId25" w:history="1">
+        <w:r>
+          <w:rPr>
+            <w:rStyle w:val="Hipervnculo"/>
+            <w:rFonts w:ascii="Arial" w:hAnsi="Arial" w:cs="Arial"/>
+            <w:b/>
+            <w:bCs/>
+            <w:sz w:val="22"/>
+          </w:rPr>
+          <w:t>https://www.youtube.com/playlist?list=PL2PZw96yQChwe5ZrLoRjf8kjTYd3KKzKZ</w:t>
+        </w:r>
+      </w:hyperlink>
+    </w:p>
+    <w:p>
+      <w:pPr>
+        <w:pStyle w:val="Prrafodelista"/>
+        <w:spacing w:line="276" w:lineRule="auto"/>
+        <w:rPr>
+          <w:rFonts w:ascii="Arial" w:hAnsi="Arial" w:cs="Arial"/>
+          <w:b/>
+          <w:bCs/>
+          <w:color w:val="000000" w:themeColor="text1"/>
+          <w:sz w:val="28"/>
+          <w:szCs w:val="28"/>
+        </w:rPr>
+      </w:pPr>
     </w:p>
     <w:p>
       <w:pPr>
@@ -2049,6 +3848,121 @@
     </w:lvl>
   </w:abstractNum>
   <w:abstractNum w:abstractNumId="2" w15:restartNumberingAfterBreak="0">
+    <w:nsid w:val="4BF836DE"/>
+    <w:multiLevelType w:val="hybridMultilevel"/>
+    <w:tmpl w:val="21F8AFE2"/>
+    <w:lvl w:ilvl="0" w:tplc="04AEDD2E">
+      <w:start w:val="1"/>
+      <w:numFmt w:val="bullet"/>
+      <w:lvlText w:val=""/>
+      <w:lvlJc w:val="left"/>
+      <w:pPr>
+        <w:ind w:left="720" w:hanging="360"/>
+      </w:pPr>
+      <w:rPr>
+        <w:rFonts w:ascii="Symbol" w:hAnsi="Symbol" w:hint="default"/>
+        <w:sz w:val="22"/>
+        <w:szCs w:val="22"/>
+      </w:rPr>
+    </w:lvl>
+    <w:lvl w:ilvl="1" w:tplc="3C0A0003" w:tentative="1">
+      <w:start w:val="1"/>
+      <w:numFmt w:val="bullet"/>
+      <w:lvlText w:val="o"/>
+      <w:lvlJc w:val="left"/>
+      <w:pPr>
+        <w:ind w:left="1440" w:hanging="360"/>
+      </w:pPr>
+      <w:rPr>
+        <w:rFonts w:ascii="Courier New" w:hAnsi="Courier New" w:cs="Courier New" w:hint="default"/>
+      </w:rPr>
+    </w:lvl>
+    <w:lvl w:ilvl="2" w:tplc="3C0A0005" w:tentative="1">
+      <w:start w:val="1"/>
+      <w:numFmt w:val="bullet"/>
+      <w:lvlText w:val=""/>
+      <w:lvlJc w:val="left"/>
+      <w:pPr>
+        <w:ind w:left="2160" w:hanging="360"/>
+      </w:pPr>
+      <w:rPr>
+        <w:rFonts w:ascii="Wingdings" w:hAnsi="Wingdings" w:hint="default"/>
+      </w:rPr>
+    </w:lvl>
+    <w:lvl w:ilvl="3" w:tplc="3C0A0001" w:tentative="1">
+      <w:start w:val="1"/>
+      <w:numFmt w:val="bullet"/>
+      <w:lvlText w:val=""/>
+      <w:lvlJc w:val="left"/>
+      <w:pPr>
+        <w:ind w:left="2880" w:hanging="360"/>
+      </w:pPr>
+      <w:rPr>
+        <w:rFonts w:ascii="Symbol" w:hAnsi="Symbol" w:hint="default"/>
+      </w:rPr>
+    </w:lvl>
+    <w:lvl w:ilvl="4" w:tplc="3C0A0003" w:tentative="1">
+      <w:start w:val="1"/>
+      <w:numFmt w:val="bullet"/>
+      <w:lvlText w:val="o"/>
+      <w:lvlJc w:val="left"/>
+      <w:pPr>
+        <w:ind w:left="3600" w:hanging="360"/>
+      </w:pPr>
+      <w:rPr>
+        <w:rFonts w:ascii="Courier New" w:hAnsi="Courier New" w:cs="Courier New" w:hint="default"/>
+      </w:rPr>
+    </w:lvl>
+    <w:lvl w:ilvl="5" w:tplc="3C0A0005" w:tentative="1">
+      <w:start w:val="1"/>
+      <w:numFmt w:val="bullet"/>
+      <w:lvlText w:val=""/>
+      <w:lvlJc w:val="left"/>
+      <w:pPr>
+        <w:ind w:left="4320" w:hanging="360"/>
+      </w:pPr>
+      <w:rPr>
+        <w:rFonts w:ascii="Wingdings" w:hAnsi="Wingdings" w:hint="default"/>
+      </w:rPr>
+    </w:lvl>
+    <w:lvl w:ilvl="6" w:tplc="3C0A0001" w:tentative="1">
+      <w:start w:val="1"/>
+      <w:numFmt w:val="bullet"/>
+      <w:lvlText w:val=""/>
+      <w:lvlJc w:val="left"/>
+      <w:pPr>
+        <w:ind w:left="5040" w:hanging="360"/>
+      </w:pPr>
+      <w:rPr>
+        <w:rFonts w:ascii="Symbol" w:hAnsi="Symbol" w:hint="default"/>
+      </w:rPr>
+    </w:lvl>
+    <w:lvl w:ilvl="7" w:tplc="3C0A0003" w:tentative="1">
+      <w:start w:val="1"/>
+      <w:numFmt w:val="bullet"/>
+      <w:lvlText w:val="o"/>
+      <w:lvlJc w:val="left"/>
+      <w:pPr>
+        <w:ind w:left="5760" w:hanging="360"/>
+      </w:pPr>
+      <w:rPr>
+        <w:rFonts w:ascii="Courier New" w:hAnsi="Courier New" w:cs="Courier New" w:hint="default"/>
+      </w:rPr>
+    </w:lvl>
+    <w:lvl w:ilvl="8" w:tplc="3C0A0005" w:tentative="1">
+      <w:start w:val="1"/>
+      <w:numFmt w:val="bullet"/>
+      <w:lvlText w:val=""/>
+      <w:lvlJc w:val="left"/>
+      <w:pPr>
+        <w:ind w:left="6480" w:hanging="360"/>
+      </w:pPr>
+      <w:rPr>
+        <w:rFonts w:ascii="Wingdings" w:hAnsi="Wingdings" w:hint="default"/>
+      </w:rPr>
+    </w:lvl>
+  </w:abstractNum>
+  <w:abstractNum w:abstractNumId="3" w15:restartNumberingAfterBreak="0">
     <w:nsid w:val="74B81322"/>
     <w:multiLevelType w:val="hybridMultilevel"/>
     <w:tmpl w:val="3184FB9C"/>
@@ -2167,6 +4081,9 @@
     <w:abstractNumId w:val="1"/>
   </w:num>
   <w:num w:numId="3" w16cid:durableId="1511796981">
+    <w:abstractNumId w:val="3"/>
+  </w:num>
+  <w:num w:numId="4" w16cid:durableId="1266112542">
     <w:abstractNumId w:val="2"/>
   </w:num>
 </w:numbering>
@@ -2622,6 +4539,48 @@
       <w:contextualSpacing/>
     </w:pPr>
   </w:style>
+  <w:style w:type="character" w:styleId="Hipervnculo">
+    <w:name w:val="Hyperlink"/>
+    <w:basedOn w:val="Fuentedeprrafopredeter"/>
+    <w:uiPriority w:val="99"/>
+    <w:unhideWhenUsed/>
+    <w:rsid w:val="0046178A"/>
+    <w:rPr>
+      <w:color w:val="0563C1" w:themeColor="hyperlink"/>
+      <w:u w:val="single"/>
+    </w:rPr>
+  </w:style>
+  <w:style w:type="character" w:styleId="Mencinsinresolver">
+    <w:name w:val="Unresolved Mention"/>
+    <w:basedOn w:val="Fuentedeprrafopredeter"/>
+    <w:uiPriority w:val="99"/>
+    <w:semiHidden/>
+    <w:unhideWhenUsed/>
+    <w:rsid w:val="0046178A"/>
+    <w:rPr>
+      <w:color w:val="605E5C"/>
+      <w:shd w:val="clear" w:color="auto" w:fill="E1DFDD"/>
+    </w:rPr>
+  </w:style>
+  <w:style w:type="paragraph" w:styleId="Descripcin">
+    <w:name w:val="caption"/>
+    <w:basedOn w:val="Normal"/>
+    <w:next w:val="Normal"/>
+    <w:uiPriority w:val="35"/>
+    <w:unhideWhenUsed/>
+    <w:qFormat/>
+    <w:rsid w:val="00537D11"/>
+    <w:pPr>
+      <w:spacing w:after="200" w:line="240" w:lineRule="auto"/>
+    </w:pPr>
+    <w:rPr>
+      <w:i/>
+      <w:iCs/>
+      <w:color w:val="44546A" w:themeColor="text2"/>
+      <w:sz w:val="18"/>
+      <w:szCs w:val="18"/>
+    </w:rPr>
+  </w:style>
 </w:styles>
 </file>
 
@@ -2918,4 +4877,16 @@
     </a:ext>
   </a:extLst>
 </a:theme>
+</file>
+
+<file path=customXml/item1.xml><?xml version="1.0" encoding="utf-8"?>
+<b:Sources xmlns:b="http://schemas.openxmlformats.org/officeDocument/2006/bibliography" xmlns="http://schemas.openxmlformats.org/officeDocument/2006/bibliography" SelectedStyle="\APASixthEditionOfficeOnline.xsl" StyleName="APA" Version="6"/>
+</file>
+
+<file path=customXml/itemProps1.xml><?xml version="1.0" encoding="utf-8"?>
+<ds:datastoreItem xmlns:ds="http://schemas.openxmlformats.org/officeDocument/2006/customXml" ds:itemID="{5D31F175-DCB7-4737-AC8C-ADDC613ACA63}">
+  <ds:schemaRefs>
+    <ds:schemaRef ds:uri="http://schemas.openxmlformats.org/officeDocument/2006/bibliography"/>
+  </ds:schemaRefs>
+</ds:datastoreItem>
 </file>
--- a/Prueba tp/INVESTIGACIÓN.docx
+++ b/Prueba tp/INVESTIGACIÓN.docx
@@ -30,7 +30,7 @@
           <w:szCs w:val="28"/>
         </w:rPr>
         <w:drawing>
-          <wp:anchor distT="0" distB="0" distL="114300" distR="114300" simplePos="0" relativeHeight="251660288" behindDoc="1" locked="0" layoutInCell="1" allowOverlap="1" wp14:anchorId="5C8C6902" wp14:editId="11A55589">
+          <wp:anchor distT="0" distB="0" distL="114300" distR="114300" simplePos="0" relativeHeight="251660288" behindDoc="1" locked="0" layoutInCell="1" allowOverlap="1" wp14:anchorId="24587DB0" wp14:editId="71DA8028">
             <wp:simplePos x="0" y="0"/>
             <wp:positionH relativeFrom="column">
               <wp:posOffset>-708025</wp:posOffset>
@@ -102,7 +102,7 @@
           <w:szCs w:val="28"/>
         </w:rPr>
         <w:drawing>
-          <wp:anchor distT="0" distB="0" distL="114300" distR="114300" simplePos="0" relativeHeight="251659264" behindDoc="1" locked="0" layoutInCell="1" allowOverlap="1" wp14:anchorId="0ECF1A27" wp14:editId="3A2AF22E">
+          <wp:anchor distT="0" distB="0" distL="114300" distR="114300" simplePos="0" relativeHeight="251659264" behindDoc="1" locked="0" layoutInCell="1" allowOverlap="1" wp14:anchorId="667379B6" wp14:editId="77112CA1">
             <wp:simplePos x="0" y="0"/>
             <wp:positionH relativeFrom="column">
               <wp:posOffset>5082540</wp:posOffset>
@@ -409,29 +409,7 @@
           <w:szCs w:val="28"/>
           <w:shd w:val="clear" w:color="auto" w:fill="FFFFFF"/>
         </w:rPr>
-        <w:t xml:space="preserve"> Sotelo </w:t>
-      </w:r>
-      <w:proofErr w:type="spellStart"/>
-      <w:r>
-        <w:rPr>
-          <w:rFonts w:ascii="Arial" w:hAnsi="Arial" w:cs="Arial"/>
-          <w:color w:val="000000" w:themeColor="text1"/>
-          <w:sz w:val="28"/>
-          <w:szCs w:val="28"/>
-          <w:shd w:val="clear" w:color="auto" w:fill="FFFFFF"/>
-        </w:rPr>
-        <w:t>Rejala</w:t>
-      </w:r>
-      <w:proofErr w:type="spellEnd"/>
-      <w:r>
-        <w:rPr>
-          <w:rFonts w:ascii="Arial" w:hAnsi="Arial" w:cs="Arial"/>
-          <w:color w:val="000000" w:themeColor="text1"/>
-          <w:sz w:val="28"/>
-          <w:szCs w:val="28"/>
-          <w:shd w:val="clear" w:color="auto" w:fill="FFFFFF"/>
-        </w:rPr>
-        <w:t>.</w:t>
+        <w:t xml:space="preserve"> Sotelo Rejala.</w:t>
       </w:r>
     </w:p>
     <w:p>
@@ -933,43 +911,7 @@
           <w:color w:val="000000" w:themeColor="text1"/>
           <w:sz w:val="22"/>
         </w:rPr>
-        <w:t xml:space="preserve">PyQt5 es una biblioteca de enlace para el lenguaje de programación Python que permite crear aplicaciones de escritorio con interfaces gráficas de usuario (GUI, por sus siglas en inglés) utilizando el </w:t>
-      </w:r>
-      <w:proofErr w:type="spellStart"/>
-      <w:r>
-        <w:rPr>
-          <w:rFonts w:ascii="Arial" w:hAnsi="Arial" w:cs="Arial"/>
-          <w:color w:val="000000" w:themeColor="text1"/>
-          <w:sz w:val="22"/>
-        </w:rPr>
-        <w:t>framework</w:t>
-      </w:r>
-      <w:proofErr w:type="spellEnd"/>
-      <w:r>
-        <w:rPr>
-          <w:rFonts w:ascii="Arial" w:hAnsi="Arial" w:cs="Arial"/>
-          <w:color w:val="000000" w:themeColor="text1"/>
-          <w:sz w:val="22"/>
-        </w:rPr>
-        <w:t xml:space="preserve"> Qt. Qt es un </w:t>
-      </w:r>
-      <w:proofErr w:type="spellStart"/>
-      <w:r>
-        <w:rPr>
-          <w:rFonts w:ascii="Arial" w:hAnsi="Arial" w:cs="Arial"/>
-          <w:color w:val="000000" w:themeColor="text1"/>
-          <w:sz w:val="22"/>
-        </w:rPr>
-        <w:t>framework</w:t>
-      </w:r>
-      <w:proofErr w:type="spellEnd"/>
-      <w:r>
-        <w:rPr>
-          <w:rFonts w:ascii="Arial" w:hAnsi="Arial" w:cs="Arial"/>
-          <w:color w:val="000000" w:themeColor="text1"/>
-          <w:sz w:val="22"/>
-        </w:rPr>
-        <w:t xml:space="preserve"> multiplataforma ampliamente utilizado para desarrollar aplicaciones de software en C++ y ofrece una amplia gama de funcionalidades para la creación de interfaces de usuario avanzadas.</w:t>
+        <w:t>PyQt5 es una biblioteca de enlace para el lenguaje de programación Python que permite crear aplicaciones de escritorio con interfaces gráficas de usuario (GUI, por sus siglas en inglés) utilizando el framework Qt. Qt es un framework multiplataforma ampliamente utilizado para desarrollar aplicaciones de software en C++ y ofrece una amplia gama de funcionalidades para la creación de interfaces de usuario avanzadas.</w:t>
       </w:r>
       <w:r>
         <w:rPr>
@@ -1024,23 +966,13 @@
           <w:sz w:val="22"/>
         </w:rPr>
       </w:pPr>
-      <w:proofErr w:type="spellStart"/>
-      <w:r>
-        <w:rPr>
-          <w:rFonts w:ascii="Arial" w:hAnsi="Arial" w:cs="Arial"/>
-          <w:color w:val="000000" w:themeColor="text1"/>
-          <w:sz w:val="22"/>
-        </w:rPr>
-        <w:t>Graphviz</w:t>
-      </w:r>
-      <w:proofErr w:type="spellEnd"/>
-      <w:r>
-        <w:rPr>
-          <w:rFonts w:ascii="Arial" w:hAnsi="Arial" w:cs="Arial"/>
-          <w:color w:val="000000" w:themeColor="text1"/>
-          <w:sz w:val="22"/>
-        </w:rPr>
-        <w:t xml:space="preserve"> es un software abierto de libre distribución para graficar, que presenta</w:t>
+      <w:r>
+        <w:rPr>
+          <w:rFonts w:ascii="Arial" w:hAnsi="Arial" w:cs="Arial"/>
+          <w:color w:val="000000" w:themeColor="text1"/>
+          <w:sz w:val="22"/>
+        </w:rPr>
+        <w:t>Graphviz es un software abierto de libre distribución para graficar, que presenta</w:t>
       </w:r>
       <w:r>
         <w:rPr>
@@ -1056,121 +988,7 @@
           <w:color w:val="000000" w:themeColor="text1"/>
           <w:sz w:val="22"/>
         </w:rPr>
-        <w:t>información estructural en forma de diagramas y puede aplicarse en diversas áreas como</w:t>
-      </w:r>
-      <w:r>
-        <w:rPr>
-          <w:rFonts w:ascii="Arial" w:hAnsi="Arial" w:cs="Arial"/>
-          <w:color w:val="000000" w:themeColor="text1"/>
-          <w:sz w:val="22"/>
-        </w:rPr>
-        <w:t xml:space="preserve"> </w:t>
-      </w:r>
-      <w:r>
-        <w:rPr>
-          <w:rFonts w:ascii="Arial" w:hAnsi="Arial" w:cs="Arial"/>
-          <w:color w:val="000000" w:themeColor="text1"/>
-          <w:sz w:val="22"/>
-        </w:rPr>
-        <w:t>el análisis de redes, bioinformática, ingeniería de software, bases de datos, diseño de</w:t>
-      </w:r>
-      <w:r>
-        <w:rPr>
-          <w:rFonts w:ascii="Arial" w:hAnsi="Arial" w:cs="Arial"/>
-          <w:color w:val="000000" w:themeColor="text1"/>
-          <w:sz w:val="22"/>
-        </w:rPr>
-        <w:t xml:space="preserve"> </w:t>
-      </w:r>
-      <w:r>
-        <w:rPr>
-          <w:rFonts w:ascii="Arial" w:hAnsi="Arial" w:cs="Arial"/>
-          <w:color w:val="000000" w:themeColor="text1"/>
-          <w:sz w:val="22"/>
-        </w:rPr>
-        <w:t>sitios web, aprendizaje por computadora y tiene interfaces gráficas para otros dominios.</w:t>
-      </w:r>
-      <w:r>
-        <w:rPr>
-          <w:rFonts w:ascii="Arial" w:hAnsi="Arial" w:cs="Arial"/>
-          <w:color w:val="000000" w:themeColor="text1"/>
-          <w:sz w:val="22"/>
-        </w:rPr>
-        <w:t xml:space="preserve"> </w:t>
-      </w:r>
-      <w:r>
-        <w:rPr>
-          <w:rFonts w:ascii="Arial" w:hAnsi="Arial" w:cs="Arial"/>
-          <w:color w:val="000000" w:themeColor="text1"/>
-          <w:sz w:val="22"/>
-        </w:rPr>
-        <w:t>Su modo de utilización se basa en el diseño de pequeños programas que toman</w:t>
-      </w:r>
-      <w:r>
-        <w:rPr>
-          <w:rFonts w:ascii="Arial" w:hAnsi="Arial" w:cs="Arial"/>
-          <w:color w:val="000000" w:themeColor="text1"/>
-          <w:sz w:val="22"/>
-        </w:rPr>
-        <w:t xml:space="preserve"> </w:t>
-      </w:r>
-      <w:r>
-        <w:rPr>
-          <w:rFonts w:ascii="Arial" w:hAnsi="Arial" w:cs="Arial"/>
-          <w:color w:val="000000" w:themeColor="text1"/>
-          <w:sz w:val="22"/>
-        </w:rPr>
-        <w:t>descripciones de los diagramas de un lenguaje de texto simple y los dibuja en diversos</w:t>
-      </w:r>
-      <w:r>
-        <w:rPr>
-          <w:rFonts w:ascii="Arial" w:hAnsi="Arial" w:cs="Arial"/>
-          <w:color w:val="000000" w:themeColor="text1"/>
-          <w:sz w:val="22"/>
-        </w:rPr>
-        <w:t xml:space="preserve"> </w:t>
-      </w:r>
-      <w:r>
-        <w:rPr>
-          <w:rFonts w:ascii="Arial" w:hAnsi="Arial" w:cs="Arial"/>
-          <w:color w:val="000000" w:themeColor="text1"/>
-          <w:sz w:val="22"/>
-        </w:rPr>
-        <w:t xml:space="preserve">formatos tales como archivos de imágenes, SVG, PDF </w:t>
-      </w:r>
-      <w:proofErr w:type="spellStart"/>
-      <w:r>
-        <w:rPr>
-          <w:rFonts w:ascii="Arial" w:hAnsi="Arial" w:cs="Arial"/>
-          <w:color w:val="000000" w:themeColor="text1"/>
-          <w:sz w:val="22"/>
-        </w:rPr>
-        <w:t>ó</w:t>
-      </w:r>
-      <w:proofErr w:type="spellEnd"/>
-      <w:r>
-        <w:rPr>
-          <w:rFonts w:ascii="Arial" w:hAnsi="Arial" w:cs="Arial"/>
-          <w:color w:val="000000" w:themeColor="text1"/>
-          <w:sz w:val="22"/>
-        </w:rPr>
-        <w:t xml:space="preserve"> para desplegarse en</w:t>
-      </w:r>
-      <w:r>
-        <w:rPr>
-          <w:rFonts w:ascii="Arial" w:hAnsi="Arial" w:cs="Arial"/>
-          <w:color w:val="000000" w:themeColor="text1"/>
-          <w:sz w:val="22"/>
-        </w:rPr>
-        <w:t xml:space="preserve"> </w:t>
-      </w:r>
-      <w:r>
-        <w:rPr>
-          <w:rFonts w:ascii="Arial" w:hAnsi="Arial" w:cs="Arial"/>
-          <w:color w:val="000000" w:themeColor="text1"/>
-          <w:sz w:val="22"/>
-        </w:rPr>
-        <w:t>exploradores.</w:t>
+        <w:t>información estructural en forma de diagramas y puede aplicarse en diversas áreas como el análisis de redes, bioinformática, ingeniería de software, bases de datos, diseño de sitios web, aprendizaje por computadora y tiene interfaces gráficas para otros dominios. Su modo de utilización se basa en el diseño de pequeños programas que toman descripciones de los diagramas de un lenguaje de texto simple y los dibuja en diversos formatos tales como archivos de imágenes, SVG, PDF ó para desplegarse en exploradores.</w:t>
       </w:r>
     </w:p>
     <w:p>
@@ -1231,23 +1049,13 @@
         </w:rPr>
         <w:t xml:space="preserve"> </w:t>
       </w:r>
-      <w:proofErr w:type="spellStart"/>
-      <w:r>
-        <w:rPr>
-          <w:rFonts w:ascii="Arial" w:hAnsi="Arial" w:cs="Arial"/>
-          <w:color w:val="000000" w:themeColor="text1"/>
-          <w:sz w:val="22"/>
-        </w:rPr>
-        <w:t>Graphviz</w:t>
-      </w:r>
-      <w:proofErr w:type="spellEnd"/>
-      <w:r>
-        <w:rPr>
-          <w:rFonts w:ascii="Arial" w:hAnsi="Arial" w:cs="Arial"/>
-          <w:color w:val="000000" w:themeColor="text1"/>
-          <w:sz w:val="22"/>
-        </w:rPr>
-        <w:t xml:space="preserve"> y generar la imagen correspondiente.</w:t>
+      <w:r>
+        <w:rPr>
+          <w:rFonts w:ascii="Arial" w:hAnsi="Arial" w:cs="Arial"/>
+          <w:color w:val="000000" w:themeColor="text1"/>
+          <w:sz w:val="22"/>
+        </w:rPr>
+        <w:t>Graphviz y generar la imagen correspondiente.</w:t>
       </w:r>
     </w:p>
     <w:p>
@@ -1294,23 +1102,7 @@
           <w:color w:val="000000" w:themeColor="text1"/>
           <w:sz w:val="22"/>
         </w:rPr>
-        <w:t>SQLite es una popular base de datos relacional</w:t>
-      </w:r>
-      <w:r>
-        <w:rPr>
-          <w:rFonts w:ascii="Arial" w:hAnsi="Arial" w:cs="Arial"/>
-          <w:color w:val="000000" w:themeColor="text1"/>
-          <w:sz w:val="22"/>
-        </w:rPr>
-        <w:t xml:space="preserve">, </w:t>
-      </w:r>
-      <w:r>
-        <w:rPr>
-          <w:rFonts w:ascii="Arial" w:hAnsi="Arial" w:cs="Arial"/>
-          <w:color w:val="000000" w:themeColor="text1"/>
-          <w:sz w:val="22"/>
-        </w:rPr>
-        <w:t>Se compone de una biblioteca en lenguaje C y se diferencia de otros sistemas de gestión de bases de datos al funcionar como un servidor propio e independiente, eliminando la necesidad de consultas y procesos separados.</w:t>
+        <w:t>SQLite es una popular base de datos relacional, Se compone de una biblioteca en lenguaje C y se diferencia de otros sistemas de gestión de bases de datos al funcionar como un servidor propio e independiente, eliminando la necesidad de consultas y procesos separados.</w:t>
       </w:r>
     </w:p>
     <w:p>
@@ -1328,25 +1120,7 @@
           <w:color w:val="000000" w:themeColor="text1"/>
           <w:sz w:val="22"/>
         </w:rPr>
-        <w:t xml:space="preserve">La biblioteca SQLite se genera y almacena directamente en el archivo de la base de datos, lo cual lo hace práctico y accesible para aplicaciones más simples, tanto en entornos desktop como </w:t>
-      </w:r>
-      <w:proofErr w:type="spellStart"/>
-      <w:r>
-        <w:rPr>
-          <w:rFonts w:ascii="Arial" w:hAnsi="Arial" w:cs="Arial"/>
-          <w:color w:val="000000" w:themeColor="text1"/>
-          <w:sz w:val="22"/>
-        </w:rPr>
-        <w:t>mobile</w:t>
-      </w:r>
-      <w:proofErr w:type="spellEnd"/>
-      <w:r>
-        <w:rPr>
-          <w:rFonts w:ascii="Arial" w:hAnsi="Arial" w:cs="Arial"/>
-          <w:color w:val="000000" w:themeColor="text1"/>
-          <w:sz w:val="22"/>
-        </w:rPr>
-        <w:t>, sitios web ligeros y sistemas con un número reducido de usuarios.</w:t>
+        <w:t>La biblioteca SQLite se genera y almacena directamente en el archivo de la base de datos, lo cual lo hace práctico y accesible para aplicaciones más simples, tanto en entornos desktop como mobile, sitios web ligeros y sistemas con un número reducido de usuarios.</w:t>
       </w:r>
       <w:r>
         <w:rPr>
@@ -1362,61 +1136,7 @@
           <w:color w:val="000000" w:themeColor="text1"/>
           <w:sz w:val="22"/>
         </w:rPr>
-        <w:t>SQLite utiliza el lenguaje SQL (</w:t>
-      </w:r>
-      <w:proofErr w:type="spellStart"/>
-      <w:r>
-        <w:rPr>
-          <w:rFonts w:ascii="Arial" w:hAnsi="Arial" w:cs="Arial"/>
-          <w:color w:val="000000" w:themeColor="text1"/>
-          <w:sz w:val="22"/>
-        </w:rPr>
-        <w:t>Structured</w:t>
-      </w:r>
-      <w:proofErr w:type="spellEnd"/>
-      <w:r>
-        <w:rPr>
-          <w:rFonts w:ascii="Arial" w:hAnsi="Arial" w:cs="Arial"/>
-          <w:color w:val="000000" w:themeColor="text1"/>
-          <w:sz w:val="22"/>
-        </w:rPr>
-        <w:t xml:space="preserve"> </w:t>
-      </w:r>
-      <w:proofErr w:type="spellStart"/>
-      <w:r>
-        <w:rPr>
-          <w:rFonts w:ascii="Arial" w:hAnsi="Arial" w:cs="Arial"/>
-          <w:color w:val="000000" w:themeColor="text1"/>
-          <w:sz w:val="22"/>
-        </w:rPr>
-        <w:t>Query</w:t>
-      </w:r>
-      <w:proofErr w:type="spellEnd"/>
-      <w:r>
-        <w:rPr>
-          <w:rFonts w:ascii="Arial" w:hAnsi="Arial" w:cs="Arial"/>
-          <w:color w:val="000000" w:themeColor="text1"/>
-          <w:sz w:val="22"/>
-        </w:rPr>
-        <w:t xml:space="preserve"> </w:t>
-      </w:r>
-      <w:proofErr w:type="spellStart"/>
-      <w:r>
-        <w:rPr>
-          <w:rFonts w:ascii="Arial" w:hAnsi="Arial" w:cs="Arial"/>
-          <w:color w:val="000000" w:themeColor="text1"/>
-          <w:sz w:val="22"/>
-        </w:rPr>
-        <w:t>Language</w:t>
-      </w:r>
-      <w:proofErr w:type="spellEnd"/>
-      <w:r>
-        <w:rPr>
-          <w:rFonts w:ascii="Arial" w:hAnsi="Arial" w:cs="Arial"/>
-          <w:color w:val="000000" w:themeColor="text1"/>
-          <w:sz w:val="22"/>
-        </w:rPr>
-        <w:t>) para realizar consultas y manejar la base de datos. También puede combinarse con scripts en Python para análisis de datos más complejos.</w:t>
+        <w:t>SQLite utiliza el lenguaje SQL (Structured Query Language) para realizar consultas y manejar la base de datos. También puede combinarse con scripts en Python para análisis de datos más complejos.</w:t>
       </w:r>
     </w:p>
     <w:p>
@@ -1482,7 +1202,7 @@
         <mc:AlternateContent>
           <mc:Choice Requires="wps">
             <w:drawing>
-              <wp:anchor distT="0" distB="0" distL="114300" distR="114300" simplePos="0" relativeHeight="251664384" behindDoc="0" locked="0" layoutInCell="1" allowOverlap="1" wp14:anchorId="39914655" wp14:editId="15440BEA">
+              <wp:anchor distT="0" distB="0" distL="114300" distR="114300" simplePos="0" relativeHeight="251664384" behindDoc="0" locked="0" layoutInCell="1" allowOverlap="1" wp14:anchorId="68EA23CE" wp14:editId="796C97D5">
                 <wp:simplePos x="0" y="0"/>
                 <wp:positionH relativeFrom="column">
                   <wp:posOffset>440055</wp:posOffset>
@@ -1525,15 +1245,7 @@
                               </w:rPr>
                             </w:pPr>
                             <w:r>
-                              <w:t xml:space="preserve">Entorno de </w:t>
-                            </w:r>
-                            <w:proofErr w:type="spellStart"/>
-                            <w:r>
-                              <w:t>qtdesigner</w:t>
-                            </w:r>
-                            <w:proofErr w:type="spellEnd"/>
-                            <w:r>
-                              <w:t>.</w:t>
+                              <w:t>Entorno de qtdesigner.</w:t>
                             </w:r>
                           </w:p>
                         </w:txbxContent>
@@ -1552,7 +1264,7 @@
           </mc:Choice>
           <mc:Fallback>
             <w:pict>
-              <v:shapetype w14:anchorId="39914655" id="_x0000_t202" coordsize="21600,21600" o:spt="202" path="m,l,21600r21600,l21600,xe">
+              <v:shapetype w14:anchorId="68EA23CE" id="_x0000_t202" coordsize="21600,21600" o:spt="202" path="m,l,21600r21600,l21600,xe">
                 <v:stroke joinstyle="miter"/>
                 <v:path gradientshapeok="t" o:connecttype="rect"/>
               </v:shapetype>
@@ -1568,15 +1280,7 @@
                         </w:rPr>
                       </w:pPr>
                       <w:r>
-                        <w:t xml:space="preserve">Entorno de </w:t>
-                      </w:r>
-                      <w:proofErr w:type="spellStart"/>
-                      <w:r>
-                        <w:t>qtdesigner</w:t>
-                      </w:r>
-                      <w:proofErr w:type="spellEnd"/>
-                      <w:r>
-                        <w:t>.</w:t>
+                        <w:t>Entorno de qtdesigner.</w:t>
                       </w:r>
                     </w:p>
                   </w:txbxContent>
@@ -1590,11 +1294,12 @@
       <w:r>
         <w:rPr>
           <w:rFonts w:ascii="Arial" w:hAnsi="Arial" w:cs="Arial"/>
+          <w:noProof/>
           <w:color w:val="000000" w:themeColor="text1"/>
           <w:sz w:val="22"/>
         </w:rPr>
         <w:drawing>
-          <wp:anchor distT="0" distB="0" distL="114300" distR="114300" simplePos="0" relativeHeight="251661312" behindDoc="0" locked="0" layoutInCell="1" allowOverlap="1" wp14:anchorId="711F880E">
+          <wp:anchor distT="0" distB="0" distL="114300" distR="114300" simplePos="0" relativeHeight="251661312" behindDoc="0" locked="0" layoutInCell="1" allowOverlap="1" wp14:anchorId="5609CC33" wp14:editId="50EBAA40">
             <wp:simplePos x="0" y="0"/>
             <wp:positionH relativeFrom="margin">
               <wp:align>center</wp:align>
@@ -1674,16 +1379,7 @@
           <w:color w:val="000000" w:themeColor="text1"/>
           <w:sz w:val="22"/>
         </w:rPr>
-        <w:t xml:space="preserve"> </w:t>
-      </w:r>
-      <w:proofErr w:type="spellStart"/>
-      <w:r>
-        <w:rPr>
-          <w:rFonts w:ascii="Arial" w:hAnsi="Arial" w:cs="Arial"/>
-          <w:color w:val="000000" w:themeColor="text1"/>
-          <w:sz w:val="22"/>
-        </w:rPr>
-        <w:t>Qtd</w:t>
+        <w:t xml:space="preserve"> Qtd</w:t>
       </w:r>
       <w:r>
         <w:rPr>
@@ -1699,16 +1395,7 @@
           <w:color w:val="000000" w:themeColor="text1"/>
           <w:sz w:val="22"/>
         </w:rPr>
-        <w:t>r</w:t>
-      </w:r>
-      <w:proofErr w:type="spellEnd"/>
-      <w:r>
-        <w:rPr>
-          <w:rFonts w:ascii="Arial" w:hAnsi="Arial" w:cs="Arial"/>
-          <w:color w:val="000000" w:themeColor="text1"/>
-          <w:sz w:val="22"/>
-        </w:rPr>
-        <w:t>, la cual ofrece una amplia gama de utilidades, funciones y opciones para organizar una interfaz de usuario de manera efectiva.</w:t>
+        <w:t>r, la cual ofrece una amplia gama de utilidades, funciones y opciones para organizar una interfaz de usuario de manera efectiva.</w:t>
       </w:r>
     </w:p>
     <w:p>
@@ -1737,7 +1424,7 @@
         <mc:AlternateContent>
           <mc:Choice Requires="wps">
             <w:drawing>
-              <wp:anchor distT="0" distB="0" distL="114300" distR="114300" simplePos="0" relativeHeight="251666432" behindDoc="0" locked="0" layoutInCell="1" allowOverlap="1" wp14:anchorId="69B2AD64" wp14:editId="06B2C75F">
+              <wp:anchor distT="0" distB="0" distL="114300" distR="114300" simplePos="0" relativeHeight="251666432" behindDoc="0" locked="0" layoutInCell="1" allowOverlap="1" wp14:anchorId="7BEF3E66" wp14:editId="2439D780">
                 <wp:simplePos x="0" y="0"/>
                 <wp:positionH relativeFrom="column">
                   <wp:posOffset>366395</wp:posOffset>
@@ -1799,7 +1486,7 @@
           </mc:Choice>
           <mc:Fallback>
             <w:pict>
-              <v:shape w14:anchorId="69B2AD64" id="_x0000_s1027" type="#_x0000_t202" style="position:absolute;left:0;text-align:left;margin-left:28.85pt;margin-top:430.25pt;width:367.4pt;height:.05pt;z-index:251666432;visibility:visible;mso-wrap-style:square;mso-wrap-distance-left:9pt;mso-wrap-distance-top:0;mso-wrap-distance-right:9pt;mso-wrap-distance-bottom:0;mso-position-horizontal:absolute;mso-position-horizontal-relative:text;mso-position-vertical:absolute;mso-position-vertical-relative:text;v-text-anchor:top" o:gfxdata="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" stroked="f">
+              <v:shape w14:anchorId="7BEF3E66" id="_x0000_s1027" type="#_x0000_t202" style="position:absolute;left:0;text-align:left;margin-left:28.85pt;margin-top:430.25pt;width:367.4pt;height:.05pt;z-index:251666432;visibility:visible;mso-wrap-style:square;mso-wrap-distance-left:9pt;mso-wrap-distance-top:0;mso-wrap-distance-right:9pt;mso-wrap-distance-bottom:0;mso-position-horizontal:absolute;mso-position-horizontal-relative:text;mso-position-vertical:absolute;mso-position-vertical-relative:text;v-text-anchor:top" o:gfxdata="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" stroked="f">
                 <v:textbox style="mso-fit-shape-to-text:t" inset="0,0,0,0">
                   <w:txbxContent>
                     <w:p>
@@ -1825,11 +1512,12 @@
       <w:r>
         <w:rPr>
           <w:rFonts w:ascii="Arial" w:hAnsi="Arial" w:cs="Arial"/>
+          <w:noProof/>
           <w:color w:val="000000" w:themeColor="text1"/>
           <w:sz w:val="22"/>
         </w:rPr>
         <w:drawing>
-          <wp:anchor distT="0" distB="0" distL="114300" distR="114300" simplePos="0" relativeHeight="251662336" behindDoc="0" locked="0" layoutInCell="1" allowOverlap="1" wp14:anchorId="5CBD5D20">
+          <wp:anchor distT="0" distB="0" distL="114300" distR="114300" simplePos="0" relativeHeight="251662336" behindDoc="0" locked="0" layoutInCell="1" allowOverlap="1" wp14:anchorId="5A0D1A7F" wp14:editId="43BE618A">
             <wp:simplePos x="0" y="0"/>
             <wp:positionH relativeFrom="margin">
               <wp:align>center</wp:align>
@@ -1955,7 +1643,7 @@
         <mc:AlternateContent>
           <mc:Choice Requires="wps">
             <w:drawing>
-              <wp:anchor distT="0" distB="0" distL="114300" distR="114300" simplePos="0" relativeHeight="251669504" behindDoc="0" locked="0" layoutInCell="1" allowOverlap="1" wp14:anchorId="456ACA65" wp14:editId="2CE365FD">
+              <wp:anchor distT="0" distB="0" distL="114300" distR="114300" simplePos="0" relativeHeight="251669504" behindDoc="0" locked="0" layoutInCell="1" allowOverlap="1" wp14:anchorId="79B0B815" wp14:editId="0B92EC60">
                 <wp:simplePos x="0" y="0"/>
                 <wp:positionH relativeFrom="column">
                   <wp:posOffset>366395</wp:posOffset>
@@ -2017,7 +1705,7 @@
           </mc:Choice>
           <mc:Fallback>
             <w:pict>
-              <v:shape w14:anchorId="456ACA65" id="_x0000_s1028" type="#_x0000_t202" style="position:absolute;left:0;text-align:left;margin-left:28.85pt;margin-top:263.5pt;width:366.85pt;height:.05pt;z-index:251669504;visibility:visible;mso-wrap-style:square;mso-wrap-distance-left:9pt;mso-wrap-distance-top:0;mso-wrap-distance-right:9pt;mso-wrap-distance-bottom:0;mso-position-horizontal:absolute;mso-position-horizontal-relative:text;mso-position-vertical:absolute;mso-position-vertical-relative:text;v-text-anchor:top" o:gfxdata="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" stroked="f">
+              <v:shape w14:anchorId="79B0B815" id="_x0000_s1028" type="#_x0000_t202" style="position:absolute;left:0;text-align:left;margin-left:28.85pt;margin-top:263.5pt;width:366.85pt;height:.05pt;z-index:251669504;visibility:visible;mso-wrap-style:square;mso-wrap-distance-left:9pt;mso-wrap-distance-top:0;mso-wrap-distance-right:9pt;mso-wrap-distance-bottom:0;mso-position-horizontal:absolute;mso-position-horizontal-relative:text;mso-position-vertical:absolute;mso-position-vertical-relative:text;v-text-anchor:top" o:gfxdata="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" stroked="f">
                 <v:textbox style="mso-fit-shape-to-text:t" inset="0,0,0,0">
                   <w:txbxContent>
                     <w:p>
@@ -2043,11 +1731,12 @@
       <w:r>
         <w:rPr>
           <w:rFonts w:ascii="Arial" w:hAnsi="Arial" w:cs="Arial"/>
+          <w:noProof/>
           <w:color w:val="000000" w:themeColor="text1"/>
           <w:sz w:val="22"/>
         </w:rPr>
         <w:drawing>
-          <wp:anchor distT="0" distB="0" distL="114300" distR="114300" simplePos="0" relativeHeight="251667456" behindDoc="0" locked="0" layoutInCell="1" allowOverlap="1" wp14:anchorId="5EB9A21C">
+          <wp:anchor distT="0" distB="0" distL="114300" distR="114300" simplePos="0" relativeHeight="251667456" behindDoc="0" locked="0" layoutInCell="1" allowOverlap="1" wp14:anchorId="1E82E456" wp14:editId="1E7E7955">
             <wp:simplePos x="0" y="0"/>
             <wp:positionH relativeFrom="margin">
               <wp:align>center</wp:align>
@@ -2108,31 +1797,7 @@
           <w:color w:val="000000" w:themeColor="text1"/>
           <w:sz w:val="22"/>
         </w:rPr>
-        <w:t xml:space="preserve">Sqlite3 se encarga de </w:t>
-      </w:r>
-      <w:r>
-        <w:rPr>
-          <w:rFonts w:ascii="Arial" w:hAnsi="Arial" w:cs="Arial"/>
-          <w:color w:val="000000" w:themeColor="text1"/>
-          <w:sz w:val="22"/>
-        </w:rPr>
-        <w:t>crea</w:t>
-      </w:r>
-      <w:r>
-        <w:rPr>
-          <w:rFonts w:ascii="Arial" w:hAnsi="Arial" w:cs="Arial"/>
-          <w:color w:val="000000" w:themeColor="text1"/>
-          <w:sz w:val="22"/>
-        </w:rPr>
-        <w:t>r</w:t>
-      </w:r>
-      <w:r>
-        <w:rPr>
-          <w:rFonts w:ascii="Arial" w:hAnsi="Arial" w:cs="Arial"/>
-          <w:color w:val="000000" w:themeColor="text1"/>
-          <w:sz w:val="22"/>
-        </w:rPr>
-        <w:t xml:space="preserve"> una estructura de base de datos para almacenar información sobre dependencias, personas (empleados) y el organigrama de una organización.</w:t>
+        <w:t>Sqlite3 se encarga de crear una estructura de base de datos para almacenar información sobre dependencias, personas (empleados) y el organigrama de una organización.</w:t>
       </w:r>
     </w:p>
     <w:p>
@@ -2151,25 +1816,7 @@
           <w:color w:val="000000" w:themeColor="text1"/>
           <w:sz w:val="22"/>
         </w:rPr>
-        <w:t xml:space="preserve">Mediante </w:t>
-      </w:r>
-      <w:proofErr w:type="spellStart"/>
-      <w:r>
-        <w:rPr>
-          <w:rFonts w:ascii="Arial" w:hAnsi="Arial" w:cs="Arial"/>
-          <w:color w:val="000000" w:themeColor="text1"/>
-          <w:sz w:val="22"/>
-        </w:rPr>
-        <w:t>Graphviz</w:t>
-      </w:r>
-      <w:proofErr w:type="spellEnd"/>
-      <w:r>
-        <w:rPr>
-          <w:rFonts w:ascii="Arial" w:hAnsi="Arial" w:cs="Arial"/>
-          <w:color w:val="000000" w:themeColor="text1"/>
-          <w:sz w:val="22"/>
-        </w:rPr>
-        <w:t xml:space="preserve"> realizamos la función de mostrar en pantalla los resultados del organigrama, sus conexiones, nombres y dependencias.</w:t>
+        <w:t>Mediante Graphviz realizamos la función de mostrar en pantalla los resultados del organigrama, sus conexiones, nombres y dependencias.</w:t>
       </w:r>
       <w:r>
         <w:rPr>
@@ -2197,7 +1844,7 @@
         <mc:AlternateContent>
           <mc:Choice Requires="wps">
             <w:drawing>
-              <wp:anchor distT="0" distB="0" distL="114300" distR="114300" simplePos="0" relativeHeight="251675648" behindDoc="0" locked="0" layoutInCell="1" allowOverlap="1" wp14:anchorId="1FDFCCF6" wp14:editId="67C6CB57">
+              <wp:anchor distT="0" distB="0" distL="114300" distR="114300" simplePos="0" relativeHeight="251675648" behindDoc="0" locked="0" layoutInCell="1" allowOverlap="1" wp14:anchorId="75016D4B" wp14:editId="52CAD805">
                 <wp:simplePos x="0" y="0"/>
                 <wp:positionH relativeFrom="column">
                   <wp:posOffset>4076700</wp:posOffset>
@@ -2243,15 +1890,7 @@
                               <w:t xml:space="preserve">Ejemplo </w:t>
                             </w:r>
                             <w:r>
-                              <w:t xml:space="preserve">de ilustración creada con </w:t>
-                            </w:r>
-                            <w:proofErr w:type="spellStart"/>
-                            <w:r>
-                              <w:t>graphviz</w:t>
-                            </w:r>
-                            <w:proofErr w:type="spellEnd"/>
-                            <w:r>
-                              <w:t>.</w:t>
+                              <w:t>de ilustración creada con graphviz.</w:t>
                             </w:r>
                           </w:p>
                         </w:txbxContent>
@@ -2270,7 +1909,7 @@
           </mc:Choice>
           <mc:Fallback>
             <w:pict>
-              <v:shape w14:anchorId="1FDFCCF6" id="_x0000_s1029" type="#_x0000_t202" style="position:absolute;left:0;text-align:left;margin-left:321pt;margin-top:140.7pt;width:128.75pt;height:.05pt;z-index:251675648;visibility:visible;mso-wrap-style:square;mso-wrap-distance-left:9pt;mso-wrap-distance-top:0;mso-wrap-distance-right:9pt;mso-wrap-distance-bottom:0;mso-position-horizontal:absolute;mso-position-horizontal-relative:text;mso-position-vertical:absolute;mso-position-vertical-relative:text;v-text-anchor:top" o:gfxdata="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" stroked="f">
+              <v:shape w14:anchorId="75016D4B" id="_x0000_s1029" type="#_x0000_t202" style="position:absolute;left:0;text-align:left;margin-left:321pt;margin-top:140.7pt;width:128.75pt;height:.05pt;z-index:251675648;visibility:visible;mso-wrap-style:square;mso-wrap-distance-left:9pt;mso-wrap-distance-top:0;mso-wrap-distance-right:9pt;mso-wrap-distance-bottom:0;mso-position-horizontal:absolute;mso-position-horizontal-relative:text;mso-position-vertical:absolute;mso-position-vertical-relative:text;v-text-anchor:top" o:gfxdata="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" stroked="f">
                 <v:textbox style="mso-fit-shape-to-text:t" inset="0,0,0,0">
                   <w:txbxContent>
                     <w:p>
@@ -2285,15 +1924,7 @@
                         <w:t xml:space="preserve">Ejemplo </w:t>
                       </w:r>
                       <w:r>
-                        <w:t xml:space="preserve">de ilustración creada con </w:t>
-                      </w:r>
-                      <w:proofErr w:type="spellStart"/>
-                      <w:r>
-                        <w:t>graphviz</w:t>
-                      </w:r>
-                      <w:proofErr w:type="spellEnd"/>
-                      <w:r>
-                        <w:t>.</w:t>
+                        <w:t>de ilustración creada con graphviz.</w:t>
                       </w:r>
                     </w:p>
                   </w:txbxContent>
@@ -2310,7 +1941,7 @@
           <w14:ligatures w14:val="standardContextual"/>
         </w:rPr>
         <w:drawing>
-          <wp:anchor distT="0" distB="0" distL="114300" distR="114300" simplePos="0" relativeHeight="251671552" behindDoc="0" locked="0" layoutInCell="1" allowOverlap="1" wp14:anchorId="67F4AD70">
+          <wp:anchor distT="0" distB="0" distL="114300" distR="114300" simplePos="0" relativeHeight="251671552" behindDoc="0" locked="0" layoutInCell="1" allowOverlap="1" wp14:anchorId="4ACE28BC" wp14:editId="61FD83DE">
             <wp:simplePos x="0" y="0"/>
             <wp:positionH relativeFrom="margin">
               <wp:posOffset>4095750</wp:posOffset>
@@ -2377,7 +2008,7 @@
         <mc:AlternateContent>
           <mc:Choice Requires="wps">
             <w:drawing>
-              <wp:anchor distT="0" distB="0" distL="114300" distR="114300" simplePos="0" relativeHeight="251673600" behindDoc="0" locked="0" layoutInCell="1" allowOverlap="1" wp14:anchorId="00A4A267" wp14:editId="46F6F0D5">
+              <wp:anchor distT="0" distB="0" distL="114300" distR="114300" simplePos="0" relativeHeight="251673600" behindDoc="0" locked="0" layoutInCell="1" allowOverlap="1" wp14:anchorId="55B8D81A" wp14:editId="2F475256">
                 <wp:simplePos x="0" y="0"/>
                 <wp:positionH relativeFrom="column">
                   <wp:posOffset>-60960</wp:posOffset>
@@ -2439,7 +2070,7 @@
           </mc:Choice>
           <mc:Fallback>
             <w:pict>
-              <v:shape w14:anchorId="00A4A267" id="_x0000_s1030" type="#_x0000_t202" style="position:absolute;left:0;text-align:left;margin-left:-4.8pt;margin-top:166.95pt;width:317.9pt;height:.05pt;z-index:251673600;visibility:visible;mso-wrap-style:square;mso-wrap-distance-left:9pt;mso-wrap-distance-top:0;mso-wrap-distance-right:9pt;mso-wrap-distance-bottom:0;mso-position-horizontal:absolute;mso-position-horizontal-relative:text;mso-position-vertical:absolute;mso-position-vertical-relative:text;v-text-anchor:top" o:gfxdata="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" stroked="f">
+              <v:shape w14:anchorId="55B8D81A" id="_x0000_s1030" type="#_x0000_t202" style="position:absolute;left:0;text-align:left;margin-left:-4.8pt;margin-top:166.95pt;width:317.9pt;height:.05pt;z-index:251673600;visibility:visible;mso-wrap-style:square;mso-wrap-distance-left:9pt;mso-wrap-distance-top:0;mso-wrap-distance-right:9pt;mso-wrap-distance-bottom:0;mso-position-horizontal:absolute;mso-position-horizontal-relative:text;mso-position-vertical:absolute;mso-position-vertical-relative:text;v-text-anchor:top" o:gfxdata="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" stroked="f">
                 <v:textbox style="mso-fit-shape-to-text:t" inset="0,0,0,0">
                   <w:txbxContent>
                     <w:p>
@@ -2465,11 +2096,12 @@
       <w:r>
         <w:rPr>
           <w:rFonts w:ascii="Arial" w:hAnsi="Arial" w:cs="Arial"/>
+          <w:noProof/>
           <w:color w:val="000000" w:themeColor="text1"/>
           <w:sz w:val="22"/>
         </w:rPr>
         <w:drawing>
-          <wp:anchor distT="0" distB="0" distL="114300" distR="114300" simplePos="0" relativeHeight="251670528" behindDoc="0" locked="0" layoutInCell="1" allowOverlap="1" wp14:anchorId="1D85A1D3">
+          <wp:anchor distT="0" distB="0" distL="114300" distR="114300" simplePos="0" relativeHeight="251670528" behindDoc="0" locked="0" layoutInCell="1" allowOverlap="1" wp14:anchorId="5E2E6E81" wp14:editId="36522CB8">
             <wp:simplePos x="0" y="0"/>
             <wp:positionH relativeFrom="margin">
               <wp:posOffset>-60960</wp:posOffset>
@@ -2641,7 +2273,6 @@
           <w:color w:val="000000" w:themeColor="text1"/>
           <w:sz w:val="28"/>
           <w:szCs w:val="28"/>
-          <w:u w:val="single"/>
         </w:rPr>
       </w:pPr>
       <w:r>
@@ -2654,19 +2285,72 @@
           <w:szCs w:val="28"/>
         </w:rPr>
         <w:lastRenderedPageBreak/>
+        <w:t>DISEÑ</w:t>
+      </w:r>
+      <w:r>
+        <w:rPr>
+          <w:rFonts w:ascii="Arial" w:hAnsi="Arial" w:cs="Arial"/>
+          <w:b/>
+          <w:bCs/>
+          <w:color w:val="000000" w:themeColor="text1"/>
+          <w:sz w:val="28"/>
+          <w:szCs w:val="28"/>
+        </w:rPr>
+        <w:t>O</w:t>
+      </w:r>
+    </w:p>
+    <w:p>
+      <w:pPr>
+        <w:spacing w:line="276" w:lineRule="auto"/>
+        <w:jc w:val="center"/>
+        <w:rPr>
+          <w:rFonts w:ascii="Arial" w:hAnsi="Arial" w:cs="Arial"/>
+          <w:b/>
+          <w:bCs/>
+          <w:color w:val="000000" w:themeColor="text1"/>
+          <w:sz w:val="28"/>
+          <w:szCs w:val="28"/>
+        </w:rPr>
+      </w:pPr>
+      <w:r>
+        <w:rPr>
+          <w:rFonts w:ascii="Arial" w:hAnsi="Arial" w:cs="Arial"/>
+          <w:b/>
+          <w:bCs/>
+          <w:color w:val="000000" w:themeColor="text1"/>
+          <w:sz w:val="28"/>
+          <w:szCs w:val="28"/>
+        </w:rPr>
+        <w:t>Icono del programa</w:t>
+      </w:r>
+    </w:p>
+    <w:p>
+      <w:pPr>
+        <w:spacing w:line="276" w:lineRule="auto"/>
+        <w:jc w:val="center"/>
+        <w:rPr>
+          <w:rFonts w:ascii="Arial" w:hAnsi="Arial" w:cs="Arial"/>
+          <w:b/>
+          <w:bCs/>
+          <w:color w:val="000000" w:themeColor="text1"/>
+          <w:sz w:val="28"/>
+          <w:szCs w:val="28"/>
+        </w:rPr>
+      </w:pPr>
+      <w:r>
+        <w:rPr>
+          <w:rFonts w:ascii="Arial" w:hAnsi="Arial" w:cs="Arial"/>
+          <w:b/>
+          <w:bCs/>
+          <w:color w:val="000000" w:themeColor="text1"/>
+          <w:sz w:val="28"/>
+          <w:szCs w:val="28"/>
+        </w:rPr>
         <w:drawing>
-          <wp:anchor distT="0" distB="0" distL="114300" distR="114300" simplePos="0" relativeHeight="251679744" behindDoc="0" locked="0" layoutInCell="1" allowOverlap="1" wp14:anchorId="2BC2C260">
-            <wp:simplePos x="0" y="0"/>
-            <wp:positionH relativeFrom="column">
-              <wp:posOffset>192405</wp:posOffset>
-            </wp:positionH>
-            <wp:positionV relativeFrom="paragraph">
-              <wp:posOffset>5708015</wp:posOffset>
-            </wp:positionV>
-            <wp:extent cx="2884714" cy="3177923"/>
-            <wp:effectExtent l="0" t="0" r="0" b="3810"/>
-            <wp:wrapTopAndBottom/>
-            <wp:docPr id="1647797528" name="Imagen 1"/>
+          <wp:inline distT="0" distB="0" distL="0" distR="0" wp14:anchorId="23F4BE4B" wp14:editId="1F86F2B5">
+            <wp:extent cx="1616005" cy="1984630"/>
+            <wp:effectExtent l="0" t="0" r="3810" b="0"/>
+            <wp:docPr id="440173307" name="Imagen 1"/>
             <wp:cNvGraphicFramePr>
               <a:graphicFrameLocks xmlns:a="http://schemas.openxmlformats.org/drawingml/2006/main" noChangeAspect="1"/>
             </wp:cNvGraphicFramePr>
@@ -2674,17 +2358,515 @@
               <a:graphicData uri="http://schemas.openxmlformats.org/drawingml/2006/picture">
                 <pic:pic xmlns:pic="http://schemas.openxmlformats.org/drawingml/2006/picture">
                   <pic:nvPicPr>
-                    <pic:cNvPr id="1647797528" name=""/>
+                    <pic:cNvPr id="440173307" name=""/>
                     <pic:cNvPicPr/>
                   </pic:nvPicPr>
-                  <pic:blipFill>
-                    <a:blip r:embed="rId13">
+                  <pic:blipFill rotWithShape="1">
+                    <a:blip r:embed="rId13"/>
+                    <a:srcRect l="3966" t="2938" b="1"/>
+                    <a:stretch/>
+                  </pic:blipFill>
+                  <pic:spPr bwMode="auto">
+                    <a:xfrm>
+                      <a:off x="0" y="0"/>
+                      <a:ext cx="1616088" cy="1984732"/>
+                    </a:xfrm>
+                    <a:prstGeom prst="rect">
+                      <a:avLst/>
+                    </a:prstGeom>
+                    <a:ln>
+                      <a:noFill/>
+                    </a:ln>
+                    <a:extLst>
+                      <a:ext uri="{53640926-AAD7-44D8-BBD7-CCE9431645EC}">
+                        <a14:shadowObscured xmlns:a14="http://schemas.microsoft.com/office/drawing/2010/main"/>
+                      </a:ext>
+                    </a:extLst>
+                  </pic:spPr>
+                </pic:pic>
+              </a:graphicData>
+            </a:graphic>
+          </wp:inline>
+        </w:drawing>
+      </w:r>
+    </w:p>
+    <w:p>
+      <w:pPr>
+        <w:spacing w:line="276" w:lineRule="auto"/>
+        <w:rPr>
+          <w:rFonts w:ascii="Arial" w:hAnsi="Arial" w:cs="Arial"/>
+          <w:color w:val="000000" w:themeColor="text1"/>
+          <w:sz w:val="22"/>
+        </w:rPr>
+      </w:pPr>
+      <w:r>
+        <w:rPr>
+          <w:rFonts w:ascii="Arial" w:hAnsi="Arial" w:cs="Arial"/>
+          <w:color w:val="000000" w:themeColor="text1"/>
+          <w:sz w:val="22"/>
+        </w:rPr>
+        <w:t>El icono del programa es sencillo representativo,</w:t>
+      </w:r>
+      <w:r>
+        <w:rPr>
+          <w:rFonts w:ascii="Arial" w:hAnsi="Arial" w:cs="Arial"/>
+          <w:color w:val="000000" w:themeColor="text1"/>
+          <w:sz w:val="22"/>
+        </w:rPr>
+        <w:t xml:space="preserve"> y bastante minimalista, decidimos elegir un icono así para poder representar el significado del editor de organigramas</w:t>
+      </w:r>
+      <w:r>
+        <w:rPr>
+          <w:rFonts w:ascii="Arial" w:hAnsi="Arial" w:cs="Arial"/>
+          <w:color w:val="000000" w:themeColor="text1"/>
+          <w:sz w:val="22"/>
+        </w:rPr>
+        <w:t>, como organigrama y estructura organizativa</w:t>
+      </w:r>
+      <w:r>
+        <w:rPr>
+          <w:rFonts w:ascii="Arial" w:hAnsi="Arial" w:cs="Arial"/>
+          <w:color w:val="000000" w:themeColor="text1"/>
+          <w:sz w:val="22"/>
+        </w:rPr>
+        <w:t>.</w:t>
+      </w:r>
+    </w:p>
+    <w:p>
+      <w:pPr>
+        <w:spacing w:line="276" w:lineRule="auto"/>
+        <w:jc w:val="center"/>
+        <w:rPr>
+          <w:rFonts w:ascii="Arial" w:hAnsi="Arial" w:cs="Arial"/>
+          <w:b/>
+          <w:bCs/>
+          <w:color w:val="000000" w:themeColor="text1"/>
+          <w:sz w:val="28"/>
+          <w:szCs w:val="28"/>
+        </w:rPr>
+      </w:pPr>
+      <w:r>
+        <w:rPr>
+          <w:rFonts w:ascii="Arial" w:hAnsi="Arial" w:cs="Arial"/>
+          <w:b/>
+          <w:bCs/>
+          <w:color w:val="000000" w:themeColor="text1"/>
+          <w:sz w:val="28"/>
+          <w:szCs w:val="28"/>
+        </w:rPr>
+        <w:t>Pantalla de Carga</w:t>
+      </w:r>
+    </w:p>
+    <w:p>
+      <w:pPr>
+        <w:spacing w:line="276" w:lineRule="auto"/>
+        <w:jc w:val="center"/>
+        <w:rPr>
+          <w:rFonts w:ascii="Arial" w:hAnsi="Arial" w:cs="Arial"/>
+          <w:b/>
+          <w:bCs/>
+          <w:color w:val="000000" w:themeColor="text1"/>
+          <w:sz w:val="28"/>
+          <w:szCs w:val="28"/>
+        </w:rPr>
+      </w:pPr>
+      <w:r>
+        <w:rPr>
+          <w:noProof/>
+          <w14:ligatures w14:val="standardContextual"/>
+        </w:rPr>
+        <w:drawing>
+          <wp:inline distT="0" distB="0" distL="0" distR="0" wp14:anchorId="36A72B9D" wp14:editId="37F8D5CC">
+            <wp:extent cx="3244653" cy="2636408"/>
+            <wp:effectExtent l="0" t="0" r="0" b="0"/>
+            <wp:docPr id="241670193" name="Imagen 1"/>
+            <wp:cNvGraphicFramePr>
+              <a:graphicFrameLocks xmlns:a="http://schemas.openxmlformats.org/drawingml/2006/main" noChangeAspect="1"/>
+            </wp:cNvGraphicFramePr>
+            <a:graphic xmlns:a="http://schemas.openxmlformats.org/drawingml/2006/main">
+              <a:graphicData uri="http://schemas.openxmlformats.org/drawingml/2006/picture">
+                <pic:pic xmlns:pic="http://schemas.openxmlformats.org/drawingml/2006/picture">
+                  <pic:nvPicPr>
+                    <pic:cNvPr id="241670193" name=""/>
+                    <pic:cNvPicPr/>
+                  </pic:nvPicPr>
+                  <pic:blipFill rotWithShape="1">
+                    <a:blip r:embed="rId14"/>
+                    <a:srcRect l="36465" t="27466" r="37829" b="35405"/>
+                    <a:stretch/>
+                  </pic:blipFill>
+                  <pic:spPr bwMode="auto">
+                    <a:xfrm>
+                      <a:off x="0" y="0"/>
+                      <a:ext cx="3269975" cy="2656983"/>
+                    </a:xfrm>
+                    <a:prstGeom prst="rect">
+                      <a:avLst/>
+                    </a:prstGeom>
+                    <a:ln>
+                      <a:noFill/>
+                    </a:ln>
+                    <a:extLst>
+                      <a:ext uri="{53640926-AAD7-44D8-BBD7-CCE9431645EC}">
+                        <a14:shadowObscured xmlns:a14="http://schemas.microsoft.com/office/drawing/2010/main"/>
+                      </a:ext>
+                    </a:extLst>
+                  </pic:spPr>
+                </pic:pic>
+              </a:graphicData>
+            </a:graphic>
+          </wp:inline>
+        </w:drawing>
+      </w:r>
+    </w:p>
+    <w:p>
+      <w:pPr>
+        <w:spacing w:line="276" w:lineRule="auto"/>
+        <w:rPr>
+          <w:rFonts w:ascii="Arial" w:hAnsi="Arial" w:cs="Arial"/>
+          <w:color w:val="000000" w:themeColor="text1"/>
+          <w:sz w:val="22"/>
+        </w:rPr>
+      </w:pPr>
+      <w:r>
+        <w:rPr>
+          <w:rFonts w:ascii="Arial" w:hAnsi="Arial" w:cs="Arial"/>
+          <w:color w:val="000000" w:themeColor="text1"/>
+          <w:sz w:val="22"/>
+        </w:rPr>
+        <w:t>Esta sería la pantalla de carga del programa, creada para que sea más dinámica la presentación del proyecto</w:t>
+      </w:r>
+      <w:r>
+        <w:rPr>
+          <w:rFonts w:ascii="Arial" w:hAnsi="Arial" w:cs="Arial"/>
+          <w:color w:val="000000" w:themeColor="text1"/>
+          <w:sz w:val="22"/>
+        </w:rPr>
+        <w:t>.</w:t>
+      </w:r>
+    </w:p>
+    <w:p>
+      <w:pPr>
+        <w:spacing w:line="276" w:lineRule="auto"/>
+        <w:jc w:val="center"/>
+        <w:rPr>
+          <w:rFonts w:ascii="Arial" w:hAnsi="Arial" w:cs="Arial"/>
+          <w:b/>
+          <w:bCs/>
+          <w:color w:val="000000" w:themeColor="text1"/>
+          <w:sz w:val="28"/>
+          <w:szCs w:val="28"/>
+        </w:rPr>
+      </w:pPr>
+    </w:p>
+    <w:p>
+      <w:pPr>
+        <w:spacing w:line="276" w:lineRule="auto"/>
+        <w:jc w:val="center"/>
+        <w:rPr>
+          <w:rFonts w:ascii="Arial" w:hAnsi="Arial" w:cs="Arial"/>
+          <w:b/>
+          <w:bCs/>
+          <w:color w:val="000000" w:themeColor="text1"/>
+          <w:sz w:val="28"/>
+          <w:szCs w:val="28"/>
+        </w:rPr>
+      </w:pPr>
+    </w:p>
+    <w:p>
+      <w:pPr>
+        <w:spacing w:line="276" w:lineRule="auto"/>
+        <w:jc w:val="center"/>
+        <w:rPr>
+          <w:rFonts w:ascii="Arial" w:hAnsi="Arial" w:cs="Arial"/>
+          <w:b/>
+          <w:bCs/>
+          <w:color w:val="000000" w:themeColor="text1"/>
+          <w:sz w:val="28"/>
+          <w:szCs w:val="28"/>
+        </w:rPr>
+      </w:pPr>
+    </w:p>
+    <w:p>
+      <w:pPr>
+        <w:spacing w:line="276" w:lineRule="auto"/>
+        <w:jc w:val="center"/>
+        <w:rPr>
+          <w:rFonts w:ascii="Arial" w:hAnsi="Arial" w:cs="Arial"/>
+          <w:b/>
+          <w:bCs/>
+          <w:color w:val="000000" w:themeColor="text1"/>
+          <w:sz w:val="28"/>
+          <w:szCs w:val="28"/>
+        </w:rPr>
+      </w:pPr>
+    </w:p>
+    <w:p>
+      <w:pPr>
+        <w:spacing w:line="276" w:lineRule="auto"/>
+        <w:jc w:val="center"/>
+        <w:rPr>
+          <w:rFonts w:ascii="Arial" w:hAnsi="Arial" w:cs="Arial"/>
+          <w:b/>
+          <w:bCs/>
+          <w:color w:val="000000" w:themeColor="text1"/>
+          <w:sz w:val="28"/>
+          <w:szCs w:val="28"/>
+        </w:rPr>
+      </w:pPr>
+    </w:p>
+    <w:p>
+      <w:pPr>
+        <w:spacing w:line="276" w:lineRule="auto"/>
+        <w:jc w:val="center"/>
+        <w:rPr>
+          <w:rFonts w:ascii="Arial" w:hAnsi="Arial" w:cs="Arial"/>
+          <w:b/>
+          <w:bCs/>
+          <w:color w:val="000000" w:themeColor="text1"/>
+          <w:sz w:val="28"/>
+          <w:szCs w:val="28"/>
+        </w:rPr>
+      </w:pPr>
+    </w:p>
+    <w:p>
+      <w:pPr>
+        <w:spacing w:line="276" w:lineRule="auto"/>
+        <w:jc w:val="center"/>
+        <w:rPr>
+          <w:rFonts w:ascii="Arial" w:hAnsi="Arial" w:cs="Arial"/>
+          <w:b/>
+          <w:bCs/>
+          <w:color w:val="000000" w:themeColor="text1"/>
+          <w:sz w:val="22"/>
+        </w:rPr>
+      </w:pPr>
+      <w:r>
+        <w:rPr>
+          <w:rFonts w:ascii="Arial" w:hAnsi="Arial" w:cs="Arial"/>
+          <w:b/>
+          <w:bCs/>
+          <w:color w:val="000000" w:themeColor="text1"/>
+          <w:sz w:val="28"/>
+          <w:szCs w:val="28"/>
+        </w:rPr>
+        <w:t>Pantalla de Inicio del Programa</w:t>
+      </w:r>
+    </w:p>
+    <w:p>
+      <w:pPr>
+        <w:spacing w:line="276" w:lineRule="auto"/>
+        <w:rPr>
+          <w:rFonts w:ascii="Arial" w:hAnsi="Arial" w:cs="Arial"/>
+          <w:color w:val="000000" w:themeColor="text1"/>
+          <w:sz w:val="22"/>
+        </w:rPr>
+      </w:pPr>
+      <w:r>
+        <w:rPr>
+          <w:noProof/>
+          <w14:ligatures w14:val="standardContextual"/>
+        </w:rPr>
+        <w:drawing>
+          <wp:anchor distT="0" distB="0" distL="114300" distR="114300" simplePos="0" relativeHeight="251676672" behindDoc="1" locked="0" layoutInCell="1" allowOverlap="1" wp14:anchorId="27FCE5E3" wp14:editId="19B54E66">
+            <wp:simplePos x="0" y="0"/>
+            <wp:positionH relativeFrom="margin">
+              <wp:align>center</wp:align>
+            </wp:positionH>
+            <wp:positionV relativeFrom="paragraph">
+              <wp:posOffset>3499</wp:posOffset>
+            </wp:positionV>
+            <wp:extent cx="3083560" cy="2502535"/>
+            <wp:effectExtent l="0" t="0" r="2540" b="0"/>
+            <wp:wrapTight wrapText="bothSides">
+              <wp:wrapPolygon edited="0">
+                <wp:start x="0" y="0"/>
+                <wp:lineTo x="0" y="21375"/>
+                <wp:lineTo x="21484" y="21375"/>
+                <wp:lineTo x="21484" y="0"/>
+                <wp:lineTo x="0" y="0"/>
+              </wp:wrapPolygon>
+            </wp:wrapTight>
+            <wp:docPr id="1883216974" name="Imagen 1"/>
+            <wp:cNvGraphicFramePr>
+              <a:graphicFrameLocks xmlns:a="http://schemas.openxmlformats.org/drawingml/2006/main" noChangeAspect="1"/>
+            </wp:cNvGraphicFramePr>
+            <a:graphic xmlns:a="http://schemas.openxmlformats.org/drawingml/2006/main">
+              <a:graphicData uri="http://schemas.openxmlformats.org/drawingml/2006/picture">
+                <pic:pic xmlns:pic="http://schemas.openxmlformats.org/drawingml/2006/picture">
+                  <pic:nvPicPr>
+                    <pic:cNvPr id="1883216974" name=""/>
+                    <pic:cNvPicPr/>
+                  </pic:nvPicPr>
+                  <pic:blipFill rotWithShape="1">
+                    <a:blip r:embed="rId15">
                       <a:extLst>
                         <a:ext uri="{28A0092B-C50C-407E-A947-70E740481C1C}">
                           <a14:useLocalDpi xmlns:a14="http://schemas.microsoft.com/office/drawing/2010/main" val="0"/>
                         </a:ext>
                       </a:extLst>
                     </a:blip>
+                    <a:srcRect l="33372" t="30100" r="35762" b="25364"/>
+                    <a:stretch/>
+                  </pic:blipFill>
+                  <pic:spPr bwMode="auto">
+                    <a:xfrm>
+                      <a:off x="0" y="0"/>
+                      <a:ext cx="3083560" cy="2502535"/>
+                    </a:xfrm>
+                    <a:prstGeom prst="rect">
+                      <a:avLst/>
+                    </a:prstGeom>
+                    <a:ln>
+                      <a:noFill/>
+                    </a:ln>
+                    <a:extLst>
+                      <a:ext uri="{53640926-AAD7-44D8-BBD7-CCE9431645EC}">
+                        <a14:shadowObscured xmlns:a14="http://schemas.microsoft.com/office/drawing/2010/main"/>
+                      </a:ext>
+                    </a:extLst>
+                  </pic:spPr>
+                </pic:pic>
+              </a:graphicData>
+            </a:graphic>
+          </wp:anchor>
+        </w:drawing>
+      </w:r>
+      <w:r>
+        <w:rPr>
+          <w:rFonts w:ascii="Arial" w:hAnsi="Arial" w:cs="Arial"/>
+          <w:color w:val="000000" w:themeColor="text1"/>
+          <w:sz w:val="22"/>
+        </w:rPr>
+        <w:tab/>
+      </w:r>
+    </w:p>
+    <w:p>
+      <w:pPr>
+        <w:rPr>
+          <w:rFonts w:ascii="Arial" w:hAnsi="Arial" w:cs="Arial"/>
+          <w:sz w:val="22"/>
+        </w:rPr>
+      </w:pPr>
+    </w:p>
+    <w:p>
+      <w:pPr>
+        <w:rPr>
+          <w:rFonts w:ascii="Arial" w:hAnsi="Arial" w:cs="Arial"/>
+          <w:sz w:val="22"/>
+        </w:rPr>
+      </w:pPr>
+    </w:p>
+    <w:p>
+      <w:pPr>
+        <w:rPr>
+          <w:rFonts w:ascii="Arial" w:hAnsi="Arial" w:cs="Arial"/>
+          <w:sz w:val="22"/>
+        </w:rPr>
+      </w:pPr>
+    </w:p>
+    <w:p>
+      <w:pPr>
+        <w:rPr>
+          <w:rFonts w:ascii="Arial" w:hAnsi="Arial" w:cs="Arial"/>
+          <w:sz w:val="22"/>
+        </w:rPr>
+      </w:pPr>
+    </w:p>
+    <w:p>
+      <w:pPr>
+        <w:rPr>
+          <w:rFonts w:ascii="Arial" w:hAnsi="Arial" w:cs="Arial"/>
+          <w:sz w:val="22"/>
+        </w:rPr>
+      </w:pPr>
+    </w:p>
+    <w:p>
+      <w:pPr>
+        <w:rPr>
+          <w:rFonts w:ascii="Arial" w:hAnsi="Arial" w:cs="Arial"/>
+          <w:color w:val="000000" w:themeColor="text1"/>
+          <w:sz w:val="22"/>
+        </w:rPr>
+      </w:pPr>
+    </w:p>
+    <w:p>
+      <w:pPr>
+        <w:rPr>
+          <w:rFonts w:ascii="Arial" w:hAnsi="Arial" w:cs="Arial"/>
+          <w:sz w:val="22"/>
+        </w:rPr>
+      </w:pPr>
+    </w:p>
+    <w:p>
+      <w:pPr>
+        <w:rPr>
+          <w:rFonts w:ascii="Arial" w:hAnsi="Arial" w:cs="Arial"/>
+          <w:sz w:val="22"/>
+        </w:rPr>
+      </w:pPr>
+      <w:r>
+        <w:rPr>
+          <w:rFonts w:ascii="Arial" w:hAnsi="Arial" w:cs="Arial"/>
+          <w:sz w:val="22"/>
+        </w:rPr>
+        <w:t>Fue creada para que, al cargar toda la barra de progreso de la presentación, aparezca un menú, para elegir las opciones correspondientes.</w:t>
+      </w:r>
+    </w:p>
+    <w:p>
+      <w:pPr>
+        <w:jc w:val="center"/>
+        <w:rPr>
+          <w:rFonts w:ascii="Arial" w:hAnsi="Arial" w:cs="Arial"/>
+          <w:b/>
+          <w:bCs/>
+          <w:sz w:val="28"/>
+          <w:szCs w:val="28"/>
+        </w:rPr>
+      </w:pPr>
+      <w:r>
+        <w:rPr>
+          <w:rFonts w:ascii="Arial" w:hAnsi="Arial" w:cs="Arial"/>
+          <w:b/>
+          <w:bCs/>
+          <w:sz w:val="28"/>
+          <w:szCs w:val="28"/>
+        </w:rPr>
+        <w:t>Pantalla del menú Principal</w:t>
+      </w:r>
+    </w:p>
+    <w:p>
+      <w:pPr>
+        <w:jc w:val="center"/>
+        <w:rPr>
+          <w:rFonts w:ascii="Arial" w:hAnsi="Arial" w:cs="Arial"/>
+          <w:b/>
+          <w:bCs/>
+          <w:sz w:val="22"/>
+        </w:rPr>
+      </w:pPr>
+      <w:r>
+        <w:rPr>
+          <w:noProof/>
+          <w14:ligatures w14:val="standardContextual"/>
+        </w:rPr>
+        <w:drawing>
+          <wp:inline distT="0" distB="0" distL="0" distR="0" wp14:anchorId="5C3B17AB" wp14:editId="19211622">
+            <wp:extent cx="5400040" cy="3037840"/>
+            <wp:effectExtent l="0" t="0" r="0" b="0"/>
+            <wp:docPr id="1865068037" name="Imagen 1"/>
+            <wp:cNvGraphicFramePr>
+              <a:graphicFrameLocks xmlns:a="http://schemas.openxmlformats.org/drawingml/2006/main" noChangeAspect="1"/>
+            </wp:cNvGraphicFramePr>
+            <a:graphic xmlns:a="http://schemas.openxmlformats.org/drawingml/2006/main">
+              <a:graphicData uri="http://schemas.openxmlformats.org/drawingml/2006/picture">
+                <pic:pic xmlns:pic="http://schemas.openxmlformats.org/drawingml/2006/picture">
+                  <pic:nvPicPr>
+                    <pic:cNvPr id="1865068037" name=""/>
+                    <pic:cNvPicPr/>
+                  </pic:nvPicPr>
+                  <pic:blipFill>
+                    <a:blip r:embed="rId16"/>
                     <a:stretch>
                       <a:fillRect/>
                     </a:stretch>
@@ -2692,7 +2874,7 @@
                   <pic:spPr>
                     <a:xfrm>
                       <a:off x="0" y="0"/>
-                      <a:ext cx="2884714" cy="3177923"/>
+                      <a:ext cx="5400040" cy="3037840"/>
                     </a:xfrm>
                     <a:prstGeom prst="rect">
                       <a:avLst/>
@@ -2701,37 +2883,164 @@
                 </pic:pic>
               </a:graphicData>
             </a:graphic>
-            <wp14:sizeRelH relativeFrom="margin">
-              <wp14:pctWidth>0</wp14:pctWidth>
-            </wp14:sizeRelH>
-            <wp14:sizeRelV relativeFrom="margin">
-              <wp14:pctHeight>0</wp14:pctHeight>
-            </wp14:sizeRelV>
-          </wp:anchor>
+          </wp:inline>
         </w:drawing>
       </w:r>
-      <w:r>
-        <w:rPr>
-          <w:rFonts w:ascii="Arial" w:hAnsi="Arial" w:cs="Arial"/>
-          <w:b/>
-          <w:bCs/>
-          <w:color w:val="000000" w:themeColor="text1"/>
-          <w:sz w:val="28"/>
-          <w:szCs w:val="28"/>
+    </w:p>
+    <w:p>
+      <w:pPr>
+        <w:spacing w:after="0"/>
+        <w:rPr>
+          <w:rFonts w:ascii="Arial" w:hAnsi="Arial" w:cs="Arial"/>
+          <w:sz w:val="22"/>
+        </w:rPr>
+      </w:pPr>
+      <w:r>
+        <w:rPr>
+          <w:rFonts w:ascii="Arial" w:hAnsi="Arial" w:cs="Arial"/>
+          <w:sz w:val="22"/>
+        </w:rPr>
+        <w:t>Esta es la interfaz del menú principal, inspirada en un editor</w:t>
+      </w:r>
+      <w:r>
+        <w:rPr>
+          <w:rFonts w:ascii="Arial" w:hAnsi="Arial" w:cs="Arial"/>
+          <w:sz w:val="22"/>
+        </w:rPr>
+        <w:t xml:space="preserve"> manipulable y dinámico</w:t>
+      </w:r>
+      <w:r>
+        <w:rPr>
+          <w:rFonts w:ascii="Arial" w:hAnsi="Arial" w:cs="Arial"/>
+          <w:sz w:val="22"/>
+        </w:rPr>
+        <w:t>, está diseñada para</w:t>
+      </w:r>
+      <w:r>
+        <w:rPr>
+          <w:rFonts w:ascii="Arial" w:hAnsi="Arial" w:cs="Arial"/>
+          <w:sz w:val="22"/>
+        </w:rPr>
+        <w:t xml:space="preserve"> p</w:t>
+      </w:r>
+      <w:r>
+        <w:rPr>
+          <w:rFonts w:ascii="Arial" w:hAnsi="Arial" w:cs="Arial"/>
+          <w:sz w:val="22"/>
+        </w:rPr>
+        <w:t>oder visualizar el organigrama creado, poder manipular los nodos mas fácilmente, agregar personas/dependencias</w:t>
+      </w:r>
+      <w:r>
+        <w:rPr>
+          <w:rFonts w:ascii="Arial" w:hAnsi="Arial" w:cs="Arial"/>
+          <w:sz w:val="22"/>
+        </w:rPr>
+        <w:t>,</w:t>
+      </w:r>
+      <w:r>
+        <w:rPr>
+          <w:rFonts w:ascii="Arial" w:hAnsi="Arial" w:cs="Arial"/>
+          <w:sz w:val="22"/>
+        </w:rPr>
+        <w:t xml:space="preserve"> eliminar</w:t>
+      </w:r>
+      <w:r>
+        <w:rPr>
+          <w:rFonts w:ascii="Arial" w:hAnsi="Arial" w:cs="Arial"/>
+          <w:sz w:val="22"/>
+        </w:rPr>
+        <w:t xml:space="preserve"> las personas/dependencias</w:t>
+      </w:r>
+      <w:r>
+        <w:rPr>
+          <w:rFonts w:ascii="Arial" w:hAnsi="Arial" w:cs="Arial"/>
+          <w:sz w:val="22"/>
+        </w:rPr>
+        <w:t xml:space="preserve">, obtener los informes y poder guardar en el formato deseado el organigrama creado, todo esto a solo unos clics de distancia. </w:t>
+      </w:r>
+    </w:p>
+    <w:p>
+      <w:pPr>
+        <w:spacing w:after="0"/>
+        <w:jc w:val="center"/>
+        <w:rPr>
+          <w:rFonts w:ascii="Arial" w:hAnsi="Arial" w:cs="Arial"/>
+          <w:sz w:val="22"/>
+        </w:rPr>
+      </w:pPr>
+      <w:r>
+        <w:rPr>
+          <w:rFonts w:ascii="Arial" w:hAnsi="Arial" w:cs="Arial"/>
+          <w:b/>
+          <w:bCs/>
+          <w:color w:val="000000" w:themeColor="text1"/>
+          <w:sz w:val="28"/>
+          <w:szCs w:val="28"/>
+        </w:rPr>
+        <w:lastRenderedPageBreak/>
+        <w:t>FORMULARIOS</w:t>
+      </w:r>
+    </w:p>
+    <w:p>
+      <w:pPr>
+        <w:spacing w:line="276" w:lineRule="auto"/>
+        <w:ind w:left="1416" w:firstLine="708"/>
+        <w:rPr>
+          <w:rFonts w:ascii="Arial" w:hAnsi="Arial" w:cs="Arial"/>
+          <w:b/>
+          <w:bCs/>
+          <w:color w:val="000000" w:themeColor="text1"/>
+          <w:sz w:val="28"/>
+          <w:szCs w:val="28"/>
+        </w:rPr>
+      </w:pPr>
+      <w:r>
+        <w:rPr>
+          <w:rFonts w:ascii="Arial" w:hAnsi="Arial" w:cs="Arial"/>
+          <w:b/>
+          <w:bCs/>
+          <w:color w:val="000000" w:themeColor="text1"/>
+          <w:sz w:val="28"/>
+          <w:szCs w:val="28"/>
+        </w:rPr>
+        <w:t>F</w:t>
+      </w:r>
+      <w:r>
+        <w:rPr>
+          <w:rFonts w:ascii="Arial" w:hAnsi="Arial" w:cs="Arial"/>
+          <w:b/>
+          <w:bCs/>
+          <w:color w:val="000000" w:themeColor="text1"/>
+          <w:sz w:val="28"/>
+          <w:szCs w:val="28"/>
+        </w:rPr>
+        <w:t>ormulario para crear el organigrama</w:t>
+      </w:r>
+    </w:p>
+    <w:p>
+      <w:pPr>
+        <w:spacing w:line="276" w:lineRule="auto"/>
+        <w:jc w:val="center"/>
+        <w:rPr>
+          <w:rFonts w:ascii="Arial" w:hAnsi="Arial" w:cs="Arial"/>
+          <w:b/>
+          <w:bCs/>
+          <w:color w:val="000000" w:themeColor="text1"/>
+          <w:sz w:val="28"/>
+          <w:szCs w:val="28"/>
+          <w:u w:val="single"/>
+        </w:rPr>
+      </w:pPr>
+      <w:r>
+        <w:rPr>
+          <w:noProof/>
+          <w14:ligatures w14:val="standardContextual"/>
         </w:rPr>
         <w:drawing>
-          <wp:anchor distT="0" distB="0" distL="114300" distR="114300" simplePos="0" relativeHeight="251678720" behindDoc="0" locked="0" layoutInCell="1" allowOverlap="1" wp14:anchorId="1E8ACE2C">
-            <wp:simplePos x="0" y="0"/>
-            <wp:positionH relativeFrom="margin">
-              <wp:align>right</wp:align>
-            </wp:positionH>
-            <wp:positionV relativeFrom="paragraph">
-              <wp:posOffset>2920274</wp:posOffset>
-            </wp:positionV>
-            <wp:extent cx="5213985" cy="2711450"/>
-            <wp:effectExtent l="0" t="0" r="5715" b="0"/>
-            <wp:wrapTopAndBottom/>
-            <wp:docPr id="707328856" name="Imagen 1"/>
+          <wp:inline distT="0" distB="0" distL="0" distR="0" wp14:anchorId="67F58362" wp14:editId="7D7B506C">
+            <wp:extent cx="1495077" cy="1037027"/>
+            <wp:effectExtent l="0" t="0" r="0" b="0"/>
+            <wp:docPr id="821809278" name="Imagen 1"/>
             <wp:cNvGraphicFramePr>
               <a:graphicFrameLocks xmlns:a="http://schemas.openxmlformats.org/drawingml/2006/main" noChangeAspect="1"/>
             </wp:cNvGraphicFramePr>
@@ -2739,24 +3048,110 @@
               <a:graphicData uri="http://schemas.openxmlformats.org/drawingml/2006/picture">
                 <pic:pic xmlns:pic="http://schemas.openxmlformats.org/drawingml/2006/picture">
                   <pic:nvPicPr>
-                    <pic:cNvPr id="707328856" name=""/>
+                    <pic:cNvPr id="821809278" name=""/>
                     <pic:cNvPicPr/>
                   </pic:nvPicPr>
                   <pic:blipFill rotWithShape="1">
-                    <a:blip r:embed="rId14" cstate="print">
+                    <a:blip r:embed="rId17"/>
+                    <a:srcRect l="39807" t="37578" r="44874" b="43534"/>
+                    <a:stretch/>
+                  </pic:blipFill>
+                  <pic:spPr bwMode="auto">
+                    <a:xfrm>
+                      <a:off x="0" y="0"/>
+                      <a:ext cx="1504803" cy="1043773"/>
+                    </a:xfrm>
+                    <a:prstGeom prst="rect">
+                      <a:avLst/>
+                    </a:prstGeom>
+                    <a:ln>
+                      <a:noFill/>
+                    </a:ln>
+                    <a:extLst>
+                      <a:ext uri="{53640926-AAD7-44D8-BBD7-CCE9431645EC}">
+                        <a14:shadowObscured xmlns:a14="http://schemas.microsoft.com/office/drawing/2010/main"/>
+                      </a:ext>
+                    </a:extLst>
+                  </pic:spPr>
+                </pic:pic>
+              </a:graphicData>
+            </a:graphic>
+          </wp:inline>
+        </w:drawing>
+      </w:r>
+    </w:p>
+    <w:p>
+      <w:pPr>
+        <w:spacing w:line="276" w:lineRule="auto"/>
+        <w:ind w:left="708" w:firstLine="708"/>
+        <w:rPr>
+          <w:rFonts w:ascii="Arial" w:hAnsi="Arial" w:cs="Arial"/>
+          <w:color w:val="000000" w:themeColor="text1"/>
+          <w:sz w:val="22"/>
+        </w:rPr>
+      </w:pPr>
+      <w:r>
+        <w:rPr>
+          <w:rFonts w:ascii="Arial" w:hAnsi="Arial" w:cs="Arial"/>
+          <w:color w:val="000000" w:themeColor="text1"/>
+          <w:sz w:val="22"/>
+        </w:rPr>
+        <w:t>Simple y dinámico, recibe el titulo del organigrama y la fecha de este.</w:t>
+      </w:r>
+    </w:p>
+    <w:p>
+      <w:pPr>
+        <w:spacing w:line="276" w:lineRule="auto"/>
+        <w:jc w:val="center"/>
+        <w:rPr>
+          <w:rFonts w:ascii="Arial" w:hAnsi="Arial" w:cs="Arial"/>
+          <w:color w:val="000000" w:themeColor="text1"/>
+          <w:sz w:val="22"/>
+        </w:rPr>
+      </w:pPr>
+      <w:r>
+        <w:rPr>
+          <w:noProof/>
+          <w14:ligatures w14:val="standardContextual"/>
+        </w:rPr>
+        <w:drawing>
+          <wp:anchor distT="0" distB="0" distL="114300" distR="114300" simplePos="0" relativeHeight="251677696" behindDoc="0" locked="0" layoutInCell="1" allowOverlap="1" wp14:anchorId="7B6B4D6C" wp14:editId="4BAE86FD">
+            <wp:simplePos x="0" y="0"/>
+            <wp:positionH relativeFrom="margin">
+              <wp:align>center</wp:align>
+            </wp:positionH>
+            <wp:positionV relativeFrom="paragraph">
+              <wp:posOffset>461645</wp:posOffset>
+            </wp:positionV>
+            <wp:extent cx="1908810" cy="2134235"/>
+            <wp:effectExtent l="0" t="0" r="0" b="0"/>
+            <wp:wrapTopAndBottom/>
+            <wp:docPr id="295798627" name="Imagen 1"/>
+            <wp:cNvGraphicFramePr>
+              <a:graphicFrameLocks xmlns:a="http://schemas.openxmlformats.org/drawingml/2006/main" noChangeAspect="1"/>
+            </wp:cNvGraphicFramePr>
+            <a:graphic xmlns:a="http://schemas.openxmlformats.org/drawingml/2006/main">
+              <a:graphicData uri="http://schemas.openxmlformats.org/drawingml/2006/picture">
+                <pic:pic xmlns:pic="http://schemas.openxmlformats.org/drawingml/2006/picture">
+                  <pic:nvPicPr>
+                    <pic:cNvPr id="295798627" name=""/>
+                    <pic:cNvPicPr/>
+                  </pic:nvPicPr>
+                  <pic:blipFill rotWithShape="1">
+                    <a:blip r:embed="rId18">
                       <a:extLst>
                         <a:ext uri="{28A0092B-C50C-407E-A947-70E740481C1C}">
                           <a14:useLocalDpi xmlns:a14="http://schemas.microsoft.com/office/drawing/2010/main" val="0"/>
                         </a:ext>
                       </a:extLst>
                     </a:blip>
-                    <a:srcRect b="7491"/>
+                    <a:srcRect l="38822" t="25713" r="39065" b="30352"/>
                     <a:stretch/>
                   </pic:blipFill>
                   <pic:spPr bwMode="auto">
                     <a:xfrm>
                       <a:off x="0" y="0"/>
-                      <a:ext cx="5213985" cy="2711450"/>
+                      <a:ext cx="1908810" cy="2134235"/>
                     </a:xfrm>
                     <a:prstGeom prst="rect">
                       <a:avLst/>
@@ -2791,19 +3186,76 @@
           <w:sz w:val="28"/>
           <w:szCs w:val="28"/>
         </w:rPr>
+        <w:t>Formulario para crear dependencia</w:t>
+      </w:r>
+    </w:p>
+    <w:p>
+      <w:pPr>
+        <w:spacing w:line="276" w:lineRule="auto"/>
+        <w:ind w:left="708" w:firstLine="708"/>
+        <w:rPr>
+          <w:rFonts w:ascii="Arial" w:hAnsi="Arial" w:cs="Arial"/>
+          <w:color w:val="000000" w:themeColor="text1"/>
+          <w:sz w:val="22"/>
+        </w:rPr>
+      </w:pPr>
+      <w:r>
+        <w:rPr>
+          <w:rFonts w:ascii="Arial" w:hAnsi="Arial" w:cs="Arial"/>
+          <w:color w:val="000000" w:themeColor="text1"/>
+          <w:sz w:val="22"/>
+        </w:rPr>
+        <w:t xml:space="preserve">Este formulario se utiliza para crear la dependencia, diseñado para ser fácil de </w:t>
+      </w:r>
+      <w:r>
+        <w:rPr>
+          <w:rFonts w:ascii="Arial" w:hAnsi="Arial" w:cs="Arial"/>
+          <w:color w:val="000000" w:themeColor="text1"/>
+          <w:sz w:val="22"/>
+        </w:rPr>
+        <w:t>utilizar</w:t>
+      </w:r>
+      <w:r>
+        <w:rPr>
+          <w:rFonts w:ascii="Arial" w:hAnsi="Arial" w:cs="Arial"/>
+          <w:color w:val="000000" w:themeColor="text1"/>
+          <w:sz w:val="22"/>
+        </w:rPr>
+        <w:t>.</w:t>
+      </w:r>
+    </w:p>
+    <w:p>
+      <w:pPr>
+        <w:spacing w:line="276" w:lineRule="auto"/>
+        <w:ind w:left="708" w:firstLine="708"/>
+        <w:jc w:val="center"/>
+        <w:rPr>
+          <w:rFonts w:ascii="Arial" w:hAnsi="Arial" w:cs="Arial"/>
+          <w:b/>
+          <w:bCs/>
+          <w:color w:val="000000" w:themeColor="text1"/>
+          <w:sz w:val="28"/>
+          <w:szCs w:val="28"/>
+        </w:rPr>
+      </w:pPr>
+      <w:r>
+        <w:rPr>
+          <w:noProof/>
+          <w14:ligatures w14:val="standardContextual"/>
+        </w:rPr>
         <w:drawing>
-          <wp:anchor distT="0" distB="0" distL="114300" distR="114300" simplePos="0" relativeHeight="251677696" behindDoc="0" locked="0" layoutInCell="1" allowOverlap="1" wp14:anchorId="20550C87">
+          <wp:anchor distT="0" distB="0" distL="114300" distR="114300" simplePos="0" relativeHeight="251678720" behindDoc="0" locked="0" layoutInCell="1" allowOverlap="1" wp14:anchorId="5F246678" wp14:editId="282298DF">
             <wp:simplePos x="0" y="0"/>
-            <wp:positionH relativeFrom="margin">
-              <wp:posOffset>2991032</wp:posOffset>
+            <wp:positionH relativeFrom="column">
+              <wp:posOffset>1909574</wp:posOffset>
             </wp:positionH>
             <wp:positionV relativeFrom="paragraph">
-              <wp:posOffset>362494</wp:posOffset>
+              <wp:posOffset>339725</wp:posOffset>
             </wp:positionV>
-            <wp:extent cx="2590800" cy="2388870"/>
-            <wp:effectExtent l="0" t="0" r="0" b="0"/>
+            <wp:extent cx="2109127" cy="2621024"/>
+            <wp:effectExtent l="0" t="0" r="5715" b="8255"/>
             <wp:wrapTopAndBottom/>
-            <wp:docPr id="922205415" name="Imagen 1"/>
+            <wp:docPr id="1134056806" name="Imagen 1"/>
             <wp:cNvGraphicFramePr>
               <a:graphicFrameLocks xmlns:a="http://schemas.openxmlformats.org/drawingml/2006/main" noChangeAspect="1"/>
             </wp:cNvGraphicFramePr>
@@ -2811,39 +3263,40 @@
               <a:graphicData uri="http://schemas.openxmlformats.org/drawingml/2006/picture">
                 <pic:pic xmlns:pic="http://schemas.openxmlformats.org/drawingml/2006/picture">
                   <pic:nvPicPr>
-                    <pic:cNvPr id="922205415" name=""/>
+                    <pic:cNvPr id="1134056806" name=""/>
                     <pic:cNvPicPr/>
                   </pic:nvPicPr>
-                  <pic:blipFill>
-                    <a:blip r:embed="rId15">
+                  <pic:blipFill rotWithShape="1">
+                    <a:blip r:embed="rId19">
                       <a:extLst>
                         <a:ext uri="{28A0092B-C50C-407E-A947-70E740481C1C}">
                           <a14:useLocalDpi xmlns:a14="http://schemas.microsoft.com/office/drawing/2010/main" val="0"/>
                         </a:ext>
                       </a:extLst>
                     </a:blip>
-                    <a:stretch>
-                      <a:fillRect/>
-                    </a:stretch>
+                    <a:srcRect l="39806" t="25490" r="39807" b="29473"/>
+                    <a:stretch/>
                   </pic:blipFill>
-                  <pic:spPr>
+                  <pic:spPr bwMode="auto">
                     <a:xfrm>
                       <a:off x="0" y="0"/>
-                      <a:ext cx="2590800" cy="2388870"/>
+                      <a:ext cx="2109127" cy="2621024"/>
                     </a:xfrm>
                     <a:prstGeom prst="rect">
                       <a:avLst/>
                     </a:prstGeom>
+                    <a:ln>
+                      <a:noFill/>
+                    </a:ln>
+                    <a:extLst>
+                      <a:ext uri="{53640926-AAD7-44D8-BBD7-CCE9431645EC}">
+                        <a14:shadowObscured xmlns:a14="http://schemas.microsoft.com/office/drawing/2010/main"/>
+                      </a:ext>
+                    </a:extLst>
                   </pic:spPr>
                 </pic:pic>
               </a:graphicData>
             </a:graphic>
-            <wp14:sizeRelH relativeFrom="margin">
-              <wp14:pctWidth>0</wp14:pctWidth>
-            </wp14:sizeRelH>
-            <wp14:sizeRelV relativeFrom="margin">
-              <wp14:pctHeight>0</wp14:pctHeight>
-            </wp14:sizeRelV>
           </wp:anchor>
         </w:drawing>
       </w:r>
@@ -2856,85 +3309,48 @@
           <w:sz w:val="28"/>
           <w:szCs w:val="28"/>
         </w:rPr>
-        <w:drawing>
-          <wp:anchor distT="0" distB="0" distL="114300" distR="114300" simplePos="0" relativeHeight="251676672" behindDoc="0" locked="0" layoutInCell="1" allowOverlap="1" wp14:anchorId="1E7FDD7E">
-            <wp:simplePos x="0" y="0"/>
-            <wp:positionH relativeFrom="margin">
-              <wp:align>left</wp:align>
-            </wp:positionH>
-            <wp:positionV relativeFrom="paragraph">
-              <wp:posOffset>340995</wp:posOffset>
-            </wp:positionV>
-            <wp:extent cx="2734945" cy="2329180"/>
-            <wp:effectExtent l="0" t="0" r="8255" b="0"/>
-            <wp:wrapTopAndBottom/>
-            <wp:docPr id="2012825338" name="Imagen 1"/>
-            <wp:cNvGraphicFramePr>
-              <a:graphicFrameLocks xmlns:a="http://schemas.openxmlformats.org/drawingml/2006/main" noChangeAspect="1"/>
-            </wp:cNvGraphicFramePr>
-            <a:graphic xmlns:a="http://schemas.openxmlformats.org/drawingml/2006/main">
-              <a:graphicData uri="http://schemas.openxmlformats.org/drawingml/2006/picture">
-                <pic:pic xmlns:pic="http://schemas.openxmlformats.org/drawingml/2006/picture">
-                  <pic:nvPicPr>
-                    <pic:cNvPr id="2012825338" name=""/>
-                    <pic:cNvPicPr/>
-                  </pic:nvPicPr>
-                  <pic:blipFill>
-                    <a:blip r:embed="rId16">
-                      <a:extLst>
-                        <a:ext uri="{28A0092B-C50C-407E-A947-70E740481C1C}">
-                          <a14:useLocalDpi xmlns:a14="http://schemas.microsoft.com/office/drawing/2010/main" val="0"/>
-                        </a:ext>
-                      </a:extLst>
-                    </a:blip>
-                    <a:stretch>
-                      <a:fillRect/>
-                    </a:stretch>
-                  </pic:blipFill>
-                  <pic:spPr>
-                    <a:xfrm>
-                      <a:off x="0" y="0"/>
-                      <a:ext cx="2734945" cy="2329180"/>
-                    </a:xfrm>
-                    <a:prstGeom prst="rect">
-                      <a:avLst/>
-                    </a:prstGeom>
-                  </pic:spPr>
-                </pic:pic>
-              </a:graphicData>
-            </a:graphic>
-            <wp14:sizeRelH relativeFrom="margin">
-              <wp14:pctWidth>0</wp14:pctWidth>
-            </wp14:sizeRelH>
-            <wp14:sizeRelV relativeFrom="margin">
-              <wp14:pctHeight>0</wp14:pctHeight>
-            </wp14:sizeRelV>
-          </wp:anchor>
-        </w:drawing>
-      </w:r>
-      <w:r>
-        <w:rPr>
-          <w:rFonts w:ascii="Arial" w:hAnsi="Arial" w:cs="Arial"/>
-          <w:b/>
-          <w:bCs/>
-          <w:color w:val="000000" w:themeColor="text1"/>
-          <w:sz w:val="28"/>
-          <w:szCs w:val="28"/>
-        </w:rPr>
-        <w:t>DISEÑO</w:t>
-      </w:r>
-    </w:p>
-    <w:p>
-      <w:pPr>
-        <w:spacing w:line="276" w:lineRule="auto"/>
-        <w:jc w:val="center"/>
-        <w:rPr>
-          <w:rFonts w:ascii="Arial" w:hAnsi="Arial" w:cs="Arial"/>
-          <w:b/>
-          <w:bCs/>
-          <w:color w:val="000000" w:themeColor="text1"/>
-          <w:sz w:val="28"/>
-          <w:szCs w:val="28"/>
+        <w:t>Formulario para agregar persona</w:t>
+      </w:r>
+    </w:p>
+    <w:p>
+      <w:pPr>
+        <w:spacing w:line="276" w:lineRule="auto"/>
+        <w:rPr>
+          <w:rFonts w:ascii="Arial" w:hAnsi="Arial" w:cs="Arial"/>
+          <w:b/>
+          <w:bCs/>
+          <w:color w:val="000000" w:themeColor="text1"/>
+          <w:sz w:val="28"/>
+          <w:szCs w:val="28"/>
+        </w:rPr>
+      </w:pPr>
+    </w:p>
+    <w:p>
+      <w:pPr>
+        <w:spacing w:line="276" w:lineRule="auto"/>
+        <w:rPr>
+          <w:rFonts w:ascii="Arial" w:hAnsi="Arial" w:cs="Arial"/>
+          <w:color w:val="000000" w:themeColor="text1"/>
+          <w:sz w:val="22"/>
+        </w:rPr>
+      </w:pPr>
+      <w:r>
+        <w:rPr>
+          <w:rFonts w:ascii="Arial" w:hAnsi="Arial" w:cs="Arial"/>
+          <w:color w:val="000000" w:themeColor="text1"/>
+          <w:sz w:val="22"/>
+        </w:rPr>
+        <w:t>Con este formulario cargamos los datos solicitados por el programa y seleccionamos la dependencia mediante un selector desplegable llamado combo box.</w:t>
+      </w:r>
+    </w:p>
+    <w:p>
+      <w:pPr>
+        <w:spacing w:line="276" w:lineRule="auto"/>
+        <w:jc w:val="center"/>
+        <w:rPr>
+          <w:rFonts w:ascii="Arial" w:hAnsi="Arial" w:cs="Arial"/>
+          <w:color w:val="000000" w:themeColor="text1"/>
+          <w:sz w:val="22"/>
         </w:rPr>
       </w:pPr>
       <w:r>
@@ -3342,7 +3758,7 @@
           <w:sz w:val="22"/>
         </w:rPr>
       </w:pPr>
-      <w:hyperlink r:id="rId17" w:history="1">
+      <w:hyperlink r:id="rId20" w:history="1">
         <w:r>
           <w:rPr>
             <w:rStyle w:val="Hipervnculo"/>
@@ -3371,7 +3787,7 @@
           <w:sz w:val="22"/>
         </w:rPr>
       </w:pPr>
-      <w:hyperlink r:id="rId18" w:history="1">
+      <w:hyperlink r:id="rId21" w:history="1">
         <w:r>
           <w:rPr>
             <w:rStyle w:val="Hipervnculo"/>
@@ -3400,7 +3816,7 @@
           <w:sz w:val="22"/>
         </w:rPr>
       </w:pPr>
-      <w:hyperlink r:id="rId19" w:history="1">
+      <w:hyperlink r:id="rId22" w:history="1">
         <w:r>
           <w:rPr>
             <w:rStyle w:val="Hipervnculo"/>
@@ -3429,7 +3845,7 @@
           <w:sz w:val="22"/>
         </w:rPr>
       </w:pPr>
-      <w:hyperlink r:id="rId20" w:history="1">
+      <w:hyperlink r:id="rId23" w:history="1">
         <w:r>
           <w:rPr>
             <w:rStyle w:val="Hipervnculo"/>
@@ -3458,7 +3874,7 @@
           <w:sz w:val="22"/>
         </w:rPr>
       </w:pPr>
-      <w:hyperlink r:id="rId21" w:history="1">
+      <w:hyperlink r:id="rId24" w:history="1">
         <w:r>
           <w:rPr>
             <w:rStyle w:val="Hipervnculo"/>
@@ -3487,7 +3903,7 @@
           <w:sz w:val="22"/>
         </w:rPr>
       </w:pPr>
-      <w:hyperlink r:id="rId22" w:history="1">
+      <w:hyperlink r:id="rId25" w:history="1">
         <w:r>
           <w:rPr>
             <w:rStyle w:val="Hipervnculo"/>
@@ -3516,7 +3932,7 @@
           <w:sz w:val="22"/>
         </w:rPr>
       </w:pPr>
-      <w:hyperlink r:id="rId23" w:history="1">
+      <w:hyperlink r:id="rId26" w:history="1">
         <w:r>
           <w:rPr>
             <w:rStyle w:val="Hipervnculo"/>
@@ -3545,7 +3961,7 @@
           <w:sz w:val="22"/>
         </w:rPr>
       </w:pPr>
-      <w:hyperlink r:id="rId24" w:history="1">
+      <w:hyperlink r:id="rId27" w:history="1">
         <w:r>
           <w:rPr>
             <w:rStyle w:val="Hipervnculo"/>
@@ -3574,7 +3990,7 @@
           <w:sz w:val="22"/>
         </w:rPr>
       </w:pPr>
-      <w:hyperlink r:id="rId25" w:history="1">
+      <w:hyperlink r:id="rId28" w:history="1">
         <w:r>
           <w:rPr>
             <w:rStyle w:val="Hipervnculo"/>

--- a/Prueba tp/INVESTIGACIÓN.docx
+++ b/Prueba tp/INVESTIGACIÓN.docx
@@ -55,7 +55,7 @@
                     </pic:cNvPicPr>
                   </pic:nvPicPr>
                   <pic:blipFill>
-                    <a:blip r:embed="rId6" cstate="print">
+                    <a:blip r:embed="rId8" cstate="print">
                       <a:extLst>
                         <a:ext uri="{28A0092B-C50C-407E-A947-70E740481C1C}">
                           <a14:useLocalDpi xmlns:a14="http://schemas.microsoft.com/office/drawing/2010/main" val="0"/>
@@ -127,7 +127,7 @@
                     </pic:cNvPicPr>
                   </pic:nvPicPr>
                   <pic:blipFill>
-                    <a:blip r:embed="rId7" cstate="print">
+                    <a:blip r:embed="rId9" cstate="print">
                       <a:extLst>
                         <a:ext uri="{28A0092B-C50C-407E-A947-70E740481C1C}">
                           <a14:useLocalDpi xmlns:a14="http://schemas.microsoft.com/office/drawing/2010/main" val="0"/>
@@ -409,7 +409,29 @@
           <w:szCs w:val="28"/>
           <w:shd w:val="clear" w:color="auto" w:fill="FFFFFF"/>
         </w:rPr>
-        <w:t xml:space="preserve"> Sotelo Rejala.</w:t>
+        <w:t xml:space="preserve"> Sotelo </w:t>
+      </w:r>
+      <w:proofErr w:type="spellStart"/>
+      <w:r>
+        <w:rPr>
+          <w:rFonts w:ascii="Arial" w:hAnsi="Arial" w:cs="Arial"/>
+          <w:color w:val="000000" w:themeColor="text1"/>
+          <w:sz w:val="28"/>
+          <w:szCs w:val="28"/>
+          <w:shd w:val="clear" w:color="auto" w:fill="FFFFFF"/>
+        </w:rPr>
+        <w:t>Rejala</w:t>
+      </w:r>
+      <w:proofErr w:type="spellEnd"/>
+      <w:r>
+        <w:rPr>
+          <w:rFonts w:ascii="Arial" w:hAnsi="Arial" w:cs="Arial"/>
+          <w:color w:val="000000" w:themeColor="text1"/>
+          <w:sz w:val="28"/>
+          <w:szCs w:val="28"/>
+          <w:shd w:val="clear" w:color="auto" w:fill="FFFFFF"/>
+        </w:rPr>
+        <w:t>.</w:t>
       </w:r>
     </w:p>
     <w:p>
@@ -430,6 +452,7 @@
           <w:szCs w:val="28"/>
         </w:rPr>
       </w:pPr>
+      <w:proofErr w:type="spellStart"/>
       <w:r>
         <w:rPr>
           <w:rFonts w:ascii="Arial" w:hAnsi="Arial" w:cs="Arial"/>
@@ -458,7 +481,18 @@
           <w:szCs w:val="28"/>
           <w:shd w:val="clear" w:color="auto" w:fill="FFFFFF"/>
         </w:rPr>
-        <w:t>as Marcelo Riveros Ver</w:t>
+        <w:t>as</w:t>
+      </w:r>
+      <w:proofErr w:type="spellEnd"/>
+      <w:r>
+        <w:rPr>
+          <w:rFonts w:ascii="Arial" w:hAnsi="Arial" w:cs="Arial"/>
+          <w:color w:val="000000" w:themeColor="text1"/>
+          <w:sz w:val="28"/>
+          <w:szCs w:val="28"/>
+          <w:shd w:val="clear" w:color="auto" w:fill="FFFFFF"/>
+        </w:rPr>
+        <w:t xml:space="preserve"> Marcelo Riveros Ver</w:t>
       </w:r>
       <w:r>
         <w:rPr>
@@ -911,7 +945,43 @@
           <w:color w:val="000000" w:themeColor="text1"/>
           <w:sz w:val="22"/>
         </w:rPr>
-        <w:t>PyQt5 es una biblioteca de enlace para el lenguaje de programación Python que permite crear aplicaciones de escritorio con interfaces gráficas de usuario (GUI, por sus siglas en inglés) utilizando el framework Qt. Qt es un framework multiplataforma ampliamente utilizado para desarrollar aplicaciones de software en C++ y ofrece una amplia gama de funcionalidades para la creación de interfaces de usuario avanzadas.</w:t>
+        <w:t xml:space="preserve">PyQt5 es una biblioteca de enlace para el lenguaje de programación Python que permite crear aplicaciones de escritorio con interfaces gráficas de usuario (GUI, por sus siglas en inglés) utilizando el </w:t>
+      </w:r>
+      <w:proofErr w:type="spellStart"/>
+      <w:r>
+        <w:rPr>
+          <w:rFonts w:ascii="Arial" w:hAnsi="Arial" w:cs="Arial"/>
+          <w:color w:val="000000" w:themeColor="text1"/>
+          <w:sz w:val="22"/>
+        </w:rPr>
+        <w:t>framework</w:t>
+      </w:r>
+      <w:proofErr w:type="spellEnd"/>
+      <w:r>
+        <w:rPr>
+          <w:rFonts w:ascii="Arial" w:hAnsi="Arial" w:cs="Arial"/>
+          <w:color w:val="000000" w:themeColor="text1"/>
+          <w:sz w:val="22"/>
+        </w:rPr>
+        <w:t xml:space="preserve"> Qt. Qt es un </w:t>
+      </w:r>
+      <w:proofErr w:type="spellStart"/>
+      <w:r>
+        <w:rPr>
+          <w:rFonts w:ascii="Arial" w:hAnsi="Arial" w:cs="Arial"/>
+          <w:color w:val="000000" w:themeColor="text1"/>
+          <w:sz w:val="22"/>
+        </w:rPr>
+        <w:t>framework</w:t>
+      </w:r>
+      <w:proofErr w:type="spellEnd"/>
+      <w:r>
+        <w:rPr>
+          <w:rFonts w:ascii="Arial" w:hAnsi="Arial" w:cs="Arial"/>
+          <w:color w:val="000000" w:themeColor="text1"/>
+          <w:sz w:val="22"/>
+        </w:rPr>
+        <w:t xml:space="preserve"> multiplataforma ampliamente utilizado para desarrollar aplicaciones de software en C++ y ofrece una amplia gama de funcionalidades para la creación de interfaces de usuario avanzadas.</w:t>
       </w:r>
       <w:r>
         <w:rPr>
@@ -966,13 +1036,23 @@
           <w:sz w:val="22"/>
         </w:rPr>
       </w:pPr>
-      <w:r>
-        <w:rPr>
-          <w:rFonts w:ascii="Arial" w:hAnsi="Arial" w:cs="Arial"/>
-          <w:color w:val="000000" w:themeColor="text1"/>
-          <w:sz w:val="22"/>
-        </w:rPr>
-        <w:t>Graphviz es un software abierto de libre distribución para graficar, que presenta</w:t>
+      <w:proofErr w:type="spellStart"/>
+      <w:r>
+        <w:rPr>
+          <w:rFonts w:ascii="Arial" w:hAnsi="Arial" w:cs="Arial"/>
+          <w:color w:val="000000" w:themeColor="text1"/>
+          <w:sz w:val="22"/>
+        </w:rPr>
+        <w:t>Graphviz</w:t>
+      </w:r>
+      <w:proofErr w:type="spellEnd"/>
+      <w:r>
+        <w:rPr>
+          <w:rFonts w:ascii="Arial" w:hAnsi="Arial" w:cs="Arial"/>
+          <w:color w:val="000000" w:themeColor="text1"/>
+          <w:sz w:val="22"/>
+        </w:rPr>
+        <w:t xml:space="preserve"> es un software abierto de libre distribución para graficar, que presenta</w:t>
       </w:r>
       <w:r>
         <w:rPr>
@@ -988,7 +1068,25 @@
           <w:color w:val="000000" w:themeColor="text1"/>
           <w:sz w:val="22"/>
         </w:rPr>
-        <w:t>información estructural en forma de diagramas y puede aplicarse en diversas áreas como el análisis de redes, bioinformática, ingeniería de software, bases de datos, diseño de sitios web, aprendizaje por computadora y tiene interfaces gráficas para otros dominios. Su modo de utilización se basa en el diseño de pequeños programas que toman descripciones de los diagramas de un lenguaje de texto simple y los dibuja en diversos formatos tales como archivos de imágenes, SVG, PDF ó para desplegarse en exploradores.</w:t>
+        <w:t xml:space="preserve">información estructural en forma de diagramas y puede aplicarse en diversas áreas como el análisis de redes, bioinformática, ingeniería de software, bases de datos, diseño de sitios web, aprendizaje por computadora y tiene interfaces gráficas para otros dominios. Su modo de utilización se basa en el diseño de pequeños programas que toman descripciones de los diagramas de un lenguaje de texto simple y los dibuja en diversos formatos tales como archivos de imágenes, SVG, PDF </w:t>
+      </w:r>
+      <w:proofErr w:type="spellStart"/>
+      <w:r>
+        <w:rPr>
+          <w:rFonts w:ascii="Arial" w:hAnsi="Arial" w:cs="Arial"/>
+          <w:color w:val="000000" w:themeColor="text1"/>
+          <w:sz w:val="22"/>
+        </w:rPr>
+        <w:t>ó</w:t>
+      </w:r>
+      <w:proofErr w:type="spellEnd"/>
+      <w:r>
+        <w:rPr>
+          <w:rFonts w:ascii="Arial" w:hAnsi="Arial" w:cs="Arial"/>
+          <w:color w:val="000000" w:themeColor="text1"/>
+          <w:sz w:val="22"/>
+        </w:rPr>
+        <w:t xml:space="preserve"> para desplegarse en exploradores.</w:t>
       </w:r>
     </w:p>
     <w:p>
@@ -1049,13 +1147,23 @@
         </w:rPr>
         <w:t xml:space="preserve"> </w:t>
       </w:r>
-      <w:r>
-        <w:rPr>
-          <w:rFonts w:ascii="Arial" w:hAnsi="Arial" w:cs="Arial"/>
-          <w:color w:val="000000" w:themeColor="text1"/>
-          <w:sz w:val="22"/>
-        </w:rPr>
-        <w:t>Graphviz y generar la imagen correspondiente.</w:t>
+      <w:proofErr w:type="spellStart"/>
+      <w:r>
+        <w:rPr>
+          <w:rFonts w:ascii="Arial" w:hAnsi="Arial" w:cs="Arial"/>
+          <w:color w:val="000000" w:themeColor="text1"/>
+          <w:sz w:val="22"/>
+        </w:rPr>
+        <w:t>Graphviz</w:t>
+      </w:r>
+      <w:proofErr w:type="spellEnd"/>
+      <w:r>
+        <w:rPr>
+          <w:rFonts w:ascii="Arial" w:hAnsi="Arial" w:cs="Arial"/>
+          <w:color w:val="000000" w:themeColor="text1"/>
+          <w:sz w:val="22"/>
+        </w:rPr>
+        <w:t xml:space="preserve"> y generar la imagen correspondiente.</w:t>
       </w:r>
     </w:p>
     <w:p>
@@ -1120,7 +1228,25 @@
           <w:color w:val="000000" w:themeColor="text1"/>
           <w:sz w:val="22"/>
         </w:rPr>
-        <w:t>La biblioteca SQLite se genera y almacena directamente en el archivo de la base de datos, lo cual lo hace práctico y accesible para aplicaciones más simples, tanto en entornos desktop como mobile, sitios web ligeros y sistemas con un número reducido de usuarios.</w:t>
+        <w:t xml:space="preserve">La biblioteca SQLite se genera y almacena directamente en el archivo de la base de datos, lo cual lo hace práctico y accesible para aplicaciones más simples, tanto en entornos desktop como </w:t>
+      </w:r>
+      <w:proofErr w:type="spellStart"/>
+      <w:r>
+        <w:rPr>
+          <w:rFonts w:ascii="Arial" w:hAnsi="Arial" w:cs="Arial"/>
+          <w:color w:val="000000" w:themeColor="text1"/>
+          <w:sz w:val="22"/>
+        </w:rPr>
+        <w:t>mobile</w:t>
+      </w:r>
+      <w:proofErr w:type="spellEnd"/>
+      <w:r>
+        <w:rPr>
+          <w:rFonts w:ascii="Arial" w:hAnsi="Arial" w:cs="Arial"/>
+          <w:color w:val="000000" w:themeColor="text1"/>
+          <w:sz w:val="22"/>
+        </w:rPr>
+        <w:t>, sitios web ligeros y sistemas con un número reducido de usuarios.</w:t>
       </w:r>
       <w:r>
         <w:rPr>
@@ -1136,7 +1262,61 @@
           <w:color w:val="000000" w:themeColor="text1"/>
           <w:sz w:val="22"/>
         </w:rPr>
-        <w:t>SQLite utiliza el lenguaje SQL (Structured Query Language) para realizar consultas y manejar la base de datos. También puede combinarse con scripts en Python para análisis de datos más complejos.</w:t>
+        <w:t>SQLite utiliza el lenguaje SQL (</w:t>
+      </w:r>
+      <w:proofErr w:type="spellStart"/>
+      <w:r>
+        <w:rPr>
+          <w:rFonts w:ascii="Arial" w:hAnsi="Arial" w:cs="Arial"/>
+          <w:color w:val="000000" w:themeColor="text1"/>
+          <w:sz w:val="22"/>
+        </w:rPr>
+        <w:t>Structured</w:t>
+      </w:r>
+      <w:proofErr w:type="spellEnd"/>
+      <w:r>
+        <w:rPr>
+          <w:rFonts w:ascii="Arial" w:hAnsi="Arial" w:cs="Arial"/>
+          <w:color w:val="000000" w:themeColor="text1"/>
+          <w:sz w:val="22"/>
+        </w:rPr>
+        <w:t xml:space="preserve"> </w:t>
+      </w:r>
+      <w:proofErr w:type="spellStart"/>
+      <w:r>
+        <w:rPr>
+          <w:rFonts w:ascii="Arial" w:hAnsi="Arial" w:cs="Arial"/>
+          <w:color w:val="000000" w:themeColor="text1"/>
+          <w:sz w:val="22"/>
+        </w:rPr>
+        <w:t>Query</w:t>
+      </w:r>
+      <w:proofErr w:type="spellEnd"/>
+      <w:r>
+        <w:rPr>
+          <w:rFonts w:ascii="Arial" w:hAnsi="Arial" w:cs="Arial"/>
+          <w:color w:val="000000" w:themeColor="text1"/>
+          <w:sz w:val="22"/>
+        </w:rPr>
+        <w:t xml:space="preserve"> </w:t>
+      </w:r>
+      <w:proofErr w:type="spellStart"/>
+      <w:r>
+        <w:rPr>
+          <w:rFonts w:ascii="Arial" w:hAnsi="Arial" w:cs="Arial"/>
+          <w:color w:val="000000" w:themeColor="text1"/>
+          <w:sz w:val="22"/>
+        </w:rPr>
+        <w:t>Language</w:t>
+      </w:r>
+      <w:proofErr w:type="spellEnd"/>
+      <w:r>
+        <w:rPr>
+          <w:rFonts w:ascii="Arial" w:hAnsi="Arial" w:cs="Arial"/>
+          <w:color w:val="000000" w:themeColor="text1"/>
+          <w:sz w:val="22"/>
+        </w:rPr>
+        <w:t>) para realizar consultas y manejar la base de datos. También puede combinarse con scripts en Python para análisis de datos más complejos.</w:t>
       </w:r>
     </w:p>
     <w:p>
@@ -1245,7 +1425,15 @@
                               </w:rPr>
                             </w:pPr>
                             <w:r>
-                              <w:t>Entorno de qtdesigner.</w:t>
+                              <w:t xml:space="preserve">Entorno de </w:t>
+                            </w:r>
+                            <w:proofErr w:type="spellStart"/>
+                            <w:r>
+                              <w:t>qtdesigner</w:t>
+                            </w:r>
+                            <w:proofErr w:type="spellEnd"/>
+                            <w:r>
+                              <w:t>.</w:t>
                             </w:r>
                           </w:p>
                         </w:txbxContent>
@@ -1280,7 +1468,15 @@
                         </w:rPr>
                       </w:pPr>
                       <w:r>
-                        <w:t>Entorno de qtdesigner.</w:t>
+                        <w:t xml:space="preserve">Entorno de </w:t>
+                      </w:r>
+                      <w:proofErr w:type="spellStart"/>
+                      <w:r>
+                        <w:t>qtdesigner</w:t>
+                      </w:r>
+                      <w:proofErr w:type="spellEnd"/>
+                      <w:r>
+                        <w:t>.</w:t>
                       </w:r>
                     </w:p>
                   </w:txbxContent>
@@ -1322,7 +1518,7 @@
                     <pic:cNvPicPr/>
                   </pic:nvPicPr>
                   <pic:blipFill>
-                    <a:blip r:embed="rId8" cstate="print">
+                    <a:blip r:embed="rId10" cstate="print">
                       <a:extLst>
                         <a:ext uri="{28A0092B-C50C-407E-A947-70E740481C1C}">
                           <a14:useLocalDpi xmlns:a14="http://schemas.microsoft.com/office/drawing/2010/main" val="0"/>
@@ -1379,7 +1575,16 @@
           <w:color w:val="000000" w:themeColor="text1"/>
           <w:sz w:val="22"/>
         </w:rPr>
-        <w:t xml:space="preserve"> Qtd</w:t>
+        <w:t xml:space="preserve"> </w:t>
+      </w:r>
+      <w:proofErr w:type="spellStart"/>
+      <w:r>
+        <w:rPr>
+          <w:rFonts w:ascii="Arial" w:hAnsi="Arial" w:cs="Arial"/>
+          <w:color w:val="000000" w:themeColor="text1"/>
+          <w:sz w:val="22"/>
+        </w:rPr>
+        <w:t>Qtd</w:t>
       </w:r>
       <w:r>
         <w:rPr>
@@ -1395,7 +1600,16 @@
           <w:color w:val="000000" w:themeColor="text1"/>
           <w:sz w:val="22"/>
         </w:rPr>
-        <w:t>r, la cual ofrece una amplia gama de utilidades, funciones y opciones para organizar una interfaz de usuario de manera efectiva.</w:t>
+        <w:t>r</w:t>
+      </w:r>
+      <w:proofErr w:type="spellEnd"/>
+      <w:r>
+        <w:rPr>
+          <w:rFonts w:ascii="Arial" w:hAnsi="Arial" w:cs="Arial"/>
+          <w:color w:val="000000" w:themeColor="text1"/>
+          <w:sz w:val="22"/>
+        </w:rPr>
+        <w:t>, la cual ofrece una amplia gama de utilidades, funciones y opciones para organizar una interfaz de usuario de manera efectiva.</w:t>
       </w:r>
     </w:p>
     <w:p>
@@ -1540,7 +1754,7 @@
                     <pic:cNvPicPr/>
                   </pic:nvPicPr>
                   <pic:blipFill>
-                    <a:blip r:embed="rId9" cstate="print">
+                    <a:blip r:embed="rId11" cstate="print">
                       <a:extLst>
                         <a:ext uri="{28A0092B-C50C-407E-A947-70E740481C1C}">
                           <a14:useLocalDpi xmlns:a14="http://schemas.microsoft.com/office/drawing/2010/main" val="0"/>
@@ -1759,7 +1973,7 @@
                     <pic:cNvPicPr/>
                   </pic:nvPicPr>
                   <pic:blipFill>
-                    <a:blip r:embed="rId10">
+                    <a:blip r:embed="rId12">
                       <a:extLst>
                         <a:ext uri="{28A0092B-C50C-407E-A947-70E740481C1C}">
                           <a14:useLocalDpi xmlns:a14="http://schemas.microsoft.com/office/drawing/2010/main" val="0"/>
@@ -1816,7 +2030,25 @@
           <w:color w:val="000000" w:themeColor="text1"/>
           <w:sz w:val="22"/>
         </w:rPr>
-        <w:t>Mediante Graphviz realizamos la función de mostrar en pantalla los resultados del organigrama, sus conexiones, nombres y dependencias.</w:t>
+        <w:t xml:space="preserve">Mediante </w:t>
+      </w:r>
+      <w:proofErr w:type="spellStart"/>
+      <w:r>
+        <w:rPr>
+          <w:rFonts w:ascii="Arial" w:hAnsi="Arial" w:cs="Arial"/>
+          <w:color w:val="000000" w:themeColor="text1"/>
+          <w:sz w:val="22"/>
+        </w:rPr>
+        <w:t>Graphviz</w:t>
+      </w:r>
+      <w:proofErr w:type="spellEnd"/>
+      <w:r>
+        <w:rPr>
+          <w:rFonts w:ascii="Arial" w:hAnsi="Arial" w:cs="Arial"/>
+          <w:color w:val="000000" w:themeColor="text1"/>
+          <w:sz w:val="22"/>
+        </w:rPr>
+        <w:t xml:space="preserve"> realizamos la función de mostrar en pantalla los resultados del organigrama, sus conexiones, nombres y dependencias.</w:t>
       </w:r>
       <w:r>
         <w:rPr>
@@ -1890,7 +2122,15 @@
                               <w:t xml:space="preserve">Ejemplo </w:t>
                             </w:r>
                             <w:r>
-                              <w:t>de ilustración creada con graphviz.</w:t>
+                              <w:t xml:space="preserve">de ilustración creada con </w:t>
+                            </w:r>
+                            <w:proofErr w:type="spellStart"/>
+                            <w:r>
+                              <w:t>graphviz</w:t>
+                            </w:r>
+                            <w:proofErr w:type="spellEnd"/>
+                            <w:r>
+                              <w:t>.</w:t>
                             </w:r>
                           </w:p>
                         </w:txbxContent>
@@ -1924,7 +2164,15 @@
                         <w:t xml:space="preserve">Ejemplo </w:t>
                       </w:r>
                       <w:r>
-                        <w:t>de ilustración creada con graphviz.</w:t>
+                        <w:t xml:space="preserve">de ilustración creada con </w:t>
+                      </w:r>
+                      <w:proofErr w:type="spellStart"/>
+                      <w:r>
+                        <w:t>graphviz</w:t>
+                      </w:r>
+                      <w:proofErr w:type="spellEnd"/>
+                      <w:r>
+                        <w:t>.</w:t>
                       </w:r>
                     </w:p>
                   </w:txbxContent>
@@ -1964,7 +2212,7 @@
                     <pic:cNvPicPr/>
                   </pic:nvPicPr>
                   <pic:blipFill>
-                    <a:blip r:embed="rId11">
+                    <a:blip r:embed="rId13">
                       <a:extLst>
                         <a:ext uri="{28A0092B-C50C-407E-A947-70E740481C1C}">
                           <a14:useLocalDpi xmlns:a14="http://schemas.microsoft.com/office/drawing/2010/main" val="0"/>
@@ -2124,7 +2372,7 @@
                     <pic:cNvPicPr/>
                   </pic:nvPicPr>
                   <pic:blipFill>
-                    <a:blip r:embed="rId12" cstate="print">
+                    <a:blip r:embed="rId14" cstate="print">
                       <a:extLst>
                         <a:ext uri="{28A0092B-C50C-407E-A947-70E740481C1C}">
                           <a14:useLocalDpi xmlns:a14="http://schemas.microsoft.com/office/drawing/2010/main" val="0"/>
@@ -2342,6 +2590,7 @@
           <w:rFonts w:ascii="Arial" w:hAnsi="Arial" w:cs="Arial"/>
           <w:b/>
           <w:bCs/>
+          <w:noProof/>
           <w:color w:val="000000" w:themeColor="text1"/>
           <w:sz w:val="28"/>
           <w:szCs w:val="28"/>
@@ -2362,7 +2611,7 @@
                     <pic:cNvPicPr/>
                   </pic:nvPicPr>
                   <pic:blipFill rotWithShape="1">
-                    <a:blip r:embed="rId13"/>
+                    <a:blip r:embed="rId15"/>
                     <a:srcRect l="3966" t="2938" b="1"/>
                     <a:stretch/>
                   </pic:blipFill>
@@ -2393,6 +2642,7 @@
     <w:p>
       <w:pPr>
         <w:spacing w:line="276" w:lineRule="auto"/>
+        <w:ind w:firstLine="708"/>
         <w:rPr>
           <w:rFonts w:ascii="Arial" w:hAnsi="Arial" w:cs="Arial"/>
           <w:color w:val="000000" w:themeColor="text1"/>
@@ -2491,7 +2741,7 @@
                     <pic:cNvPicPr/>
                   </pic:nvPicPr>
                   <pic:blipFill rotWithShape="1">
-                    <a:blip r:embed="rId14"/>
+                    <a:blip r:embed="rId16"/>
                     <a:srcRect l="36465" t="27466" r="37829" b="35405"/>
                     <a:stretch/>
                   </pic:blipFill>
@@ -2522,6 +2772,7 @@
     <w:p>
       <w:pPr>
         <w:spacing w:line="276" w:lineRule="auto"/>
+        <w:ind w:firstLine="708"/>
         <w:rPr>
           <w:rFonts w:ascii="Arial" w:hAnsi="Arial" w:cs="Arial"/>
           <w:color w:val="000000" w:themeColor="text1"/>
@@ -2699,7 +2950,7 @@
                     <pic:cNvPicPr/>
                   </pic:nvPicPr>
                   <pic:blipFill rotWithShape="1">
-                    <a:blip r:embed="rId15">
+                    <a:blip r:embed="rId17">
                       <a:extLst>
                         <a:ext uri="{28A0092B-C50C-407E-A947-70E740481C1C}">
                           <a14:useLocalDpi xmlns:a14="http://schemas.microsoft.com/office/drawing/2010/main" val="0"/>
@@ -2866,7 +3117,7 @@
                     <pic:cNvPicPr/>
                   </pic:nvPicPr>
                   <pic:blipFill>
-                    <a:blip r:embed="rId16"/>
+                    <a:blip r:embed="rId18"/>
                     <a:stretch>
                       <a:fillRect/>
                     </a:stretch>
@@ -2928,7 +3179,21 @@
           <w:rFonts w:ascii="Arial" w:hAnsi="Arial" w:cs="Arial"/>
           <w:sz w:val="22"/>
         </w:rPr>
-        <w:t>oder visualizar el organigrama creado, poder manipular los nodos mas fácilmente, agregar personas/dependencias</w:t>
+        <w:t xml:space="preserve">oder visualizar el organigrama creado, poder manipular los nodos </w:t>
+      </w:r>
+      <w:r>
+        <w:rPr>
+          <w:rFonts w:ascii="Arial" w:hAnsi="Arial" w:cs="Arial"/>
+          <w:sz w:val="22"/>
+        </w:rPr>
+        <w:t>más</w:t>
+      </w:r>
+      <w:r>
+        <w:rPr>
+          <w:rFonts w:ascii="Arial" w:hAnsi="Arial" w:cs="Arial"/>
+          <w:sz w:val="22"/>
+        </w:rPr>
+        <w:t xml:space="preserve"> fácilmente, agregar personas/dependencias</w:t>
       </w:r>
       <w:r>
         <w:rPr>
@@ -3052,7 +3317,7 @@
                     <pic:cNvPicPr/>
                   </pic:nvPicPr>
                   <pic:blipFill rotWithShape="1">
-                    <a:blip r:embed="rId17"/>
+                    <a:blip r:embed="rId19"/>
                     <a:srcRect l="39807" t="37578" r="44874" b="43534"/>
                     <a:stretch/>
                   </pic:blipFill>
@@ -3096,7 +3361,23 @@
           <w:color w:val="000000" w:themeColor="text1"/>
           <w:sz w:val="22"/>
         </w:rPr>
-        <w:t>Simple y dinámico, recibe el titulo del organigrama y la fecha de este.</w:t>
+        <w:t xml:space="preserve">Simple y dinámico, recibe el </w:t>
+      </w:r>
+      <w:r>
+        <w:rPr>
+          <w:rFonts w:ascii="Arial" w:hAnsi="Arial" w:cs="Arial"/>
+          <w:color w:val="000000" w:themeColor="text1"/>
+          <w:sz w:val="22"/>
+        </w:rPr>
+        <w:t>título</w:t>
+      </w:r>
+      <w:r>
+        <w:rPr>
+          <w:rFonts w:ascii="Arial" w:hAnsi="Arial" w:cs="Arial"/>
+          <w:color w:val="000000" w:themeColor="text1"/>
+          <w:sz w:val="22"/>
+        </w:rPr>
+        <w:t xml:space="preserve"> del organigrama y la fecha de este.</w:t>
       </w:r>
     </w:p>
     <w:p>
@@ -3138,7 +3419,7 @@
                     <pic:cNvPicPr/>
                   </pic:nvPicPr>
                   <pic:blipFill rotWithShape="1">
-                    <a:blip r:embed="rId18">
+                    <a:blip r:embed="rId20">
                       <a:extLst>
                         <a:ext uri="{28A0092B-C50C-407E-A947-70E740481C1C}">
                           <a14:useLocalDpi xmlns:a14="http://schemas.microsoft.com/office/drawing/2010/main" val="0"/>
@@ -3267,7 +3548,7 @@
                     <pic:cNvPicPr/>
                   </pic:nvPicPr>
                   <pic:blipFill rotWithShape="1">
-                    <a:blip r:embed="rId19">
+                    <a:blip r:embed="rId21">
                       <a:extLst>
                         <a:ext uri="{28A0092B-C50C-407E-A947-70E740481C1C}">
                           <a14:useLocalDpi xmlns:a14="http://schemas.microsoft.com/office/drawing/2010/main" val="0"/>
@@ -3758,7 +4039,7 @@
           <w:sz w:val="22"/>
         </w:rPr>
       </w:pPr>
-      <w:hyperlink r:id="rId20" w:history="1">
+      <w:hyperlink r:id="rId22" w:history="1">
         <w:r>
           <w:rPr>
             <w:rStyle w:val="Hipervnculo"/>
@@ -3787,7 +4068,7 @@
           <w:sz w:val="22"/>
         </w:rPr>
       </w:pPr>
-      <w:hyperlink r:id="rId21" w:history="1">
+      <w:hyperlink r:id="rId23" w:history="1">
         <w:r>
           <w:rPr>
             <w:rStyle w:val="Hipervnculo"/>
@@ -3816,7 +4097,7 @@
           <w:sz w:val="22"/>
         </w:rPr>
       </w:pPr>
-      <w:hyperlink r:id="rId22" w:history="1">
+      <w:hyperlink r:id="rId24" w:history="1">
         <w:r>
           <w:rPr>
             <w:rStyle w:val="Hipervnculo"/>
@@ -3845,7 +4126,7 @@
           <w:sz w:val="22"/>
         </w:rPr>
       </w:pPr>
-      <w:hyperlink r:id="rId23" w:history="1">
+      <w:hyperlink r:id="rId25" w:history="1">
         <w:r>
           <w:rPr>
             <w:rStyle w:val="Hipervnculo"/>
@@ -3874,7 +4155,7 @@
           <w:sz w:val="22"/>
         </w:rPr>
       </w:pPr>
-      <w:hyperlink r:id="rId24" w:history="1">
+      <w:hyperlink r:id="rId26" w:history="1">
         <w:r>
           <w:rPr>
             <w:rStyle w:val="Hipervnculo"/>
@@ -3903,7 +4184,7 @@
           <w:sz w:val="22"/>
         </w:rPr>
       </w:pPr>
-      <w:hyperlink r:id="rId25" w:history="1">
+      <w:hyperlink r:id="rId27" w:history="1">
         <w:r>
           <w:rPr>
             <w:rStyle w:val="Hipervnculo"/>
@@ -3932,7 +4213,7 @@
           <w:sz w:val="22"/>
         </w:rPr>
       </w:pPr>
-      <w:hyperlink r:id="rId26" w:history="1">
+      <w:hyperlink r:id="rId28" w:history="1">
         <w:r>
           <w:rPr>
             <w:rStyle w:val="Hipervnculo"/>
@@ -3961,7 +4242,7 @@
           <w:sz w:val="22"/>
         </w:rPr>
       </w:pPr>
-      <w:hyperlink r:id="rId27" w:history="1">
+      <w:hyperlink r:id="rId29" w:history="1">
         <w:r>
           <w:rPr>
             <w:rStyle w:val="Hipervnculo"/>
@@ -3983,14 +4264,16 @@
         </w:numPr>
         <w:spacing w:line="276" w:lineRule="auto"/>
         <w:rPr>
-          <w:rFonts w:ascii="Arial" w:hAnsi="Arial" w:cs="Arial"/>
-          <w:b/>
-          <w:bCs/>
-          <w:color w:val="000000" w:themeColor="text1"/>
-          <w:sz w:val="22"/>
-        </w:rPr>
-      </w:pPr>
-      <w:hyperlink r:id="rId28" w:history="1">
+          <w:rStyle w:val="Hipervnculo"/>
+          <w:rFonts w:ascii="Arial" w:hAnsi="Arial" w:cs="Arial"/>
+          <w:b/>
+          <w:bCs/>
+          <w:color w:val="000000" w:themeColor="text1"/>
+          <w:sz w:val="22"/>
+          <w:u w:val="none"/>
+        </w:rPr>
+      </w:pPr>
+      <w:hyperlink r:id="rId30" w:history="1">
         <w:r>
           <w:rPr>
             <w:rStyle w:val="Hipervnculo"/>
@@ -4006,6 +4289,48 @@
     <w:p>
       <w:pPr>
         <w:pStyle w:val="Prrafodelista"/>
+        <w:numPr>
+          <w:ilvl w:val="0"/>
+          <w:numId w:val="4"/>
+        </w:numPr>
+        <w:spacing w:line="276" w:lineRule="auto"/>
+        <w:rPr>
+          <w:rFonts w:ascii="Arial" w:hAnsi="Arial" w:cs="Arial"/>
+          <w:b/>
+          <w:bCs/>
+          <w:color w:val="000000" w:themeColor="text1"/>
+          <w:sz w:val="22"/>
+        </w:rPr>
+      </w:pPr>
+      <w:hyperlink r:id="rId31" w:history="1">
+        <w:r>
+          <w:rPr>
+            <w:rStyle w:val="Hipervnculo"/>
+            <w:rFonts w:ascii="Arial" w:hAnsi="Arial" w:cs="Arial"/>
+            <w:b/>
+            <w:bCs/>
+            <w:sz w:val="22"/>
+          </w:rPr>
+          <w:t>https://python.readthedocs.io/en/latest/library/sqlite3.html</w:t>
+        </w:r>
+      </w:hyperlink>
+    </w:p>
+    <w:p>
+      <w:pPr>
+        <w:pStyle w:val="Prrafodelista"/>
+        <w:spacing w:line="276" w:lineRule="auto"/>
+        <w:rPr>
+          <w:rFonts w:ascii="Arial" w:hAnsi="Arial" w:cs="Arial"/>
+          <w:b/>
+          <w:bCs/>
+          <w:color w:val="000000" w:themeColor="text1"/>
+          <w:sz w:val="22"/>
+        </w:rPr>
+      </w:pPr>
+    </w:p>
+    <w:p>
+      <w:pPr>
+        <w:pStyle w:val="Prrafodelista"/>
         <w:spacing w:line="276" w:lineRule="auto"/>
         <w:rPr>
           <w:rFonts w:ascii="Arial" w:hAnsi="Arial" w:cs="Arial"/>
@@ -4033,6 +4358,56 @@
     </w:sectPr>
   </w:body>
 </w:document>
+</file>
+
+<file path=word/endnotes.xml><?xml version="1.0" encoding="utf-8"?>
+<w:endnotes xmlns:wpc="http://schemas.microsoft.com/office/word/2010/wordprocessingCanvas" xmlns:cx="http://schemas.microsoft.com/office/drawing/2014/chartex" xmlns:cx1="http://schemas.microsoft.com/office/drawing/2015/9/8/chartex" xmlns:cx2="http://schemas.microsoft.com/office/drawing/2015/10/21/chartex" xmlns:cx3="http://schemas.microsoft.com/office/drawing/2016/5/9/chartex" xmlns:cx4="http://schemas.microsoft.com/office/drawing/2016/5/10/chartex" xmlns:cx5="http://schemas.microsoft.com/office/drawing/2016/5/11/chartex" xmlns:cx6="http://schemas.microsoft.com/office/drawing/2016/5/12/chartex" xmlns:cx7="http://schemas.microsoft.com/office/drawing/2016/5/13/chartex" xmlns:cx8="http://schemas.microsoft.com/office/drawing/2016/5/14/chartex" xmlns:mc="http://schemas.openxmlformats.org/markup-compatibility/2006" xmlns:aink="http://schemas.microsoft.com/office/drawing/2016/ink" xmlns:am3d="http://schemas.microsoft.com/office/drawing/2017/model3d" xmlns:o="urn:schemas-microsoft-com:office:office" xmlns:oel="http://schemas.microsoft.com/office/2019/extlst" xmlns:r="http://schemas.openxmlformats.org/officeDocument/2006/relationships" xmlns:m="http://schemas.openxmlformats.org/officeDocument/2006/math" xmlns:v="urn:schemas-microsoft-com:vml" xmlns:wp14="http://schemas.microsoft.com/office/word/2010/wordprocessingDrawing" xmlns:wp="http://schemas.openxmlformats.org/drawingml/2006/wordprocessingDrawing" xmlns:w10="urn:schemas-microsoft-com:office:word" xmlns:w="http://schemas.openxmlformats.org/wordprocessingml/2006/main" xmlns:w14="http://schemas.microsoft.com/office/word/2010/wordml" xmlns:w15="http://schemas.microsoft.com/office/word/2012/wordml" xmlns:w16cex="http://schemas.microsoft.com/office/word/2018/wordml/cex" xmlns:w16cid="http://schemas.microsoft.com/office/word/2016/wordml/cid" xmlns:w16="http://schemas.microsoft.com/office/word/2018/wordml" xmlns:w16du="http://schemas.microsoft.com/office/word/2023/wordml/word16du" xmlns:w16sdtdh="http://schemas.microsoft.com/office/word/2020/wordml/sdtdatahash" xmlns:w16se="http://schemas.microsoft.com/office/word/2015/wordml/symex" xmlns:wpg="http://schemas.microsoft.com/office/word/2010/wordprocessingGroup" xmlns:wpi="http://schemas.microsoft.com/office/word/2010/wordprocessingInk" xmlns:wne="http://schemas.microsoft.com/office/word/2006/wordml" xmlns:wps="http://schemas.microsoft.com/office/word/2010/wordprocessingShape" mc:Ignorable="w14 w15 w16se w16cid w16 w16cex w16sdtdh wp14">
+  <w:endnote w:type="separator" w:id="-1">
+    <w:p>
+      <w:pPr>
+        <w:spacing w:after="0" w:line="240" w:lineRule="auto"/>
+      </w:pPr>
+      <w:r>
+        <w:separator/>
+      </w:r>
+    </w:p>
+  </w:endnote>
+  <w:endnote w:type="continuationSeparator" w:id="0">
+    <w:p>
+      <w:pPr>
+        <w:spacing w:after="0" w:line="240" w:lineRule="auto"/>
+      </w:pPr>
+      <w:r>
+        <w:continuationSeparator/>
+      </w:r>
+    </w:p>
+  </w:endnote>
+</w:endnotes>
+</file>
+
+<file path=word/footnotes.xml><?xml version="1.0" encoding="utf-8"?>
+<w:footnotes xmlns:wpc="http://schemas.microsoft.com/office/word/2010/wordprocessingCanvas" xmlns:cx="http://schemas.microsoft.com/office/drawing/2014/chartex" xmlns:cx1="http://schemas.microsoft.com/office/drawing/2015/9/8/chartex" xmlns:cx2="http://schemas.microsoft.com/office/drawing/2015/10/21/chartex" xmlns:cx3="http://schemas.microsoft.com/office/drawing/2016/5/9/chartex" xmlns:cx4="http://schemas.microsoft.com/office/drawing/2016/5/10/chartex" xmlns:cx5="http://schemas.microsoft.com/office/drawing/2016/5/11/chartex" xmlns:cx6="http://schemas.microsoft.com/office/drawing/2016/5/12/chartex" xmlns:cx7="http://schemas.microsoft.com/office/drawing/2016/5/13/chartex" xmlns:cx8="http://schemas.microsoft.com/office/drawing/2016/5/14/chartex" xmlns:mc="http://schemas.openxmlformats.org/markup-compatibility/2006" xmlns:aink="http://schemas.microsoft.com/office/drawing/2016/ink" xmlns:am3d="http://schemas.microsoft.com/office/drawing/2017/model3d" xmlns:o="urn:schemas-microsoft-com:office:office" xmlns:oel="http://schemas.microsoft.com/office/2019/extlst" xmlns:r="http://schemas.openxmlformats.org/officeDocument/2006/relationships" xmlns:m="http://schemas.openxmlformats.org/officeDocument/2006/math" xmlns:v="urn:schemas-microsoft-com:vml" xmlns:wp14="http://schemas.microsoft.com/office/word/2010/wordprocessingDrawing" xmlns:wp="http://schemas.openxmlformats.org/drawingml/2006/wordprocessingDrawing" xmlns:w10="urn:schemas-microsoft-com:office:word" xmlns:w="http://schemas.openxmlformats.org/wordprocessingml/2006/main" xmlns:w14="http://schemas.microsoft.com/office/word/2010/wordml" xmlns:w15="http://schemas.microsoft.com/office/word/2012/wordml" xmlns:w16cex="http://schemas.microsoft.com/office/word/2018/wordml/cex" xmlns:w16cid="http://schemas.microsoft.com/office/word/2016/wordml/cid" xmlns:w16="http://schemas.microsoft.com/office/word/2018/wordml" xmlns:w16du="http://schemas.microsoft.com/office/word/2023/wordml/word16du" xmlns:w16sdtdh="http://schemas.microsoft.com/office/word/2020/wordml/sdtdatahash" xmlns:w16se="http://schemas.microsoft.com/office/word/2015/wordml/symex" xmlns:wpg="http://schemas.microsoft.com/office/word/2010/wordprocessingGroup" xmlns:wpi="http://schemas.microsoft.com/office/word/2010/wordprocessingInk" xmlns:wne="http://schemas.microsoft.com/office/word/2006/wordml" xmlns:wps="http://schemas.microsoft.com/office/word/2010/wordprocessingShape" mc:Ignorable="w14 w15 w16se w16cid w16 w16cex w16sdtdh wp14">
+  <w:footnote w:type="separator" w:id="-1">
+    <w:p>
+      <w:pPr>
+        <w:spacing w:after="0" w:line="240" w:lineRule="auto"/>
+      </w:pPr>
+      <w:r>
+        <w:separator/>
+      </w:r>
+    </w:p>
+  </w:footnote>
+  <w:footnote w:type="continuationSeparator" w:id="0">
+    <w:p>
+      <w:pPr>
+        <w:spacing w:after="0" w:line="240" w:lineRule="auto"/>
+      </w:pPr>
+      <w:r>
+        <w:continuationSeparator/>
+      </w:r>
+    </w:p>
+  </w:footnote>
+</w:footnotes>
 </file>
 
 <file path=word/numbering.xml><?xml version="1.0" encoding="utf-8"?>
@@ -4997,6 +5372,62 @@
       <w:szCs w:val="18"/>
     </w:rPr>
   </w:style>
+  <w:style w:type="paragraph" w:styleId="Encabezado">
+    <w:name w:val="header"/>
+    <w:basedOn w:val="Normal"/>
+    <w:link w:val="EncabezadoCar"/>
+    <w:uiPriority w:val="99"/>
+    <w:unhideWhenUsed/>
+    <w:rsid w:val="00694A8F"/>
+    <w:pPr>
+      <w:tabs>
+        <w:tab w:val="center" w:pos="4252"/>
+        <w:tab w:val="right" w:pos="8504"/>
+      </w:tabs>
+      <w:spacing w:after="0" w:line="240" w:lineRule="auto"/>
+    </w:pPr>
+  </w:style>
+  <w:style w:type="character" w:customStyle="1" w:styleId="EncabezadoCar">
+    <w:name w:val="Encabezado Car"/>
+    <w:basedOn w:val="Fuentedeprrafopredeter"/>
+    <w:link w:val="Encabezado"/>
+    <w:uiPriority w:val="99"/>
+    <w:rsid w:val="00694A8F"/>
+    <w:rPr>
+      <w:rFonts w:ascii="Times New Roman" w:hAnsi="Times New Roman"/>
+      <w:kern w:val="0"/>
+      <w:sz w:val="24"/>
+      <w14:ligatures w14:val="none"/>
+    </w:rPr>
+  </w:style>
+  <w:style w:type="paragraph" w:styleId="Piedepgina">
+    <w:name w:val="footer"/>
+    <w:basedOn w:val="Normal"/>
+    <w:link w:val="PiedepginaCar"/>
+    <w:uiPriority w:val="99"/>
+    <w:unhideWhenUsed/>
+    <w:rsid w:val="00694A8F"/>
+    <w:pPr>
+      <w:tabs>
+        <w:tab w:val="center" w:pos="4252"/>
+        <w:tab w:val="right" w:pos="8504"/>
+      </w:tabs>
+      <w:spacing w:after="0" w:line="240" w:lineRule="auto"/>
+    </w:pPr>
+  </w:style>
+  <w:style w:type="character" w:customStyle="1" w:styleId="PiedepginaCar">
+    <w:name w:val="Pie de página Car"/>
+    <w:basedOn w:val="Fuentedeprrafopredeter"/>
+    <w:link w:val="Piedepgina"/>
+    <w:uiPriority w:val="99"/>
+    <w:rsid w:val="00694A8F"/>
+    <w:rPr>
+      <w:rFonts w:ascii="Times New Roman" w:hAnsi="Times New Roman"/>
+      <w:kern w:val="0"/>
+      <w:sz w:val="24"/>
+      <w14:ligatures w14:val="none"/>
+    </w:rPr>
+  </w:style>
 </w:styles>
 </file>
 
